--- a/Project_2 _2025 - V01.docx
+++ b/Project_2 _2025 - V01.docx
@@ -2,556 +2,1284 @@
 <file path=word/document.xml><?xml version="1.0" encoding="utf-8"?>
 <w:document xmlns:wpc="http://schemas.microsoft.com/office/word/2010/wordprocessingCanvas" xmlns:cx="http://schemas.microsoft.com/office/drawing/2014/chartex" xmlns:cx1="http://schemas.microsoft.com/office/drawing/2015/9/8/chartex" xmlns:cx2="http://schemas.microsoft.com/office/drawing/2015/10/21/chartex" xmlns:cx3="http://schemas.microsoft.com/office/drawing/2016/5/9/chartex" xmlns:cx4="http://schemas.microsoft.com/office/drawing/2016/5/10/chartex" xmlns:cx5="http://schemas.microsoft.com/office/drawing/2016/5/11/chartex" xmlns:cx6="http://schemas.microsoft.com/office/drawing/2016/5/12/chartex" xmlns:cx7="http://schemas.microsoft.com/office/drawing/2016/5/13/chartex" xmlns:cx8="http://schemas.microsoft.com/office/drawing/2016/5/14/chartex" xmlns:mc="http://schemas.openxmlformats.org/markup-compatibility/2006" xmlns:aink="http://schemas.microsoft.com/office/drawing/2016/ink" xmlns:am3d="http://schemas.microsoft.com/office/drawing/2017/model3d" xmlns:o="urn:schemas-microsoft-com:office:office" xmlns:oel="http://schemas.microsoft.com/office/2019/extlst" xmlns:r="http://schemas.openxmlformats.org/officeDocument/2006/relationships" xmlns:m="http://schemas.openxmlformats.org/officeDocument/2006/math" xmlns:v="urn:schemas-microsoft-com:vml" xmlns:wp14="http://schemas.microsoft.com/office/word/2010/wordprocessingDrawing" xmlns:wp="http://schemas.openxmlformats.org/drawingml/2006/wordprocessingDrawing" xmlns:w10="urn:schemas-microsoft-com:office:word" xmlns:w="http://schemas.openxmlformats.org/wordprocessingml/2006/main" xmlns:w14="http://schemas.microsoft.com/office/word/2010/wordml" xmlns:w15="http://schemas.microsoft.com/office/word/2012/wordml" xmlns:w16cex="http://schemas.microsoft.com/office/word/2018/wordml/cex" xmlns:w16cid="http://schemas.microsoft.com/office/word/2016/wordml/cid" xmlns:w16="http://schemas.microsoft.com/office/word/2018/wordml" xmlns:w16du="http://schemas.microsoft.com/office/word/2023/wordml/word16du" xmlns:w16sdtdh="http://schemas.microsoft.com/office/word/2020/wordml/sdtdatahash" xmlns:w16sdtfl="http://schemas.microsoft.com/office/word/2024/wordml/sdtformatlock" xmlns:w16se="http://schemas.microsoft.com/office/word/2015/wordml/symex" xmlns:wpg="http://schemas.microsoft.com/office/word/2010/wordprocessingGroup" xmlns:wpi="http://schemas.microsoft.com/office/word/2010/wordprocessingInk" xmlns:wne="http://schemas.microsoft.com/office/word/2006/wordml" xmlns:wps="http://schemas.microsoft.com/office/word/2010/wordprocessingShape" mc:Ignorable="w14 w15 w16se w16cid w16 w16cex w16sdtdh w16sdtfl w16du wp14">
   <w:body>
-    <w:tbl>
-      <w:tblPr>
-        <w:tblStyle w:val="TableGrid"/>
-        <w:tblW w:w="0" w:type="auto"/>
-        <w:tblLook w:val="04A0" w:firstRow="1" w:lastRow="0" w:firstColumn="1" w:lastColumn="0" w:noHBand="0" w:noVBand="1"/>
-      </w:tblPr>
-      <w:tblGrid>
-        <w:gridCol w:w="9016"/>
-      </w:tblGrid>
-      <w:tr>
-        <w:tc>
-          <w:tcPr>
-            <w:tcW w:w="9016" w:type="dxa"/>
-          </w:tcPr>
-          <w:p>
-            <w:pPr>
-              <w:rPr>
-                <w:highlight w:val="yellow"/>
-              </w:rPr>
-            </w:pPr>
-            <w:r>
-              <w:rPr>
-                <w:highlight w:val="yellow"/>
-              </w:rPr>
-              <w:t xml:space="preserve">Project 2: </w:t>
-            </w:r>
-          </w:p>
-          <w:p>
-            <w:pPr>
-              <w:rPr>
-                <w:highlight w:val="yellow"/>
-              </w:rPr>
-            </w:pPr>
-            <w:bookmarkStart w:id="0" w:name="_Hlk194318792"/>
-            <w:r>
-              <w:rPr>
-                <w:highlight w:val="yellow"/>
-              </w:rPr>
-              <w:t>Python Health Care Application Development</w:t>
-            </w:r>
-          </w:p>
-          <w:bookmarkEnd w:id="0"/>
-          <w:p>
-            <w:pPr>
-              <w:rPr>
-                <w:highlight w:val="yellow"/>
-              </w:rPr>
-            </w:pPr>
-            <w:r>
-              <w:rPr>
-                <w:highlight w:val="yellow"/>
-              </w:rPr>
-              <w:t>you will develop a Python-based health care application aimed at addressing specific challenges within the healthcare sector. The web-based application should provide functionality to manage patient records, schedule appointments, and offer basic diagnostic tools. The system should allow patients to book appointments online and provide healthcare providers with an easy-to-use interface to manage their schedules efficiently.</w:t>
-            </w:r>
-          </w:p>
-          <w:p>
-            <w:pPr>
-              <w:pStyle w:val="ListParagraph"/>
-              <w:numPr>
-                <w:ilvl w:val="0"/>
-                <w:numId w:val="1"/>
-              </w:numPr>
-              <w:rPr>
-                <w:highlight w:val="yellow"/>
-              </w:rPr>
-            </w:pPr>
-            <w:r>
-              <w:rPr>
-                <w:highlight w:val="yellow"/>
-              </w:rPr>
-              <w:t>Patient Management:</w:t>
-            </w:r>
-          </w:p>
-          <w:p>
-            <w:pPr>
-              <w:pStyle w:val="ListParagraph"/>
-              <w:rPr>
-                <w:highlight w:val="yellow"/>
-              </w:rPr>
-            </w:pPr>
-            <w:r>
-              <w:rPr>
-                <w:highlight w:val="yellow"/>
-              </w:rPr>
-              <w:t xml:space="preserve">Implement functionality to add, </w:t>
-            </w:r>
-            <w:r>
-              <w:rPr>
-                <w:color w:val="FF0000"/>
-                <w:highlight w:val="yellow"/>
-              </w:rPr>
-              <w:t>view</w:t>
-            </w:r>
-            <w:r>
-              <w:rPr>
-                <w:highlight w:val="yellow"/>
-              </w:rPr>
-              <w:t>, edit, and delete patient records.</w:t>
-            </w:r>
-          </w:p>
-          <w:p>
-            <w:pPr>
-              <w:pStyle w:val="ListParagraph"/>
-              <w:rPr>
-                <w:highlight w:val="yellow"/>
-              </w:rPr>
-            </w:pPr>
-            <w:r>
-              <w:rPr>
-                <w:highlight w:val="yellow"/>
-              </w:rPr>
-              <w:t>Each patient record should include basic information such as name, age, gender, contact details, and medical history.</w:t>
-            </w:r>
-          </w:p>
-          <w:p>
-            <w:pPr>
-              <w:pStyle w:val="ListParagraph"/>
-              <w:numPr>
-                <w:ilvl w:val="0"/>
-                <w:numId w:val="1"/>
-              </w:numPr>
-              <w:rPr>
-                <w:highlight w:val="yellow"/>
-              </w:rPr>
-            </w:pPr>
-            <w:r>
-              <w:rPr>
-                <w:b/>
-                <w:bCs/>
-                <w:highlight w:val="yellow"/>
-              </w:rPr>
-              <w:t>User Registration and Authentication</w:t>
-            </w:r>
-            <w:r>
-              <w:rPr>
-                <w:highlight w:val="yellow"/>
-              </w:rPr>
-              <w:t xml:space="preserve">: Implement a system for </w:t>
-            </w:r>
-            <w:r>
-              <w:rPr>
-                <w:color w:val="FF0000"/>
-                <w:highlight w:val="yellow"/>
-              </w:rPr>
-              <w:t xml:space="preserve">patients to register </w:t>
-            </w:r>
-            <w:r>
-              <w:rPr>
-                <w:highlight w:val="yellow"/>
-              </w:rPr>
-              <w:t xml:space="preserve">and log in securely. </w:t>
-            </w:r>
-            <w:r>
-              <w:rPr>
-                <w:color w:val="FF0000"/>
-                <w:highlight w:val="yellow"/>
-              </w:rPr>
-              <w:t xml:space="preserve">Healthcare providers </w:t>
-            </w:r>
-            <w:r>
-              <w:rPr>
-                <w:highlight w:val="yellow"/>
-              </w:rPr>
-              <w:t xml:space="preserve">should also have their </w:t>
-            </w:r>
-            <w:r>
-              <w:rPr>
-                <w:color w:val="FF0000"/>
-                <w:highlight w:val="yellow"/>
-              </w:rPr>
-              <w:t>own authentication mechanism</w:t>
-            </w:r>
-            <w:r>
-              <w:rPr>
-                <w:highlight w:val="yellow"/>
-              </w:rPr>
-              <w:t>.</w:t>
-            </w:r>
-          </w:p>
-          <w:p>
-            <w:pPr>
-              <w:pStyle w:val="ListParagraph"/>
-              <w:numPr>
-                <w:ilvl w:val="0"/>
-                <w:numId w:val="1"/>
-              </w:numPr>
-              <w:rPr>
-                <w:highlight w:val="yellow"/>
-              </w:rPr>
-            </w:pPr>
-            <w:r>
-              <w:rPr>
-                <w:highlight w:val="yellow"/>
-              </w:rPr>
-              <w:t>Appointment Scheduling:</w:t>
-            </w:r>
-          </w:p>
-          <w:p>
-            <w:pPr>
-              <w:pStyle w:val="ListParagraph"/>
-              <w:rPr>
-                <w:highlight w:val="yellow"/>
-              </w:rPr>
-            </w:pPr>
-            <w:r>
-              <w:rPr>
-                <w:highlight w:val="yellow"/>
-              </w:rPr>
-              <w:t>Allow users to schedule appointments for patients.</w:t>
-            </w:r>
-          </w:p>
-          <w:p>
-            <w:pPr>
-              <w:pStyle w:val="ListParagraph"/>
-              <w:rPr>
-                <w:highlight w:val="yellow"/>
-              </w:rPr>
-            </w:pPr>
-            <w:r>
-              <w:rPr>
-                <w:highlight w:val="yellow"/>
-              </w:rPr>
-              <w:t xml:space="preserve">Ensure that appointments cannot overlap and are stored efficiently. </w:t>
-            </w:r>
-          </w:p>
-          <w:p>
-            <w:pPr>
-              <w:pStyle w:val="ListParagraph"/>
-              <w:numPr>
-                <w:ilvl w:val="0"/>
-                <w:numId w:val="1"/>
-              </w:numPr>
-              <w:rPr>
-                <w:highlight w:val="yellow"/>
-              </w:rPr>
-            </w:pPr>
-            <w:r>
-              <w:rPr>
-                <w:b/>
-                <w:bCs/>
-                <w:highlight w:val="yellow"/>
-              </w:rPr>
-              <w:t>Appointment Booking</w:t>
-            </w:r>
-            <w:r>
-              <w:rPr>
-                <w:highlight w:val="yellow"/>
-              </w:rPr>
-              <w:t>: Patients should be able to view available time slots and book appointments with their preferred healthcare provider.</w:t>
-            </w:r>
-          </w:p>
-          <w:p>
-            <w:pPr>
-              <w:pStyle w:val="ListParagraph"/>
-              <w:numPr>
-                <w:ilvl w:val="0"/>
-                <w:numId w:val="1"/>
-              </w:numPr>
-              <w:rPr>
-                <w:highlight w:val="yellow"/>
-              </w:rPr>
-            </w:pPr>
-            <w:r>
-              <w:rPr>
-                <w:b/>
-                <w:bCs/>
-                <w:highlight w:val="yellow"/>
-              </w:rPr>
-              <w:t>Calendar Integration</w:t>
-            </w:r>
-            <w:r>
-              <w:rPr>
-                <w:highlight w:val="yellow"/>
-              </w:rPr>
-              <w:t>: Integrate a calendar feature for healthcare providers to manage their appointments and view their schedules.</w:t>
-            </w:r>
-          </w:p>
-          <w:p>
-            <w:pPr>
-              <w:pStyle w:val="ListParagraph"/>
-              <w:numPr>
-                <w:ilvl w:val="0"/>
-                <w:numId w:val="1"/>
-              </w:numPr>
-              <w:rPr>
-                <w:highlight w:val="yellow"/>
-              </w:rPr>
-            </w:pPr>
-            <w:r>
-              <w:rPr>
-                <w:b/>
-                <w:bCs/>
-                <w:highlight w:val="yellow"/>
-              </w:rPr>
-              <w:t>Notifications:</w:t>
-            </w:r>
-            <w:r>
-              <w:rPr>
-                <w:highlight w:val="yellow"/>
-              </w:rPr>
-              <w:t xml:space="preserve"> Implement email or SMS notifications to remind patients of their upcoming appointments.</w:t>
-            </w:r>
-          </w:p>
-          <w:p>
-            <w:pPr>
-              <w:pStyle w:val="ListParagraph"/>
-              <w:numPr>
-                <w:ilvl w:val="0"/>
-                <w:numId w:val="1"/>
-              </w:numPr>
-              <w:rPr>
-                <w:highlight w:val="yellow"/>
-              </w:rPr>
-            </w:pPr>
-            <w:r>
-              <w:rPr>
-                <w:b/>
-                <w:bCs/>
-                <w:highlight w:val="yellow"/>
-              </w:rPr>
-              <w:t>User-friendly Interface</w:t>
-            </w:r>
-            <w:r>
-              <w:rPr>
-                <w:highlight w:val="yellow"/>
-              </w:rPr>
-              <w:t>: Design an intuitive user interface for both patients and healthcare providers.</w:t>
-            </w:r>
-          </w:p>
-          <w:p>
-            <w:pPr>
-              <w:rPr>
-                <w:highlight w:val="yellow"/>
-              </w:rPr>
-            </w:pPr>
-            <w:r>
-              <w:rPr>
-                <w:highlight w:val="yellow"/>
-              </w:rPr>
-              <w:t>Basic Diagnostic Tools:</w:t>
-            </w:r>
-          </w:p>
-          <w:p>
-            <w:pPr>
-              <w:rPr>
-                <w:highlight w:val="yellow"/>
-              </w:rPr>
-            </w:pPr>
-            <w:r>
-              <w:rPr>
-                <w:highlight w:val="yellow"/>
-              </w:rPr>
-              <w:t>Include simple diagnostic tools such as BMI calculator, blood pressure tracker, or calorie counter.</w:t>
-            </w:r>
-          </w:p>
-          <w:p>
-            <w:pPr>
-              <w:rPr>
-                <w:highlight w:val="yellow"/>
-              </w:rPr>
-            </w:pPr>
-            <w:r>
-              <w:rPr>
-                <w:highlight w:val="yellow"/>
-              </w:rPr>
-              <w:t>These tools should provide users with valuable health insights based on input data.</w:t>
-            </w:r>
-          </w:p>
-          <w:p>
-            <w:pPr>
-              <w:rPr>
-                <w:highlight w:val="yellow"/>
-              </w:rPr>
-            </w:pPr>
-            <w:r>
-              <w:rPr>
-                <w:highlight w:val="yellow"/>
-              </w:rPr>
-              <w:t>User Interface:</w:t>
-            </w:r>
-          </w:p>
-          <w:p>
-            <w:pPr>
-              <w:rPr>
-                <w:highlight w:val="yellow"/>
-              </w:rPr>
-            </w:pPr>
-            <w:r>
-              <w:rPr>
-                <w:highlight w:val="yellow"/>
-              </w:rPr>
-              <w:t xml:space="preserve">Develop a user-friendly interface using Python libraries such as Tkinter or </w:t>
-            </w:r>
-            <w:proofErr w:type="spellStart"/>
-            <w:r>
-              <w:rPr>
-                <w:highlight w:val="yellow"/>
-              </w:rPr>
-              <w:t>PyQt</w:t>
-            </w:r>
-            <w:proofErr w:type="spellEnd"/>
-            <w:r>
-              <w:rPr>
-                <w:highlight w:val="yellow"/>
-              </w:rPr>
-              <w:t>.</w:t>
-            </w:r>
-          </w:p>
-          <w:p>
-            <w:pPr>
-              <w:rPr>
-                <w:highlight w:val="yellow"/>
-              </w:rPr>
-            </w:pPr>
-            <w:r>
-              <w:rPr>
-                <w:highlight w:val="yellow"/>
-              </w:rPr>
-              <w:t>Ensure intuitive navigation and clear presentation of information.</w:t>
-            </w:r>
-          </w:p>
-          <w:p>
-            <w:pPr>
-              <w:rPr>
-                <w:highlight w:val="yellow"/>
-              </w:rPr>
-            </w:pPr>
-            <w:r>
-              <w:rPr>
-                <w:highlight w:val="yellow"/>
-              </w:rPr>
-              <w:t>Testing and Validation:</w:t>
-            </w:r>
-          </w:p>
-          <w:p>
-            <w:pPr>
-              <w:rPr>
-                <w:highlight w:val="yellow"/>
-              </w:rPr>
-            </w:pPr>
-            <w:r>
-              <w:rPr>
-                <w:highlight w:val="yellow"/>
-              </w:rPr>
-              <w:t>Conduct thorough testing to identify and fix bugs.</w:t>
-            </w:r>
-          </w:p>
-          <w:p>
-            <w:pPr>
-              <w:rPr>
-                <w:highlight w:val="yellow"/>
-              </w:rPr>
-            </w:pPr>
-            <w:r>
-              <w:rPr>
-                <w:highlight w:val="yellow"/>
-              </w:rPr>
-              <w:t>Validate the application's functionality against predefined test cases.</w:t>
-            </w:r>
-          </w:p>
-          <w:p>
-            <w:pPr>
-              <w:rPr>
-                <w:highlight w:val="yellow"/>
-              </w:rPr>
-            </w:pPr>
-            <w:r>
-              <w:rPr>
-                <w:b/>
-                <w:bCs/>
-                <w:highlight w:val="yellow"/>
-              </w:rPr>
-              <w:t>Deployment:</w:t>
-            </w:r>
-            <w:r>
-              <w:rPr>
-                <w:highlight w:val="yellow"/>
-              </w:rPr>
-              <w:t xml:space="preserve"> Consider deployment options, such as </w:t>
-            </w:r>
-            <w:proofErr w:type="spellStart"/>
-            <w:proofErr w:type="gramStart"/>
-            <w:r>
-              <w:rPr>
-                <w:highlight w:val="yellow"/>
-              </w:rPr>
-              <w:t>stand alone</w:t>
-            </w:r>
-            <w:proofErr w:type="spellEnd"/>
-            <w:proofErr w:type="gramEnd"/>
-            <w:r>
-              <w:rPr>
-                <w:highlight w:val="yellow"/>
-              </w:rPr>
-              <w:t xml:space="preserve"> application.</w:t>
-            </w:r>
-          </w:p>
-          <w:p>
-            <w:pPr>
-              <w:rPr>
-                <w:highlight w:val="yellow"/>
-              </w:rPr>
-            </w:pPr>
-            <w:r>
-              <w:rPr>
-                <w:highlight w:val="yellow"/>
-              </w:rPr>
-              <w:t>Submission Guidelines:</w:t>
-            </w:r>
-          </w:p>
-          <w:p>
-            <w:pPr>
-              <w:pStyle w:val="ListParagraph"/>
-              <w:numPr>
-                <w:ilvl w:val="0"/>
-                <w:numId w:val="2"/>
-              </w:numPr>
-              <w:rPr>
-                <w:highlight w:val="yellow"/>
-              </w:rPr>
-            </w:pPr>
-            <w:r>
-              <w:rPr>
-                <w:highlight w:val="yellow"/>
-              </w:rPr>
-              <w:t>Submit the Python source code along with any necessary documentation.</w:t>
-            </w:r>
-          </w:p>
-          <w:p>
-            <w:pPr>
-              <w:pStyle w:val="ListParagraph"/>
-              <w:numPr>
-                <w:ilvl w:val="0"/>
-                <w:numId w:val="2"/>
-              </w:numPr>
-              <w:rPr>
-                <w:highlight w:val="yellow"/>
-              </w:rPr>
-            </w:pPr>
-            <w:r>
-              <w:rPr>
-                <w:highlight w:val="yellow"/>
-              </w:rPr>
-              <w:t xml:space="preserve">Include a brief report summarizing the design decisions, challenges faced, and lessons learned during the development process. </w:t>
-            </w:r>
-          </w:p>
-          <w:p/>
-        </w:tc>
-      </w:tr>
-    </w:tbl>
+    <w:p/>
+    <w:p>
+      <w:pPr>
+        <w:pStyle w:val="Heading1"/>
+      </w:pPr>
+      <w:r>
+        <w:t xml:space="preserve">Team 2 </w:t>
+      </w:r>
+      <w:r>
+        <w:t>Project</w:t>
+      </w:r>
+    </w:p>
+    <w:p/>
+    <w:p>
+      <w:pPr>
+        <w:rPr>
+          <w:b/>
+          <w:bCs/>
+        </w:rPr>
+      </w:pPr>
+      <w:bookmarkStart w:id="0" w:name="_Hlk196654134"/>
+      <w:r>
+        <w:rPr>
+          <w:b/>
+          <w:bCs/>
+        </w:rPr>
+        <w:t xml:space="preserve">Project </w:t>
+      </w:r>
+      <w:bookmarkEnd w:id="0"/>
+      <w:r>
+        <w:rPr>
+          <w:b/>
+          <w:bCs/>
+        </w:rPr>
+        <w:t>Scenario</w:t>
+      </w:r>
+      <w:r>
+        <w:rPr>
+          <w:b/>
+          <w:bCs/>
+        </w:rPr>
+        <w:t xml:space="preserve">: </w:t>
+      </w:r>
+      <w:r>
+        <w:rPr>
+          <w:b/>
+          <w:bCs/>
+        </w:rPr>
+        <w:t>Health Care Application Development</w:t>
+      </w:r>
+      <w:r>
+        <w:rPr>
+          <w:b/>
+          <w:bCs/>
+        </w:rPr>
+        <w:t xml:space="preserve"> -</w:t>
+      </w:r>
+      <w:r>
+        <w:rPr>
+          <w:b/>
+          <w:bCs/>
+        </w:rPr>
+        <w:t xml:space="preserve"> Patient Management System</w:t>
+      </w:r>
+    </w:p>
+    <w:p>
+      <w:proofErr w:type="gramStart"/>
+      <w:r>
+        <w:t>For the purpose of</w:t>
+      </w:r>
+      <w:proofErr w:type="gramEnd"/>
+      <w:r>
+        <w:t xml:space="preserve"> this Team 2 project, we </w:t>
+      </w:r>
+      <w:r>
+        <w:t xml:space="preserve">have selected </w:t>
+      </w:r>
+      <w:r>
+        <w:t>the task of developing a Python-based desktop software solution</w:t>
+      </w:r>
+      <w:r>
+        <w:t>,</w:t>
+      </w:r>
+      <w:r>
+        <w:t xml:space="preserve"> namely</w:t>
+      </w:r>
+      <w:r>
+        <w:t>,</w:t>
+      </w:r>
+      <w:r>
+        <w:t xml:space="preserve"> a</w:t>
+      </w:r>
+      <w:r>
+        <w:t xml:space="preserve"> </w:t>
+      </w:r>
+      <w:r>
+        <w:t>patient management system</w:t>
+      </w:r>
+      <w:r>
+        <w:t xml:space="preserve"> for using in the healthcare sector aimed at providing functionality to manage patient records, schedule appointments, and offer basic diagnostic tools. The system is required to allow patients to book appointments and provide healthcare providers with an easy-to-use interface to manage their schedules efficiently.</w:t>
+      </w:r>
+    </w:p>
+    <w:p/>
+    <w:p>
+      <w:pPr>
+        <w:rPr>
+          <w:b/>
+          <w:bCs/>
+        </w:rPr>
+      </w:pPr>
+      <w:r>
+        <w:rPr>
+          <w:b/>
+          <w:bCs/>
+        </w:rPr>
+        <w:t xml:space="preserve">Patient Management </w:t>
+      </w:r>
+      <w:r>
+        <w:rPr>
+          <w:b/>
+          <w:bCs/>
+        </w:rPr>
+        <w:t>Software Solutions Benefits</w:t>
+      </w:r>
+    </w:p>
+    <w:p>
+      <w:pPr>
+        <w:pStyle w:val="Default"/>
+        <w:numPr>
+          <w:ilvl w:val="0"/>
+          <w:numId w:val="77"/>
+        </w:numPr>
+        <w:rPr>
+          <w:rFonts w:ascii="Segoe UI" w:hAnsi="Segoe UI" w:cs="Segoe UI"/>
+          <w:color w:val="0D0D0D"/>
+          <w:sz w:val="20"/>
+          <w:szCs w:val="20"/>
+          <w:shd w:val="clear" w:color="auto" w:fill="FFFFFF"/>
+        </w:rPr>
+      </w:pPr>
+      <w:r>
+        <w:rPr>
+          <w:rFonts w:ascii="Segoe UI" w:hAnsi="Segoe UI" w:cs="Segoe UI"/>
+          <w:color w:val="0D0D0D"/>
+          <w:sz w:val="20"/>
+          <w:szCs w:val="20"/>
+          <w:shd w:val="clear" w:color="auto" w:fill="FFFFFF"/>
+        </w:rPr>
+        <w:t>Improves efficiency by reducing manual paperwork.</w:t>
+      </w:r>
+    </w:p>
+    <w:p>
+      <w:pPr>
+        <w:pStyle w:val="Default"/>
+        <w:numPr>
+          <w:ilvl w:val="0"/>
+          <w:numId w:val="77"/>
+        </w:numPr>
+        <w:rPr>
+          <w:rFonts w:ascii="Segoe UI" w:hAnsi="Segoe UI" w:cs="Segoe UI"/>
+          <w:color w:val="0D0D0D"/>
+          <w:sz w:val="20"/>
+          <w:szCs w:val="20"/>
+          <w:shd w:val="clear" w:color="auto" w:fill="FFFFFF"/>
+        </w:rPr>
+      </w:pPr>
+      <w:r>
+        <w:rPr>
+          <w:rFonts w:ascii="Segoe UI" w:hAnsi="Segoe UI" w:cs="Segoe UI"/>
+          <w:color w:val="0D0D0D"/>
+          <w:sz w:val="20"/>
+          <w:szCs w:val="20"/>
+          <w:shd w:val="clear" w:color="auto" w:fill="FFFFFF"/>
+        </w:rPr>
+        <w:t>Ensures better accuracy in handling patient data.</w:t>
+      </w:r>
+    </w:p>
+    <w:p>
+      <w:pPr>
+        <w:pStyle w:val="Default"/>
+        <w:numPr>
+          <w:ilvl w:val="0"/>
+          <w:numId w:val="77"/>
+        </w:numPr>
+        <w:rPr>
+          <w:rFonts w:ascii="Segoe UI" w:hAnsi="Segoe UI" w:cs="Segoe UI"/>
+          <w:color w:val="0D0D0D"/>
+          <w:sz w:val="20"/>
+          <w:szCs w:val="20"/>
+          <w:shd w:val="clear" w:color="auto" w:fill="FFFFFF"/>
+        </w:rPr>
+      </w:pPr>
+      <w:r>
+        <w:rPr>
+          <w:rFonts w:ascii="Segoe UI" w:hAnsi="Segoe UI" w:cs="Segoe UI"/>
+          <w:color w:val="0D0D0D"/>
+          <w:sz w:val="20"/>
+          <w:szCs w:val="20"/>
+          <w:shd w:val="clear" w:color="auto" w:fill="FFFFFF"/>
+        </w:rPr>
+        <w:t>Enhances patient care through accessible records and streamlined processes.</w:t>
+      </w:r>
+    </w:p>
+    <w:p>
+      <w:pPr>
+        <w:pStyle w:val="Default"/>
+        <w:numPr>
+          <w:ilvl w:val="0"/>
+          <w:numId w:val="77"/>
+        </w:numPr>
+        <w:rPr>
+          <w:rFonts w:ascii="Segoe UI" w:hAnsi="Segoe UI" w:cs="Segoe UI"/>
+          <w:color w:val="0D0D0D"/>
+          <w:sz w:val="20"/>
+          <w:szCs w:val="20"/>
+          <w:shd w:val="clear" w:color="auto" w:fill="FFFFFF"/>
+        </w:rPr>
+      </w:pPr>
+      <w:r>
+        <w:rPr>
+          <w:rFonts w:ascii="Segoe UI" w:hAnsi="Segoe UI" w:cs="Segoe UI"/>
+          <w:color w:val="0D0D0D"/>
+          <w:sz w:val="20"/>
+          <w:szCs w:val="20"/>
+          <w:shd w:val="clear" w:color="auto" w:fill="FFFFFF"/>
+        </w:rPr>
+        <w:t>Saves time for staff by automating routine tasks.</w:t>
+      </w:r>
+    </w:p>
+    <w:p/>
+    <w:p>
+      <w:pPr>
+        <w:pStyle w:val="Heading2"/>
+      </w:pPr>
+      <w:r>
+        <w:t>Development Process</w:t>
+      </w:r>
+    </w:p>
+    <w:p>
+      <w:r>
+        <w:t xml:space="preserve">Our </w:t>
+      </w:r>
+      <w:r>
+        <w:t>Team 2</w:t>
+      </w:r>
+      <w:r>
+        <w:t xml:space="preserve"> has decided</w:t>
+      </w:r>
+      <w:r>
+        <w:t xml:space="preserve"> on the following </w:t>
+      </w:r>
+      <w:r>
+        <w:t xml:space="preserve">development process </w:t>
+      </w:r>
+      <w:r>
+        <w:t xml:space="preserve">based on </w:t>
+      </w:r>
+      <w:r>
+        <w:t xml:space="preserve">our </w:t>
+      </w:r>
+      <w:r>
+        <w:t xml:space="preserve">selected </w:t>
+      </w:r>
+      <w:r>
+        <w:t>scenario</w:t>
+      </w:r>
+      <w:r>
+        <w:t>,</w:t>
+      </w:r>
+      <w:r>
+        <w:t xml:space="preserve"> </w:t>
+      </w:r>
+      <w:r>
+        <w:t xml:space="preserve">covering </w:t>
+      </w:r>
+      <w:r>
+        <w:t>all</w:t>
+      </w:r>
+      <w:r>
+        <w:t xml:space="preserve"> </w:t>
+      </w:r>
+      <w:r>
+        <w:t xml:space="preserve">recommended </w:t>
+      </w:r>
+      <w:r>
+        <w:t>steps of development</w:t>
+      </w:r>
+      <w:r>
+        <w:t>:</w:t>
+      </w:r>
+      <w:r>
+        <w:t xml:space="preserve"> </w:t>
+      </w:r>
+    </w:p>
+    <w:p/>
+    <w:p>
+      <w:pPr>
+        <w:pStyle w:val="Heading3"/>
+      </w:pPr>
+      <w:r>
+        <w:t>Requirement Gathering and Analysis</w:t>
+      </w:r>
+    </w:p>
+    <w:p>
+      <w:pPr>
+        <w:pStyle w:val="ListParagraph"/>
+        <w:numPr>
+          <w:ilvl w:val="0"/>
+          <w:numId w:val="15"/>
+        </w:numPr>
+      </w:pPr>
+      <w:r>
+        <w:rPr>
+          <w:b/>
+          <w:bCs/>
+        </w:rPr>
+        <w:t>Purpose</w:t>
+      </w:r>
+      <w:r>
+        <w:t>: Identify the needs of stakeholders (patients, healthcare providers, administrators).</w:t>
+      </w:r>
+    </w:p>
+    <w:p>
+      <w:pPr>
+        <w:pStyle w:val="ListParagraph"/>
+        <w:numPr>
+          <w:ilvl w:val="0"/>
+          <w:numId w:val="15"/>
+        </w:numPr>
+      </w:pPr>
+      <w:r>
+        <w:t>Features to include:</w:t>
+      </w:r>
+    </w:p>
+    <w:p>
+      <w:pPr>
+        <w:pStyle w:val="ListParagraph"/>
+        <w:numPr>
+          <w:ilvl w:val="1"/>
+          <w:numId w:val="15"/>
+        </w:numPr>
+      </w:pPr>
+      <w:r>
+        <w:t>Patient record management.</w:t>
+      </w:r>
+    </w:p>
+    <w:p>
+      <w:pPr>
+        <w:pStyle w:val="ListParagraph"/>
+        <w:numPr>
+          <w:ilvl w:val="1"/>
+          <w:numId w:val="15"/>
+        </w:numPr>
+      </w:pPr>
+      <w:r>
+        <w:t>Appointment booking and scheduling.</w:t>
+      </w:r>
+    </w:p>
+    <w:p>
+      <w:pPr>
+        <w:pStyle w:val="ListParagraph"/>
+        <w:numPr>
+          <w:ilvl w:val="1"/>
+          <w:numId w:val="15"/>
+        </w:numPr>
+      </w:pPr>
+      <w:r>
+        <w:t>Authentication for users.</w:t>
+      </w:r>
+    </w:p>
+    <w:p>
+      <w:pPr>
+        <w:pStyle w:val="ListParagraph"/>
+        <w:numPr>
+          <w:ilvl w:val="1"/>
+          <w:numId w:val="15"/>
+        </w:numPr>
+      </w:pPr>
+      <w:r>
+        <w:t>Diagnostic tools (e.g., BMI calculator).</w:t>
+      </w:r>
+    </w:p>
+    <w:p>
+      <w:pPr>
+        <w:pStyle w:val="ListParagraph"/>
+        <w:numPr>
+          <w:ilvl w:val="1"/>
+          <w:numId w:val="15"/>
+        </w:numPr>
+      </w:pPr>
+      <w:r>
+        <w:t>Notifications (email/SMS).</w:t>
+      </w:r>
+    </w:p>
+    <w:p>
+      <w:pPr>
+        <w:pStyle w:val="ListParagraph"/>
+        <w:numPr>
+          <w:ilvl w:val="0"/>
+          <w:numId w:val="15"/>
+        </w:numPr>
+      </w:pPr>
+      <w:r>
+        <w:t>Techniques:</w:t>
+      </w:r>
+    </w:p>
+    <w:p>
+      <w:pPr>
+        <w:pStyle w:val="ListParagraph"/>
+        <w:numPr>
+          <w:ilvl w:val="1"/>
+          <w:numId w:val="15"/>
+        </w:numPr>
+      </w:pPr>
+      <w:r>
+        <w:t>Conduct interviews/surveys to understand user expectations.</w:t>
+      </w:r>
+    </w:p>
+    <w:p>
+      <w:pPr>
+        <w:pStyle w:val="ListParagraph"/>
+        <w:numPr>
+          <w:ilvl w:val="1"/>
+          <w:numId w:val="15"/>
+        </w:numPr>
+      </w:pPr>
+      <w:r>
+        <w:t>Research existing systems to identify pain points and areas for improvement.</w:t>
+      </w:r>
+    </w:p>
+    <w:p>
+      <w:pPr>
+        <w:pStyle w:val="ListParagraph"/>
+        <w:numPr>
+          <w:ilvl w:val="1"/>
+          <w:numId w:val="15"/>
+        </w:numPr>
+      </w:pPr>
+      <w:r>
+        <w:t>Define functional and non-functional requirements.</w:t>
+      </w:r>
+    </w:p>
+    <w:p>
+      <w:pPr>
+        <w:pStyle w:val="ListParagraph"/>
+        <w:numPr>
+          <w:ilvl w:val="0"/>
+          <w:numId w:val="15"/>
+        </w:numPr>
+      </w:pPr>
+      <w:r>
+        <w:rPr>
+          <w:b/>
+          <w:bCs/>
+        </w:rPr>
+        <w:t>Outcome</w:t>
+      </w:r>
+      <w:r>
+        <w:t>: Detailed Software Requirements Specification (SRS) document.</w:t>
+      </w:r>
+    </w:p>
+    <w:p/>
+    <w:p/>
+    <w:p>
+      <w:pPr>
+        <w:pStyle w:val="Heading3"/>
+      </w:pPr>
+      <w:r>
+        <w:lastRenderedPageBreak/>
+        <w:t>Design Phase</w:t>
+      </w:r>
+      <w:r>
+        <w:t xml:space="preserve">: </w:t>
+      </w:r>
+      <w:r>
+        <w:t>Use Case Diagram</w:t>
+      </w:r>
+    </w:p>
+    <w:p>
+      <w:r>
+        <w:t xml:space="preserve">A use case diagram outlines interactions between actors (e.g., patients, providers, system) and the system’s features. </w:t>
+      </w:r>
+    </w:p>
+    <w:p>
+      <w:r>
+        <w:t xml:space="preserve">Here we will </w:t>
+      </w:r>
+      <w:r>
+        <w:t xml:space="preserve">draw </w:t>
+      </w:r>
+      <w:r>
+        <w:t>a</w:t>
+      </w:r>
+      <w:r>
+        <w:t xml:space="preserve"> diagram, </w:t>
+      </w:r>
+      <w:r>
+        <w:t xml:space="preserve">which will include </w:t>
+      </w:r>
+      <w:r>
+        <w:t>representation</w:t>
+      </w:r>
+      <w:r>
+        <w:t>s of the following information:</w:t>
+      </w:r>
+    </w:p>
+    <w:p>
+      <w:pPr>
+        <w:pStyle w:val="ListParagraph"/>
+        <w:numPr>
+          <w:ilvl w:val="0"/>
+          <w:numId w:val="16"/>
+        </w:numPr>
+      </w:pPr>
+      <w:r>
+        <w:t>Actors:</w:t>
+      </w:r>
+    </w:p>
+    <w:p>
+      <w:pPr>
+        <w:pStyle w:val="ListParagraph"/>
+        <w:numPr>
+          <w:ilvl w:val="1"/>
+          <w:numId w:val="16"/>
+        </w:numPr>
+      </w:pPr>
+      <w:r>
+        <w:t>Patient: Manages personal data, books appointments, views diagnostic results.</w:t>
+      </w:r>
+    </w:p>
+    <w:p>
+      <w:pPr>
+        <w:pStyle w:val="ListParagraph"/>
+        <w:numPr>
+          <w:ilvl w:val="1"/>
+          <w:numId w:val="16"/>
+        </w:numPr>
+      </w:pPr>
+      <w:r>
+        <w:t>Healthcare Provider: Manages appointments, views patient records.</w:t>
+      </w:r>
+    </w:p>
+    <w:p>
+      <w:pPr>
+        <w:pStyle w:val="ListParagraph"/>
+        <w:numPr>
+          <w:ilvl w:val="1"/>
+          <w:numId w:val="16"/>
+        </w:numPr>
+      </w:pPr>
+      <w:r>
+        <w:t>System Admin: Oversees database and system functionality.</w:t>
+      </w:r>
+    </w:p>
+    <w:p>
+      <w:pPr>
+        <w:pStyle w:val="ListParagraph"/>
+        <w:numPr>
+          <w:ilvl w:val="0"/>
+          <w:numId w:val="16"/>
+        </w:numPr>
+      </w:pPr>
+      <w:r>
+        <w:t>Use Cases:</w:t>
+      </w:r>
+    </w:p>
+    <w:p>
+      <w:pPr>
+        <w:pStyle w:val="ListParagraph"/>
+        <w:numPr>
+          <w:ilvl w:val="1"/>
+          <w:numId w:val="16"/>
+        </w:numPr>
+      </w:pPr>
+      <w:r>
+        <w:t>Register/Login.</w:t>
+      </w:r>
+    </w:p>
+    <w:p>
+      <w:pPr>
+        <w:pStyle w:val="ListParagraph"/>
+        <w:numPr>
+          <w:ilvl w:val="1"/>
+          <w:numId w:val="16"/>
+        </w:numPr>
+      </w:pPr>
+      <w:r>
+        <w:t>Manage patient records (CRUD: Create, Read, Update, Delete).</w:t>
+      </w:r>
+    </w:p>
+    <w:p>
+      <w:pPr>
+        <w:pStyle w:val="ListParagraph"/>
+        <w:numPr>
+          <w:ilvl w:val="1"/>
+          <w:numId w:val="16"/>
+        </w:numPr>
+      </w:pPr>
+      <w:r>
+        <w:t>Schedule appointments.</w:t>
+      </w:r>
+    </w:p>
+    <w:p>
+      <w:pPr>
+        <w:pStyle w:val="ListParagraph"/>
+        <w:numPr>
+          <w:ilvl w:val="1"/>
+          <w:numId w:val="16"/>
+        </w:numPr>
+      </w:pPr>
+      <w:r>
+        <w:t>Send notifications (email/SMS).</w:t>
+      </w:r>
+    </w:p>
+    <w:p/>
+    <w:p/>
+    <w:p>
+      <w:pPr>
+        <w:pStyle w:val="Heading3"/>
+      </w:pPr>
+      <w:r>
+        <w:t>Technology Stack Selection</w:t>
+      </w:r>
+    </w:p>
+    <w:p>
+      <w:r>
+        <w:t xml:space="preserve">Programming Language: Python. </w:t>
+      </w:r>
+    </w:p>
+    <w:p>
+      <w:r>
+        <w:rPr>
+          <w:b/>
+          <w:bCs/>
+        </w:rPr>
+        <w:t>Frontend</w:t>
+      </w:r>
+      <w:r>
+        <w:t xml:space="preserve">: Tkinter for desktop GUI. </w:t>
+      </w:r>
+    </w:p>
+    <w:p>
+      <w:r>
+        <w:rPr>
+          <w:b/>
+          <w:bCs/>
+        </w:rPr>
+        <w:t>Backend</w:t>
+      </w:r>
+      <w:r>
+        <w:t xml:space="preserve">: SQLite for local data storage. </w:t>
+      </w:r>
+    </w:p>
+    <w:p>
+      <w:r>
+        <w:t>Libraries:</w:t>
+      </w:r>
+    </w:p>
+    <w:p>
+      <w:pPr>
+        <w:pStyle w:val="ListParagraph"/>
+        <w:numPr>
+          <w:ilvl w:val="0"/>
+          <w:numId w:val="17"/>
+        </w:numPr>
+      </w:pPr>
+      <w:proofErr w:type="spellStart"/>
+      <w:r>
+        <w:t>Werkzeug</w:t>
+      </w:r>
+      <w:proofErr w:type="spellEnd"/>
+      <w:r>
+        <w:t>: For password hashing (authentication).</w:t>
+      </w:r>
+    </w:p>
+    <w:p>
+      <w:pPr>
+        <w:pStyle w:val="ListParagraph"/>
+        <w:numPr>
+          <w:ilvl w:val="0"/>
+          <w:numId w:val="17"/>
+        </w:numPr>
+      </w:pPr>
+      <w:proofErr w:type="spellStart"/>
+      <w:r>
+        <w:t>tkcalendar</w:t>
+      </w:r>
+      <w:proofErr w:type="spellEnd"/>
+      <w:r>
+        <w:t>: For calendar widgets.</w:t>
+      </w:r>
+    </w:p>
+    <w:p>
+      <w:pPr>
+        <w:pStyle w:val="ListParagraph"/>
+        <w:numPr>
+          <w:ilvl w:val="0"/>
+          <w:numId w:val="17"/>
+        </w:numPr>
+      </w:pPr>
+      <w:r>
+        <w:t>Matplotlib: For health data visuali</w:t>
+      </w:r>
+      <w:r>
+        <w:t>s</w:t>
+      </w:r>
+      <w:r>
+        <w:t>ations.</w:t>
+      </w:r>
+    </w:p>
+    <w:p>
+      <w:pPr>
+        <w:pStyle w:val="ListParagraph"/>
+        <w:numPr>
+          <w:ilvl w:val="0"/>
+          <w:numId w:val="17"/>
+        </w:numPr>
+      </w:pPr>
+      <w:proofErr w:type="spellStart"/>
+      <w:r>
+        <w:t>smtplib</w:t>
+      </w:r>
+      <w:proofErr w:type="spellEnd"/>
+      <w:r>
+        <w:t xml:space="preserve">/Twilio: For notifications. </w:t>
+      </w:r>
+    </w:p>
+    <w:p>
+      <w:r>
+        <w:rPr>
+          <w:b/>
+          <w:bCs/>
+        </w:rPr>
+        <w:t>Packaging</w:t>
+      </w:r>
+      <w:r>
+        <w:t xml:space="preserve">: </w:t>
+      </w:r>
+      <w:proofErr w:type="spellStart"/>
+      <w:r>
+        <w:t>PyInstaller</w:t>
+      </w:r>
+      <w:proofErr w:type="spellEnd"/>
+      <w:r>
+        <w:t xml:space="preserve"> for standalone executables. </w:t>
+      </w:r>
+    </w:p>
+    <w:p>
+      <w:r>
+        <w:rPr>
+          <w:b/>
+          <w:bCs/>
+        </w:rPr>
+        <w:t>Testing</w:t>
+      </w:r>
+      <w:r>
+        <w:t xml:space="preserve">: </w:t>
+      </w:r>
+      <w:proofErr w:type="spellStart"/>
+      <w:r>
+        <w:t>Pytest</w:t>
+      </w:r>
+      <w:proofErr w:type="spellEnd"/>
+      <w:r>
+        <w:t xml:space="preserve"> for unit tests, </w:t>
+      </w:r>
+      <w:proofErr w:type="spellStart"/>
+      <w:r>
+        <w:t>Unittest</w:t>
+      </w:r>
+      <w:proofErr w:type="spellEnd"/>
+      <w:r>
+        <w:t xml:space="preserve"> for integration.</w:t>
+      </w:r>
+    </w:p>
+    <w:p/>
+    <w:p>
+      <w:pPr>
+        <w:pStyle w:val="Heading3"/>
+      </w:pPr>
+      <w:r>
+        <w:t>Development</w:t>
+      </w:r>
+    </w:p>
+    <w:p>
+      <w:r>
+        <w:t>Patient Record Management:</w:t>
+      </w:r>
+    </w:p>
+    <w:p>
+      <w:pPr>
+        <w:pStyle w:val="ListParagraph"/>
+        <w:numPr>
+          <w:ilvl w:val="0"/>
+          <w:numId w:val="18"/>
+        </w:numPr>
+      </w:pPr>
+      <w:r>
+        <w:t>Design an SQLite database schema with fields: name, age, gender, contact, medical history.</w:t>
+      </w:r>
+    </w:p>
+    <w:p>
+      <w:pPr>
+        <w:pStyle w:val="ListParagraph"/>
+        <w:numPr>
+          <w:ilvl w:val="0"/>
+          <w:numId w:val="18"/>
+        </w:numPr>
+      </w:pPr>
+      <w:r>
+        <w:t>Use Tkinter forms to add, view, edit, and delete records.</w:t>
+      </w:r>
+    </w:p>
+    <w:p>
+      <w:r>
+        <w:t>Appointment Scheduling:</w:t>
+      </w:r>
+    </w:p>
+    <w:p>
+      <w:pPr>
+        <w:pStyle w:val="ListParagraph"/>
+        <w:numPr>
+          <w:ilvl w:val="0"/>
+          <w:numId w:val="19"/>
+        </w:numPr>
+      </w:pPr>
+      <w:r>
+        <w:t xml:space="preserve">Create a calendar-based UI using </w:t>
+      </w:r>
+      <w:proofErr w:type="spellStart"/>
+      <w:r>
+        <w:t>tkcalendar</w:t>
+      </w:r>
+      <w:proofErr w:type="spellEnd"/>
+      <w:r>
+        <w:t>.</w:t>
+      </w:r>
+    </w:p>
+    <w:p>
+      <w:pPr>
+        <w:pStyle w:val="ListParagraph"/>
+        <w:numPr>
+          <w:ilvl w:val="0"/>
+          <w:numId w:val="19"/>
+        </w:numPr>
+      </w:pPr>
+      <w:r>
+        <w:t>Prevent overlapping appointments by checking the database for conflicts.</w:t>
+      </w:r>
+    </w:p>
+    <w:p>
+      <w:r>
+        <w:lastRenderedPageBreak/>
+        <w:t>Authentication:</w:t>
+      </w:r>
+    </w:p>
+    <w:p>
+      <w:pPr>
+        <w:pStyle w:val="ListParagraph"/>
+        <w:numPr>
+          <w:ilvl w:val="0"/>
+          <w:numId w:val="20"/>
+        </w:numPr>
+      </w:pPr>
+      <w:r>
+        <w:t xml:space="preserve">Hash passwords using </w:t>
+      </w:r>
+      <w:proofErr w:type="spellStart"/>
+      <w:r>
+        <w:t>Werkzeug</w:t>
+      </w:r>
+      <w:proofErr w:type="spellEnd"/>
+      <w:r>
+        <w:t>.</w:t>
+      </w:r>
+    </w:p>
+    <w:p>
+      <w:pPr>
+        <w:pStyle w:val="ListParagraph"/>
+        <w:numPr>
+          <w:ilvl w:val="0"/>
+          <w:numId w:val="20"/>
+        </w:numPr>
+      </w:pPr>
+      <w:r>
+        <w:t>Create login and registration forms.</w:t>
+      </w:r>
+    </w:p>
+    <w:p>
+      <w:r>
+        <w:t>Notifications:</w:t>
+      </w:r>
+    </w:p>
+    <w:p>
+      <w:pPr>
+        <w:pStyle w:val="ListParagraph"/>
+        <w:numPr>
+          <w:ilvl w:val="0"/>
+          <w:numId w:val="21"/>
+        </w:numPr>
+      </w:pPr>
+      <w:r>
+        <w:t xml:space="preserve">Use Python’s </w:t>
+      </w:r>
+      <w:proofErr w:type="spellStart"/>
+      <w:r>
+        <w:t>smtplib</w:t>
+      </w:r>
+      <w:proofErr w:type="spellEnd"/>
+      <w:r>
+        <w:t xml:space="preserve"> to send email reminders or Twilio API for SMS.</w:t>
+      </w:r>
+    </w:p>
+    <w:p>
+      <w:r>
+        <w:t>Diagnostic Tools:</w:t>
+      </w:r>
+    </w:p>
+    <w:p>
+      <w:pPr>
+        <w:pStyle w:val="ListParagraph"/>
+        <w:numPr>
+          <w:ilvl w:val="0"/>
+          <w:numId w:val="22"/>
+        </w:numPr>
+      </w:pPr>
+      <w:r>
+        <w:t>Implement BMI calculators and other trackers using formulas.</w:t>
+      </w:r>
+    </w:p>
+    <w:p>
+      <w:pPr>
+        <w:pStyle w:val="ListParagraph"/>
+        <w:numPr>
+          <w:ilvl w:val="0"/>
+          <w:numId w:val="22"/>
+        </w:numPr>
+      </w:pPr>
+      <w:r>
+        <w:t>Use Matplotlib for visual health insights.</w:t>
+      </w:r>
+    </w:p>
+    <w:p/>
+    <w:p>
+      <w:pPr>
+        <w:pStyle w:val="Heading3"/>
+      </w:pPr>
+      <w:r>
+        <w:t>Testing</w:t>
+      </w:r>
+    </w:p>
+    <w:p>
+      <w:pPr>
+        <w:pStyle w:val="ListParagraph"/>
+        <w:numPr>
+          <w:ilvl w:val="0"/>
+          <w:numId w:val="23"/>
+        </w:numPr>
+      </w:pPr>
+      <w:r>
+        <w:t>Unit Testing:</w:t>
+      </w:r>
+    </w:p>
+    <w:p>
+      <w:pPr>
+        <w:pStyle w:val="ListParagraph"/>
+        <w:numPr>
+          <w:ilvl w:val="1"/>
+          <w:numId w:val="23"/>
+        </w:numPr>
+      </w:pPr>
+      <w:r>
+        <w:t>Validate individual modules (e.g., database operations, notification system).</w:t>
+      </w:r>
+    </w:p>
+    <w:p>
+      <w:pPr>
+        <w:pStyle w:val="ListParagraph"/>
+        <w:numPr>
+          <w:ilvl w:val="0"/>
+          <w:numId w:val="23"/>
+        </w:numPr>
+      </w:pPr>
+      <w:r>
+        <w:t>Integration Testing:</w:t>
+      </w:r>
+    </w:p>
+    <w:p>
+      <w:pPr>
+        <w:pStyle w:val="ListParagraph"/>
+        <w:numPr>
+          <w:ilvl w:val="1"/>
+          <w:numId w:val="23"/>
+        </w:numPr>
+      </w:pPr>
+      <w:r>
+        <w:t>Test workflows like booking appointments and notification triggers.</w:t>
+      </w:r>
+    </w:p>
+    <w:p>
+      <w:pPr>
+        <w:pStyle w:val="ListParagraph"/>
+        <w:numPr>
+          <w:ilvl w:val="0"/>
+          <w:numId w:val="23"/>
+        </w:numPr>
+      </w:pPr>
+      <w:r>
+        <w:t>UI Testing:</w:t>
+      </w:r>
+    </w:p>
+    <w:p>
+      <w:pPr>
+        <w:pStyle w:val="ListParagraph"/>
+        <w:numPr>
+          <w:ilvl w:val="1"/>
+          <w:numId w:val="23"/>
+        </w:numPr>
+      </w:pPr>
+      <w:r>
+        <w:t>Simulate user interactions in the GUI to identify usability issues.</w:t>
+      </w:r>
+    </w:p>
+    <w:p/>
+    <w:p>
+      <w:pPr>
+        <w:pStyle w:val="Heading3"/>
+      </w:pPr>
+      <w:r>
+        <w:t>Deployment</w:t>
+      </w:r>
+    </w:p>
+    <w:p>
+      <w:pPr>
+        <w:pStyle w:val="ListParagraph"/>
+        <w:numPr>
+          <w:ilvl w:val="0"/>
+          <w:numId w:val="24"/>
+        </w:numPr>
+      </w:pPr>
+      <w:r>
+        <w:t xml:space="preserve">Use </w:t>
+      </w:r>
+      <w:r>
+        <w:rPr>
+          <w:b/>
+          <w:bCs/>
+        </w:rPr>
+        <w:t>PyInstaller</w:t>
+      </w:r>
+      <w:r>
+        <w:t xml:space="preserve"> to package the Python app into an executable for distribution.</w:t>
+      </w:r>
+    </w:p>
+    <w:p>
+      <w:pPr>
+        <w:pStyle w:val="ListParagraph"/>
+        <w:numPr>
+          <w:ilvl w:val="0"/>
+          <w:numId w:val="24"/>
+        </w:numPr>
+      </w:pPr>
+      <w:r>
+        <w:t>Test the packaged application on target platforms (Windows, macOS, Linux).</w:t>
+      </w:r>
+    </w:p>
+    <w:p/>
+    <w:p/>
+    <w:p>
+      <w:pPr>
+        <w:pStyle w:val="Heading3"/>
+      </w:pPr>
+      <w:r>
+        <w:t>Configure Monitoring Systems</w:t>
+      </w:r>
+    </w:p>
+    <w:p>
+      <w:pPr>
+        <w:pStyle w:val="ListParagraph"/>
+        <w:numPr>
+          <w:ilvl w:val="0"/>
+          <w:numId w:val="25"/>
+        </w:numPr>
+      </w:pPr>
+      <w:r>
+        <w:t>Add logging for errors and usage statistics.</w:t>
+      </w:r>
+    </w:p>
+    <w:p>
+      <w:pPr>
+        <w:pStyle w:val="ListParagraph"/>
+        <w:numPr>
+          <w:ilvl w:val="0"/>
+          <w:numId w:val="25"/>
+        </w:numPr>
+      </w:pPr>
+      <w:r>
+        <w:t>Use libraries like logging to capture data into log files.</w:t>
+      </w:r>
+    </w:p>
+    <w:p>
+      <w:pPr>
+        <w:pStyle w:val="ListParagraph"/>
+        <w:numPr>
+          <w:ilvl w:val="0"/>
+          <w:numId w:val="25"/>
+        </w:numPr>
+      </w:pPr>
+      <w:r>
+        <w:t>Set up alert mechanisms (e.g., emails) for critical failures.</w:t>
+      </w:r>
+    </w:p>
+    <w:p/>
+    <w:p>
+      <w:pPr>
+        <w:pStyle w:val="Heading3"/>
+      </w:pPr>
+      <w:r>
+        <w:t>Training and User Adoption</w:t>
+      </w:r>
+    </w:p>
+    <w:p>
+      <w:pPr>
+        <w:pStyle w:val="ListParagraph"/>
+        <w:numPr>
+          <w:ilvl w:val="0"/>
+          <w:numId w:val="26"/>
+        </w:numPr>
+      </w:pPr>
+      <w:r>
+        <w:t>Create a user manual explaining the app's functionality.</w:t>
+      </w:r>
+    </w:p>
+    <w:p>
+      <w:pPr>
+        <w:pStyle w:val="ListParagraph"/>
+        <w:numPr>
+          <w:ilvl w:val="0"/>
+          <w:numId w:val="26"/>
+        </w:numPr>
+      </w:pPr>
+      <w:r>
+        <w:t>Offer workshops or tutorials for healthcare providers and admins.</w:t>
+      </w:r>
+    </w:p>
+    <w:p>
+      <w:pPr>
+        <w:pStyle w:val="ListParagraph"/>
+        <w:numPr>
+          <w:ilvl w:val="0"/>
+          <w:numId w:val="26"/>
+        </w:numPr>
+      </w:pPr>
+      <w:r>
+        <w:t>Collect user feedback to refine the interface.</w:t>
+      </w:r>
+    </w:p>
+    <w:p/>
+    <w:p>
+      <w:pPr>
+        <w:pStyle w:val="Heading3"/>
+      </w:pPr>
+      <w:r>
+        <w:t>Maintenance and Updates</w:t>
+      </w:r>
+    </w:p>
+    <w:p>
+      <w:pPr>
+        <w:pStyle w:val="ListParagraph"/>
+        <w:numPr>
+          <w:ilvl w:val="0"/>
+          <w:numId w:val="27"/>
+        </w:numPr>
+      </w:pPr>
+      <w:r>
+        <w:t>Monitor the application for bugs and patch them promptly.</w:t>
+      </w:r>
+    </w:p>
+    <w:p>
+      <w:pPr>
+        <w:pStyle w:val="ListParagraph"/>
+        <w:numPr>
+          <w:ilvl w:val="0"/>
+          <w:numId w:val="27"/>
+        </w:numPr>
+      </w:pPr>
+      <w:r>
+        <w:lastRenderedPageBreak/>
+        <w:t>Release updates to improve performance, add features, and ensure compatibility with new systems.</w:t>
+      </w:r>
+    </w:p>
+    <w:p/>
+    <w:p>
+      <w:pPr>
+        <w:pStyle w:val="Heading3"/>
+      </w:pPr>
+      <w:r>
+        <w:t>Customi</w:t>
+      </w:r>
+      <w:r>
+        <w:t>s</w:t>
+      </w:r>
+      <w:r>
+        <w:t>ation and Expansion</w:t>
+      </w:r>
+    </w:p>
+    <w:p>
+      <w:pPr>
+        <w:pStyle w:val="ListParagraph"/>
+        <w:numPr>
+          <w:ilvl w:val="0"/>
+          <w:numId w:val="28"/>
+        </w:numPr>
+      </w:pPr>
+      <w:r>
+        <w:t>Customi</w:t>
+      </w:r>
+      <w:r>
+        <w:t>s</w:t>
+      </w:r>
+      <w:r>
+        <w:t>ation:</w:t>
+      </w:r>
+    </w:p>
+    <w:p>
+      <w:pPr>
+        <w:pStyle w:val="ListParagraph"/>
+        <w:numPr>
+          <w:ilvl w:val="1"/>
+          <w:numId w:val="28"/>
+        </w:numPr>
+      </w:pPr>
+      <w:r>
+        <w:t>Allow users to personali</w:t>
+      </w:r>
+      <w:r>
+        <w:t>s</w:t>
+      </w:r>
+      <w:r>
+        <w:t>e the interface (e.g., themes, provider-specific features).</w:t>
+      </w:r>
+    </w:p>
+    <w:p>
+      <w:pPr>
+        <w:pStyle w:val="ListParagraph"/>
+        <w:numPr>
+          <w:ilvl w:val="0"/>
+          <w:numId w:val="28"/>
+        </w:numPr>
+      </w:pPr>
+      <w:r>
+        <w:t>Expansion:</w:t>
+      </w:r>
+    </w:p>
+    <w:p>
+      <w:pPr>
+        <w:pStyle w:val="ListParagraph"/>
+        <w:numPr>
+          <w:ilvl w:val="1"/>
+          <w:numId w:val="28"/>
+        </w:numPr>
+      </w:pPr>
+      <w:r>
+        <w:t>Add networking for multi-user access across locations.</w:t>
+      </w:r>
+    </w:p>
+    <w:p>
+      <w:pPr>
+        <w:pStyle w:val="ListParagraph"/>
+        <w:numPr>
+          <w:ilvl w:val="1"/>
+          <w:numId w:val="28"/>
+        </w:numPr>
+      </w:pPr>
+      <w:r>
+        <w:t>Integrate advanced diagnostic tools or AI-based health insights.</w:t>
+      </w:r>
+    </w:p>
     <w:p/>
     <w:p/>
     <w:p/>
@@ -559,4517 +1287,16 @@
     <w:p/>
     <w:p/>
     <w:p/>
-    <w:p/>
-    <w:p/>
-    <w:p/>
-    <w:p/>
-    <w:p/>
-    <w:p/>
-    <w:p>
-      <w:pPr>
-        <w:pStyle w:val="Default"/>
-        <w:rPr>
-          <w:rFonts w:ascii="Segoe UI" w:hAnsi="Segoe UI" w:cs="Segoe UI"/>
-          <w:color w:val="0D0D0D"/>
-          <w:sz w:val="20"/>
-          <w:szCs w:val="20"/>
-          <w:shd w:val="clear" w:color="auto" w:fill="FFFFFF"/>
-        </w:rPr>
-      </w:pPr>
-    </w:p>
-    <w:p>
-      <w:pPr>
-        <w:pStyle w:val="Default"/>
-        <w:ind w:left="360"/>
-        <w:rPr>
-          <w:sz w:val="20"/>
-          <w:szCs w:val="20"/>
-        </w:rPr>
-      </w:pPr>
-    </w:p>
-    <w:tbl>
-      <w:tblPr>
-        <w:tblStyle w:val="TableGrid"/>
-        <w:tblW w:w="0" w:type="auto"/>
-        <w:tblInd w:w="-5" w:type="dxa"/>
-        <w:tblLook w:val="04A0" w:firstRow="1" w:lastRow="0" w:firstColumn="1" w:lastColumn="0" w:noHBand="0" w:noVBand="1"/>
-      </w:tblPr>
-      <w:tblGrid>
-        <w:gridCol w:w="9021"/>
-      </w:tblGrid>
-      <w:tr>
-        <w:tc>
-          <w:tcPr>
-            <w:tcW w:w="9021" w:type="dxa"/>
-          </w:tcPr>
-          <w:p>
-            <w:pPr>
-              <w:pStyle w:val="Default"/>
-              <w:rPr>
-                <w:rFonts w:ascii="Segoe UI" w:hAnsi="Segoe UI" w:cs="Segoe UI"/>
-                <w:color w:val="0D0D0D"/>
-                <w:sz w:val="20"/>
-                <w:szCs w:val="20"/>
-                <w:highlight w:val="yellow"/>
-                <w:shd w:val="clear" w:color="auto" w:fill="FFFFFF"/>
-              </w:rPr>
-            </w:pPr>
-            <w:r>
-              <w:rPr>
-                <w:sz w:val="20"/>
-                <w:szCs w:val="20"/>
-                <w:highlight w:val="yellow"/>
-              </w:rPr>
-              <w:t>1.Understand how software is used and the problems that it can solve.</w:t>
-            </w:r>
-          </w:p>
-          <w:p>
-            <w:pPr>
-              <w:pStyle w:val="Default"/>
-              <w:rPr>
-                <w:color w:val="auto"/>
-                <w:sz w:val="20"/>
-                <w:szCs w:val="20"/>
-                <w:highlight w:val="yellow"/>
-              </w:rPr>
-            </w:pPr>
-            <w:r>
-              <w:rPr>
-                <w:rFonts w:ascii="Segoe UI" w:hAnsi="Segoe UI" w:cs="Segoe UI"/>
-                <w:color w:val="0D0D0D"/>
-                <w:sz w:val="20"/>
-                <w:szCs w:val="20"/>
-                <w:highlight w:val="yellow"/>
-                <w:shd w:val="clear" w:color="auto" w:fill="FFFFFF"/>
-              </w:rPr>
-              <w:t xml:space="preserve">1.1 </w:t>
-            </w:r>
-            <w:r>
-              <w:rPr>
-                <w:color w:val="auto"/>
-                <w:sz w:val="20"/>
-                <w:szCs w:val="20"/>
-                <w:highlight w:val="yellow"/>
-              </w:rPr>
-              <w:t>Describe</w:t>
-            </w:r>
-            <w:r>
-              <w:rPr>
-                <w:sz w:val="20"/>
-                <w:szCs w:val="20"/>
-                <w:highlight w:val="yellow"/>
-              </w:rPr>
-              <w:t xml:space="preserve"> a range of scenarios for the development of a software solution (app, web platform, embedded system, etc) </w:t>
-            </w:r>
-          </w:p>
-          <w:p>
-            <w:pPr>
-              <w:pStyle w:val="Default"/>
-              <w:rPr>
-                <w:sz w:val="20"/>
-                <w:szCs w:val="20"/>
-                <w:highlight w:val="yellow"/>
-              </w:rPr>
-            </w:pPr>
-            <w:r>
-              <w:rPr>
-                <w:sz w:val="20"/>
-                <w:szCs w:val="20"/>
-                <w:highlight w:val="yellow"/>
-              </w:rPr>
-              <w:t>1.2 Identify potential software solutions to a range of real-life problems.</w:t>
-            </w:r>
-          </w:p>
-        </w:tc>
-      </w:tr>
-    </w:tbl>
-    <w:p>
-      <w:pPr>
-        <w:pStyle w:val="Default"/>
-        <w:rPr>
-          <w:rFonts w:ascii="Segoe UI" w:hAnsi="Segoe UI" w:cs="Segoe UI"/>
-          <w:color w:val="0D0D0D"/>
-          <w:sz w:val="20"/>
-          <w:szCs w:val="20"/>
-          <w:shd w:val="clear" w:color="auto" w:fill="FFFFFF"/>
-        </w:rPr>
-      </w:pPr>
-    </w:p>
-    <w:p>
-      <w:pPr>
-        <w:pStyle w:val="Default"/>
-        <w:rPr>
-          <w:rFonts w:ascii="Segoe UI" w:hAnsi="Segoe UI" w:cs="Segoe UI"/>
-          <w:color w:val="0D0D0D"/>
-          <w:sz w:val="20"/>
-          <w:szCs w:val="20"/>
-          <w:shd w:val="clear" w:color="auto" w:fill="FFFFFF"/>
-        </w:rPr>
-      </w:pPr>
-    </w:p>
-    <w:p>
-      <w:pPr>
-        <w:pStyle w:val="Default"/>
-        <w:rPr>
-          <w:rFonts w:ascii="Segoe UI" w:hAnsi="Segoe UI" w:cs="Segoe UI"/>
-          <w:color w:val="0D0D0D"/>
-          <w:sz w:val="20"/>
-          <w:szCs w:val="20"/>
-          <w:shd w:val="clear" w:color="auto" w:fill="FFFFFF"/>
-        </w:rPr>
-      </w:pPr>
-    </w:p>
-    <w:p>
-      <w:pPr>
-        <w:pStyle w:val="Default"/>
-        <w:rPr>
-          <w:color w:val="auto"/>
-          <w:sz w:val="20"/>
-          <w:szCs w:val="20"/>
-          <w:highlight w:val="yellow"/>
-        </w:rPr>
-      </w:pPr>
-      <w:r>
-        <w:rPr>
-          <w:rFonts w:ascii="Segoe UI" w:hAnsi="Segoe UI" w:cs="Segoe UI"/>
-          <w:color w:val="0D0D0D"/>
-          <w:sz w:val="20"/>
-          <w:szCs w:val="20"/>
-          <w:highlight w:val="yellow"/>
-          <w:shd w:val="clear" w:color="auto" w:fill="FFFFFF"/>
-        </w:rPr>
-        <w:t xml:space="preserve">1.1 </w:t>
-      </w:r>
-      <w:r>
-        <w:rPr>
-          <w:color w:val="auto"/>
-          <w:sz w:val="20"/>
-          <w:szCs w:val="20"/>
-          <w:highlight w:val="yellow"/>
-        </w:rPr>
-        <w:t>Describe</w:t>
-      </w:r>
-      <w:r>
-        <w:rPr>
-          <w:sz w:val="20"/>
-          <w:szCs w:val="20"/>
-          <w:highlight w:val="yellow"/>
-        </w:rPr>
-        <w:t xml:space="preserve"> a range of scenarios for the development of a software solution (app, web platform, embedded system, etc) </w:t>
-      </w:r>
-    </w:p>
-    <w:p>
-      <w:pPr>
-        <w:pStyle w:val="Default"/>
-        <w:rPr>
-          <w:rFonts w:ascii="Segoe UI" w:hAnsi="Segoe UI" w:cs="Segoe UI"/>
-          <w:color w:val="0D0D0D"/>
-          <w:sz w:val="20"/>
-          <w:szCs w:val="20"/>
-          <w:shd w:val="clear" w:color="auto" w:fill="FFFFFF"/>
-        </w:rPr>
-      </w:pPr>
-    </w:p>
-    <w:p>
-      <w:pPr>
-        <w:pStyle w:val="Default"/>
-        <w:rPr>
-          <w:rFonts w:ascii="Segoe UI" w:hAnsi="Segoe UI" w:cs="Segoe UI"/>
-          <w:color w:val="0D0D0D"/>
-          <w:sz w:val="20"/>
-          <w:szCs w:val="20"/>
-          <w:shd w:val="clear" w:color="auto" w:fill="FFFFFF"/>
-        </w:rPr>
-      </w:pPr>
-    </w:p>
-    <w:p>
-      <w:pPr>
-        <w:pStyle w:val="Heading1"/>
-      </w:pPr>
-      <w:r>
-        <w:t>Software Solution Development Scenarios</w:t>
-      </w:r>
-    </w:p>
-    <w:p>
-      <w:pPr>
-        <w:pStyle w:val="Default"/>
-        <w:rPr>
-          <w:rFonts w:ascii="Segoe UI" w:hAnsi="Segoe UI" w:cs="Segoe UI"/>
-          <w:color w:val="0D0D0D"/>
-          <w:sz w:val="20"/>
-          <w:szCs w:val="20"/>
-          <w:shd w:val="clear" w:color="auto" w:fill="FFFFFF"/>
-        </w:rPr>
-      </w:pPr>
-    </w:p>
-    <w:p>
-      <w:pPr>
-        <w:pStyle w:val="Default"/>
-        <w:rPr>
-          <w:rFonts w:ascii="Segoe UI" w:hAnsi="Segoe UI" w:cs="Segoe UI"/>
-          <w:color w:val="0D0D0D"/>
-          <w:sz w:val="20"/>
-          <w:szCs w:val="20"/>
-          <w:shd w:val="clear" w:color="auto" w:fill="FFFFFF"/>
-        </w:rPr>
-      </w:pPr>
-      <w:r>
-        <w:rPr>
-          <w:rFonts w:ascii="Segoe UI" w:hAnsi="Segoe UI" w:cs="Segoe UI"/>
-          <w:color w:val="0D0D0D"/>
-          <w:sz w:val="20"/>
-          <w:szCs w:val="20"/>
-          <w:shd w:val="clear" w:color="auto" w:fill="FFFFFF"/>
-        </w:rPr>
-        <w:t>T</w:t>
-      </w:r>
-      <w:r>
-        <w:rPr>
-          <w:rFonts w:ascii="Segoe UI" w:hAnsi="Segoe UI" w:cs="Segoe UI"/>
-          <w:color w:val="0D0D0D"/>
-          <w:sz w:val="20"/>
-          <w:szCs w:val="20"/>
-          <w:shd w:val="clear" w:color="auto" w:fill="FFFFFF"/>
-        </w:rPr>
-        <w:t xml:space="preserve">he type of </w:t>
-      </w:r>
-      <w:r>
-        <w:rPr>
-          <w:sz w:val="20"/>
-          <w:szCs w:val="20"/>
-        </w:rPr>
-        <w:t xml:space="preserve">software </w:t>
-      </w:r>
-      <w:r>
-        <w:rPr>
-          <w:rFonts w:ascii="Segoe UI" w:hAnsi="Segoe UI" w:cs="Segoe UI"/>
-          <w:color w:val="0D0D0D"/>
-          <w:sz w:val="20"/>
-          <w:szCs w:val="20"/>
-          <w:shd w:val="clear" w:color="auto" w:fill="FFFFFF"/>
-        </w:rPr>
-        <w:t>solution being built, its purpose, and the requirements</w:t>
-      </w:r>
-      <w:r>
-        <w:rPr>
-          <w:rFonts w:ascii="Segoe UI" w:hAnsi="Segoe UI" w:cs="Segoe UI"/>
-          <w:color w:val="0D0D0D"/>
-          <w:sz w:val="20"/>
-          <w:szCs w:val="20"/>
-          <w:shd w:val="clear" w:color="auto" w:fill="FFFFFF"/>
-        </w:rPr>
-        <w:t xml:space="preserve"> is dependent on the </w:t>
-      </w:r>
-      <w:r>
-        <w:rPr>
-          <w:rFonts w:ascii="Segoe UI" w:hAnsi="Segoe UI" w:cs="Segoe UI"/>
-          <w:color w:val="0D0D0D"/>
-          <w:sz w:val="20"/>
-          <w:szCs w:val="20"/>
-          <w:shd w:val="clear" w:color="auto" w:fill="FFFFFF"/>
-        </w:rPr>
-        <w:t xml:space="preserve">problem </w:t>
-      </w:r>
-      <w:r>
-        <w:rPr>
-          <w:rFonts w:ascii="Segoe UI" w:hAnsi="Segoe UI" w:cs="Segoe UI"/>
-          <w:color w:val="0D0D0D"/>
-          <w:sz w:val="20"/>
-          <w:szCs w:val="20"/>
-          <w:shd w:val="clear" w:color="auto" w:fill="FFFFFF"/>
-        </w:rPr>
-        <w:t>scenario</w:t>
-      </w:r>
-      <w:r>
-        <w:rPr>
-          <w:rFonts w:ascii="Segoe UI" w:hAnsi="Segoe UI" w:cs="Segoe UI"/>
-          <w:color w:val="0D0D0D"/>
-          <w:sz w:val="20"/>
-          <w:szCs w:val="20"/>
-          <w:shd w:val="clear" w:color="auto" w:fill="FFFFFF"/>
-        </w:rPr>
-        <w:t xml:space="preserve">. </w:t>
-      </w:r>
-      <w:r>
-        <w:rPr>
-          <w:rFonts w:ascii="Segoe UI" w:hAnsi="Segoe UI" w:cs="Segoe UI"/>
-          <w:color w:val="0D0D0D"/>
-          <w:sz w:val="20"/>
-          <w:szCs w:val="20"/>
-          <w:shd w:val="clear" w:color="auto" w:fill="FFFFFF"/>
-        </w:rPr>
-        <w:t xml:space="preserve">Here is a diverse range of </w:t>
-      </w:r>
-      <w:r>
-        <w:rPr>
-          <w:rFonts w:ascii="Segoe UI" w:hAnsi="Segoe UI" w:cs="Segoe UI"/>
-          <w:color w:val="0D0D0D"/>
-          <w:sz w:val="20"/>
-          <w:szCs w:val="20"/>
-          <w:shd w:val="clear" w:color="auto" w:fill="FFFFFF"/>
-        </w:rPr>
-        <w:t xml:space="preserve">potential </w:t>
-      </w:r>
-      <w:r>
-        <w:rPr>
-          <w:rFonts w:ascii="Segoe UI" w:hAnsi="Segoe UI" w:cs="Segoe UI"/>
-          <w:color w:val="0D0D0D"/>
-          <w:sz w:val="20"/>
-          <w:szCs w:val="20"/>
-          <w:shd w:val="clear" w:color="auto" w:fill="FFFFFF"/>
-        </w:rPr>
-        <w:t>scenarios</w:t>
-      </w:r>
-      <w:r>
-        <w:rPr>
-          <w:rFonts w:ascii="Segoe UI" w:hAnsi="Segoe UI" w:cs="Segoe UI"/>
-          <w:color w:val="0D0D0D"/>
-          <w:sz w:val="20"/>
-          <w:szCs w:val="20"/>
-          <w:shd w:val="clear" w:color="auto" w:fill="FFFFFF"/>
-        </w:rPr>
-        <w:t xml:space="preserve"> </w:t>
-      </w:r>
-      <w:r>
-        <w:rPr>
-          <w:rFonts w:ascii="Segoe UI" w:hAnsi="Segoe UI" w:cs="Segoe UI"/>
-          <w:color w:val="0D0D0D"/>
-          <w:sz w:val="20"/>
-          <w:szCs w:val="20"/>
-          <w:shd w:val="clear" w:color="auto" w:fill="FFFFFF"/>
-        </w:rPr>
-        <w:t xml:space="preserve">for the </w:t>
-      </w:r>
-      <w:r>
-        <w:rPr>
-          <w:rFonts w:ascii="Segoe UI" w:hAnsi="Segoe UI" w:cs="Segoe UI"/>
-          <w:color w:val="0D0D0D"/>
-          <w:sz w:val="20"/>
-          <w:szCs w:val="20"/>
-          <w:shd w:val="clear" w:color="auto" w:fill="FFFFFF"/>
-        </w:rPr>
-        <w:t xml:space="preserve">development </w:t>
-      </w:r>
-      <w:r>
-        <w:rPr>
-          <w:rFonts w:ascii="Segoe UI" w:hAnsi="Segoe UI" w:cs="Segoe UI"/>
-          <w:color w:val="0D0D0D"/>
-          <w:sz w:val="20"/>
-          <w:szCs w:val="20"/>
-          <w:shd w:val="clear" w:color="auto" w:fill="FFFFFF"/>
-        </w:rPr>
-        <w:t xml:space="preserve">of </w:t>
-      </w:r>
-      <w:r>
-        <w:rPr>
-          <w:rFonts w:ascii="Segoe UI" w:hAnsi="Segoe UI" w:cs="Segoe UI"/>
-          <w:color w:val="0D0D0D"/>
-          <w:sz w:val="20"/>
-          <w:szCs w:val="20"/>
-          <w:shd w:val="clear" w:color="auto" w:fill="FFFFFF"/>
-        </w:rPr>
-        <w:t>software solution</w:t>
-      </w:r>
-      <w:r>
-        <w:rPr>
-          <w:rFonts w:ascii="Segoe UI" w:hAnsi="Segoe UI" w:cs="Segoe UI"/>
-          <w:color w:val="0D0D0D"/>
-          <w:sz w:val="20"/>
-          <w:szCs w:val="20"/>
-          <w:shd w:val="clear" w:color="auto" w:fill="FFFFFF"/>
-        </w:rPr>
-        <w:t>s</w:t>
-      </w:r>
-      <w:r>
-        <w:rPr>
-          <w:rFonts w:ascii="Segoe UI" w:hAnsi="Segoe UI" w:cs="Segoe UI"/>
-          <w:color w:val="0D0D0D"/>
-          <w:sz w:val="20"/>
-          <w:szCs w:val="20"/>
-          <w:shd w:val="clear" w:color="auto" w:fill="FFFFFF"/>
-        </w:rPr>
-        <w:t xml:space="preserve">, </w:t>
-      </w:r>
-      <w:r>
-        <w:rPr>
-          <w:rFonts w:ascii="Segoe UI" w:hAnsi="Segoe UI" w:cs="Segoe UI"/>
-          <w:color w:val="0D0D0D"/>
-          <w:sz w:val="20"/>
-          <w:szCs w:val="20"/>
-          <w:shd w:val="clear" w:color="auto" w:fill="FFFFFF"/>
-        </w:rPr>
-        <w:t>categori</w:t>
-      </w:r>
-      <w:r>
-        <w:rPr>
-          <w:rFonts w:ascii="Segoe UI" w:hAnsi="Segoe UI" w:cs="Segoe UI"/>
-          <w:color w:val="0D0D0D"/>
-          <w:sz w:val="20"/>
-          <w:szCs w:val="20"/>
-          <w:shd w:val="clear" w:color="auto" w:fill="FFFFFF"/>
-        </w:rPr>
-        <w:t>s</w:t>
-      </w:r>
-      <w:r>
-        <w:rPr>
-          <w:rFonts w:ascii="Segoe UI" w:hAnsi="Segoe UI" w:cs="Segoe UI"/>
-          <w:color w:val="0D0D0D"/>
-          <w:sz w:val="20"/>
-          <w:szCs w:val="20"/>
-          <w:shd w:val="clear" w:color="auto" w:fill="FFFFFF"/>
-        </w:rPr>
-        <w:t>ed by platform</w:t>
-      </w:r>
-      <w:r>
-        <w:rPr>
-          <w:rFonts w:ascii="Segoe UI" w:hAnsi="Segoe UI" w:cs="Segoe UI"/>
-          <w:color w:val="0D0D0D"/>
-          <w:sz w:val="20"/>
-          <w:szCs w:val="20"/>
-          <w:shd w:val="clear" w:color="auto" w:fill="FFFFFF"/>
-        </w:rPr>
-        <w:t xml:space="preserve">. </w:t>
-      </w:r>
-    </w:p>
-    <w:p>
-      <w:pPr>
-        <w:pStyle w:val="Default"/>
-        <w:rPr>
-          <w:rFonts w:ascii="Segoe UI" w:hAnsi="Segoe UI" w:cs="Segoe UI"/>
-          <w:color w:val="0D0D0D"/>
-          <w:sz w:val="20"/>
-          <w:szCs w:val="20"/>
-          <w:shd w:val="clear" w:color="auto" w:fill="FFFFFF"/>
-        </w:rPr>
-      </w:pPr>
-    </w:p>
-    <w:p>
-      <w:pPr>
-        <w:pStyle w:val="Default"/>
-        <w:rPr>
-          <w:rFonts w:ascii="Segoe UI" w:hAnsi="Segoe UI" w:cs="Segoe UI"/>
-          <w:b/>
-          <w:bCs/>
-          <w:color w:val="0D0D0D"/>
-          <w:sz w:val="20"/>
-          <w:szCs w:val="20"/>
-          <w:shd w:val="clear" w:color="auto" w:fill="FFFFFF"/>
-        </w:rPr>
-      </w:pPr>
-      <w:r>
-        <w:rPr>
-          <w:rFonts w:ascii="Segoe UI" w:hAnsi="Segoe UI" w:cs="Segoe UI"/>
-          <w:b/>
-          <w:bCs/>
-          <w:color w:val="0D0D0D"/>
-          <w:sz w:val="20"/>
-          <w:szCs w:val="20"/>
-          <w:shd w:val="clear" w:color="auto" w:fill="FFFFFF"/>
-        </w:rPr>
-        <w:t>1. Mobile Application Development</w:t>
-      </w:r>
-    </w:p>
-    <w:p>
-      <w:pPr>
-        <w:pStyle w:val="Default"/>
-        <w:numPr>
-          <w:ilvl w:val="0"/>
-          <w:numId w:val="49"/>
-        </w:numPr>
-        <w:rPr>
-          <w:rFonts w:ascii="Segoe UI" w:hAnsi="Segoe UI" w:cs="Segoe UI"/>
-          <w:color w:val="0D0D0D"/>
-          <w:sz w:val="20"/>
-          <w:szCs w:val="20"/>
-          <w:shd w:val="clear" w:color="auto" w:fill="FFFFFF"/>
-        </w:rPr>
-      </w:pPr>
-      <w:r>
-        <w:rPr>
-          <w:rFonts w:ascii="Segoe UI" w:hAnsi="Segoe UI" w:cs="Segoe UI"/>
-          <w:b/>
-          <w:bCs/>
-          <w:color w:val="0D0D0D"/>
-          <w:sz w:val="20"/>
-          <w:szCs w:val="20"/>
-          <w:shd w:val="clear" w:color="auto" w:fill="FFFFFF"/>
-        </w:rPr>
-        <w:t>Scenario: E-Commerce App</w:t>
-      </w:r>
-      <w:r>
-        <w:rPr>
-          <w:rFonts w:ascii="Segoe UI" w:hAnsi="Segoe UI" w:cs="Segoe UI"/>
-          <w:color w:val="0D0D0D"/>
-          <w:sz w:val="20"/>
-          <w:szCs w:val="20"/>
-          <w:shd w:val="clear" w:color="auto" w:fill="FFFFFF"/>
-        </w:rPr>
-        <w:t xml:space="preserve"> A mobile app for a retail business allows users to browse products, make purchases, and track deliveries. Key considerations include user-friendly navigation, secure payment integration, and cross-platform compatibility (Android and iOS).</w:t>
-      </w:r>
-    </w:p>
-    <w:p>
-      <w:pPr>
-        <w:pStyle w:val="Default"/>
-        <w:numPr>
-          <w:ilvl w:val="0"/>
-          <w:numId w:val="49"/>
-        </w:numPr>
-        <w:rPr>
-          <w:rFonts w:ascii="Segoe UI" w:hAnsi="Segoe UI" w:cs="Segoe UI"/>
-          <w:color w:val="0D0D0D"/>
-          <w:sz w:val="20"/>
-          <w:szCs w:val="20"/>
-          <w:shd w:val="clear" w:color="auto" w:fill="FFFFFF"/>
-        </w:rPr>
-      </w:pPr>
-      <w:r>
-        <w:rPr>
-          <w:rFonts w:ascii="Segoe UI" w:hAnsi="Segoe UI" w:cs="Segoe UI"/>
-          <w:b/>
-          <w:bCs/>
-          <w:color w:val="0D0D0D"/>
-          <w:sz w:val="20"/>
-          <w:szCs w:val="20"/>
-          <w:shd w:val="clear" w:color="auto" w:fill="FFFFFF"/>
-        </w:rPr>
-        <w:t>Scenario: Fitness Tracker App</w:t>
-      </w:r>
-      <w:r>
-        <w:rPr>
-          <w:rFonts w:ascii="Segoe UI" w:hAnsi="Segoe UI" w:cs="Segoe UI"/>
-          <w:color w:val="0D0D0D"/>
-          <w:sz w:val="20"/>
-          <w:szCs w:val="20"/>
-          <w:shd w:val="clear" w:color="auto" w:fill="FFFFFF"/>
-        </w:rPr>
-        <w:t xml:space="preserve"> A health-oriented app integrates with wearable devices to monitor physical activity, heart rate, and sleep patterns. Data visuali</w:t>
-      </w:r>
-      <w:r>
-        <w:rPr>
-          <w:rFonts w:ascii="Segoe UI" w:hAnsi="Segoe UI" w:cs="Segoe UI"/>
-          <w:color w:val="0D0D0D"/>
-          <w:sz w:val="20"/>
-          <w:szCs w:val="20"/>
-          <w:shd w:val="clear" w:color="auto" w:fill="FFFFFF"/>
-        </w:rPr>
-        <w:t>s</w:t>
-      </w:r>
-      <w:r>
-        <w:rPr>
-          <w:rFonts w:ascii="Segoe UI" w:hAnsi="Segoe UI" w:cs="Segoe UI"/>
-          <w:color w:val="0D0D0D"/>
-          <w:sz w:val="20"/>
-          <w:szCs w:val="20"/>
-          <w:shd w:val="clear" w:color="auto" w:fill="FFFFFF"/>
-        </w:rPr>
-        <w:t>ation and real-time sync with hardware play a critical role.</w:t>
-      </w:r>
-    </w:p>
-    <w:p>
-      <w:pPr>
-        <w:pStyle w:val="Default"/>
-        <w:rPr>
-          <w:rFonts w:ascii="Segoe UI" w:hAnsi="Segoe UI" w:cs="Segoe UI"/>
-          <w:b/>
-          <w:bCs/>
-          <w:color w:val="0D0D0D"/>
-          <w:sz w:val="20"/>
-          <w:szCs w:val="20"/>
-          <w:shd w:val="clear" w:color="auto" w:fill="FFFFFF"/>
-        </w:rPr>
-      </w:pPr>
-      <w:r>
-        <w:rPr>
-          <w:rFonts w:ascii="Segoe UI" w:hAnsi="Segoe UI" w:cs="Segoe UI"/>
-          <w:b/>
-          <w:bCs/>
-          <w:color w:val="0D0D0D"/>
-          <w:sz w:val="20"/>
-          <w:szCs w:val="20"/>
-          <w:shd w:val="clear" w:color="auto" w:fill="FFFFFF"/>
-        </w:rPr>
-        <w:t>2. Web Platform Development</w:t>
-      </w:r>
-    </w:p>
-    <w:p>
-      <w:pPr>
-        <w:pStyle w:val="Default"/>
-        <w:numPr>
-          <w:ilvl w:val="0"/>
-          <w:numId w:val="50"/>
-        </w:numPr>
-        <w:rPr>
-          <w:rFonts w:ascii="Segoe UI" w:hAnsi="Segoe UI" w:cs="Segoe UI"/>
-          <w:color w:val="0D0D0D"/>
-          <w:sz w:val="20"/>
-          <w:szCs w:val="20"/>
-          <w:shd w:val="clear" w:color="auto" w:fill="FFFFFF"/>
-        </w:rPr>
-      </w:pPr>
-      <w:r>
-        <w:rPr>
-          <w:rFonts w:ascii="Segoe UI" w:hAnsi="Segoe UI" w:cs="Segoe UI"/>
-          <w:b/>
-          <w:bCs/>
-          <w:color w:val="0D0D0D"/>
-          <w:sz w:val="20"/>
-          <w:szCs w:val="20"/>
-          <w:shd w:val="clear" w:color="auto" w:fill="FFFFFF"/>
-        </w:rPr>
-        <w:t>Scenario: Social Networking Platform</w:t>
-      </w:r>
-      <w:r>
-        <w:rPr>
-          <w:rFonts w:ascii="Segoe UI" w:hAnsi="Segoe UI" w:cs="Segoe UI"/>
-          <w:color w:val="0D0D0D"/>
-          <w:sz w:val="20"/>
-          <w:szCs w:val="20"/>
-          <w:shd w:val="clear" w:color="auto" w:fill="FFFFFF"/>
-        </w:rPr>
-        <w:t xml:space="preserve"> A web-based platform enables users to create profiles, connect with friends, and share updates. Features like messaging, feed algorithms, and user-generated content moderation are essential.</w:t>
-      </w:r>
-    </w:p>
-    <w:p>
-      <w:pPr>
-        <w:pStyle w:val="Default"/>
-        <w:numPr>
-          <w:ilvl w:val="0"/>
-          <w:numId w:val="50"/>
-        </w:numPr>
-        <w:rPr>
-          <w:rFonts w:ascii="Segoe UI" w:hAnsi="Segoe UI" w:cs="Segoe UI"/>
-          <w:color w:val="0D0D0D"/>
-          <w:sz w:val="20"/>
-          <w:szCs w:val="20"/>
-          <w:shd w:val="clear" w:color="auto" w:fill="FFFFFF"/>
-        </w:rPr>
-      </w:pPr>
-      <w:r>
-        <w:rPr>
-          <w:rFonts w:ascii="Segoe UI" w:hAnsi="Segoe UI" w:cs="Segoe UI"/>
-          <w:b/>
-          <w:bCs/>
-          <w:color w:val="0D0D0D"/>
-          <w:sz w:val="20"/>
-          <w:szCs w:val="20"/>
-          <w:shd w:val="clear" w:color="auto" w:fill="FFFFFF"/>
-        </w:rPr>
-        <w:t>Scenario: Online Learning Platform</w:t>
-      </w:r>
-      <w:r>
-        <w:rPr>
-          <w:rFonts w:ascii="Segoe UI" w:hAnsi="Segoe UI" w:cs="Segoe UI"/>
-          <w:color w:val="0D0D0D"/>
-          <w:sz w:val="20"/>
-          <w:szCs w:val="20"/>
-          <w:shd w:val="clear" w:color="auto" w:fill="FFFFFF"/>
-        </w:rPr>
-        <w:t xml:space="preserve"> A web portal for educational institutions offers courses, interactive quizzes, and live streaming sessions. Scalability and responsiveness for various screen sizes are crucial.</w:t>
-      </w:r>
-    </w:p>
-    <w:p>
-      <w:pPr>
-        <w:pStyle w:val="Default"/>
-        <w:rPr>
-          <w:rFonts w:ascii="Segoe UI" w:hAnsi="Segoe UI" w:cs="Segoe UI"/>
-          <w:b/>
-          <w:bCs/>
-          <w:color w:val="0D0D0D"/>
-          <w:sz w:val="20"/>
-          <w:szCs w:val="20"/>
-          <w:shd w:val="clear" w:color="auto" w:fill="FFFFFF"/>
-        </w:rPr>
-      </w:pPr>
-      <w:r>
-        <w:rPr>
-          <w:rFonts w:ascii="Segoe UI" w:hAnsi="Segoe UI" w:cs="Segoe UI"/>
-          <w:b/>
-          <w:bCs/>
-          <w:color w:val="0D0D0D"/>
-          <w:sz w:val="20"/>
-          <w:szCs w:val="20"/>
-          <w:shd w:val="clear" w:color="auto" w:fill="FFFFFF"/>
-        </w:rPr>
-        <w:t>3. Embedded System Development</w:t>
-      </w:r>
-    </w:p>
-    <w:p>
-      <w:pPr>
-        <w:pStyle w:val="Default"/>
-        <w:numPr>
-          <w:ilvl w:val="0"/>
-          <w:numId w:val="51"/>
-        </w:numPr>
-        <w:rPr>
-          <w:rFonts w:ascii="Segoe UI" w:hAnsi="Segoe UI" w:cs="Segoe UI"/>
-          <w:color w:val="0D0D0D"/>
-          <w:sz w:val="20"/>
-          <w:szCs w:val="20"/>
-          <w:shd w:val="clear" w:color="auto" w:fill="FFFFFF"/>
-        </w:rPr>
-      </w:pPr>
-      <w:r>
-        <w:rPr>
-          <w:rFonts w:ascii="Segoe UI" w:hAnsi="Segoe UI" w:cs="Segoe UI"/>
-          <w:b/>
-          <w:bCs/>
-          <w:color w:val="0D0D0D"/>
-          <w:sz w:val="20"/>
-          <w:szCs w:val="20"/>
-          <w:shd w:val="clear" w:color="auto" w:fill="FFFFFF"/>
-        </w:rPr>
-        <w:t>Scenario: IoT Smart Home Solution</w:t>
-      </w:r>
-      <w:r>
-        <w:rPr>
-          <w:rFonts w:ascii="Segoe UI" w:hAnsi="Segoe UI" w:cs="Segoe UI"/>
-          <w:color w:val="0D0D0D"/>
-          <w:sz w:val="20"/>
-          <w:szCs w:val="20"/>
-          <w:shd w:val="clear" w:color="auto" w:fill="FFFFFF"/>
-        </w:rPr>
-        <w:t xml:space="preserve"> Embedded systems for smart home devices control lighting, temperature, and security through mobile apps or voice commands. Development involves hardware-software integration and connectivity through protocols like Zigbee or Wi-Fi.</w:t>
-      </w:r>
-    </w:p>
-    <w:p>
-      <w:pPr>
-        <w:pStyle w:val="Default"/>
-        <w:numPr>
-          <w:ilvl w:val="0"/>
-          <w:numId w:val="51"/>
-        </w:numPr>
-        <w:rPr>
-          <w:rFonts w:ascii="Segoe UI" w:hAnsi="Segoe UI" w:cs="Segoe UI"/>
-          <w:color w:val="0D0D0D"/>
-          <w:sz w:val="20"/>
-          <w:szCs w:val="20"/>
-          <w:shd w:val="clear" w:color="auto" w:fill="FFFFFF"/>
-        </w:rPr>
-      </w:pPr>
-      <w:r>
-        <w:rPr>
-          <w:rFonts w:ascii="Segoe UI" w:hAnsi="Segoe UI" w:cs="Segoe UI"/>
-          <w:b/>
-          <w:bCs/>
-          <w:color w:val="0D0D0D"/>
-          <w:sz w:val="20"/>
-          <w:szCs w:val="20"/>
-          <w:shd w:val="clear" w:color="auto" w:fill="FFFFFF"/>
-        </w:rPr>
-        <w:t>Scenario: Automotive System</w:t>
-      </w:r>
-      <w:r>
-        <w:rPr>
-          <w:rFonts w:ascii="Segoe UI" w:hAnsi="Segoe UI" w:cs="Segoe UI"/>
-          <w:color w:val="0D0D0D"/>
-          <w:sz w:val="20"/>
-          <w:szCs w:val="20"/>
-          <w:shd w:val="clear" w:color="auto" w:fill="FFFFFF"/>
-        </w:rPr>
-        <w:t xml:space="preserve"> Advanced driver-assistance systems (ADAS) in cars monitor surroundings and assist drivers in real-time. Development focuses on integrating sensors (LiDAR, cameras) and ensuring fast response times.</w:t>
-      </w:r>
-    </w:p>
-    <w:p>
-      <w:pPr>
-        <w:pStyle w:val="Default"/>
-        <w:rPr>
-          <w:rFonts w:ascii="Segoe UI" w:hAnsi="Segoe UI" w:cs="Segoe UI"/>
-          <w:b/>
-          <w:bCs/>
-          <w:color w:val="0D0D0D"/>
-          <w:sz w:val="20"/>
-          <w:szCs w:val="20"/>
-          <w:shd w:val="clear" w:color="auto" w:fill="FFFFFF"/>
-        </w:rPr>
-      </w:pPr>
-      <w:r>
-        <w:rPr>
-          <w:rFonts w:ascii="Segoe UI" w:hAnsi="Segoe UI" w:cs="Segoe UI"/>
-          <w:b/>
-          <w:bCs/>
-          <w:color w:val="0D0D0D"/>
-          <w:sz w:val="20"/>
-          <w:szCs w:val="20"/>
-          <w:shd w:val="clear" w:color="auto" w:fill="FFFFFF"/>
-        </w:rPr>
-        <w:t>4. Enterprise Software Development</w:t>
-      </w:r>
-    </w:p>
-    <w:p>
-      <w:pPr>
-        <w:pStyle w:val="Default"/>
-        <w:numPr>
-          <w:ilvl w:val="0"/>
-          <w:numId w:val="52"/>
-        </w:numPr>
-        <w:rPr>
-          <w:rFonts w:ascii="Segoe UI" w:hAnsi="Segoe UI" w:cs="Segoe UI"/>
-          <w:color w:val="0D0D0D"/>
-          <w:sz w:val="20"/>
-          <w:szCs w:val="20"/>
-          <w:shd w:val="clear" w:color="auto" w:fill="FFFFFF"/>
-        </w:rPr>
-      </w:pPr>
-      <w:r>
-        <w:rPr>
-          <w:rFonts w:ascii="Segoe UI" w:hAnsi="Segoe UI" w:cs="Segoe UI"/>
-          <w:b/>
-          <w:bCs/>
-          <w:color w:val="0D0D0D"/>
-          <w:sz w:val="20"/>
-          <w:szCs w:val="20"/>
-          <w:shd w:val="clear" w:color="auto" w:fill="FFFFFF"/>
-        </w:rPr>
-        <w:t>Scenario: Inventory Management Software</w:t>
-      </w:r>
-      <w:r>
-        <w:rPr>
-          <w:rFonts w:ascii="Segoe UI" w:hAnsi="Segoe UI" w:cs="Segoe UI"/>
-          <w:color w:val="0D0D0D"/>
-          <w:sz w:val="20"/>
-          <w:szCs w:val="20"/>
-          <w:shd w:val="clear" w:color="auto" w:fill="FFFFFF"/>
-        </w:rPr>
-        <w:t xml:space="preserve"> For businesses, a solution tracks stock levels, manages purchase orders, and forecasts demand. Integration with barcode scanners and reporting dashboards is essential.</w:t>
-      </w:r>
-    </w:p>
-    <w:p>
-      <w:pPr>
-        <w:pStyle w:val="Default"/>
-        <w:numPr>
-          <w:ilvl w:val="0"/>
-          <w:numId w:val="52"/>
-        </w:numPr>
-        <w:rPr>
-          <w:rFonts w:ascii="Segoe UI" w:hAnsi="Segoe UI" w:cs="Segoe UI"/>
-          <w:color w:val="0D0D0D"/>
-          <w:sz w:val="20"/>
-          <w:szCs w:val="20"/>
-          <w:shd w:val="clear" w:color="auto" w:fill="FFFFFF"/>
-        </w:rPr>
-      </w:pPr>
-      <w:r>
-        <w:rPr>
-          <w:rFonts w:ascii="Segoe UI" w:hAnsi="Segoe UI" w:cs="Segoe UI"/>
-          <w:b/>
-          <w:bCs/>
-          <w:color w:val="0D0D0D"/>
-          <w:sz w:val="20"/>
-          <w:szCs w:val="20"/>
-          <w:shd w:val="clear" w:color="auto" w:fill="FFFFFF"/>
-        </w:rPr>
-        <w:t>Scenario: Customer Relationship Management (CRM)</w:t>
-      </w:r>
-      <w:r>
-        <w:rPr>
-          <w:rFonts w:ascii="Segoe UI" w:hAnsi="Segoe UI" w:cs="Segoe UI"/>
-          <w:color w:val="0D0D0D"/>
-          <w:sz w:val="20"/>
-          <w:szCs w:val="20"/>
-          <w:shd w:val="clear" w:color="auto" w:fill="FFFFFF"/>
-        </w:rPr>
-        <w:t xml:space="preserve"> A CRM platform for sales teams helps manage contacts, track interactions, and predict leads. Developers prioritize scalability for enterprise needs and secure cloud data storage.</w:t>
-      </w:r>
-    </w:p>
-    <w:p>
-      <w:pPr>
-        <w:pStyle w:val="Default"/>
-        <w:rPr>
-          <w:rFonts w:ascii="Segoe UI" w:hAnsi="Segoe UI" w:cs="Segoe UI"/>
-          <w:b/>
-          <w:bCs/>
-          <w:color w:val="0D0D0D"/>
-          <w:sz w:val="20"/>
-          <w:szCs w:val="20"/>
-          <w:shd w:val="clear" w:color="auto" w:fill="FFFFFF"/>
-        </w:rPr>
-      </w:pPr>
-      <w:r>
-        <w:rPr>
-          <w:rFonts w:ascii="Segoe UI" w:hAnsi="Segoe UI" w:cs="Segoe UI"/>
-          <w:b/>
-          <w:bCs/>
-          <w:color w:val="0D0D0D"/>
-          <w:sz w:val="20"/>
-          <w:szCs w:val="20"/>
-          <w:shd w:val="clear" w:color="auto" w:fill="FFFFFF"/>
-        </w:rPr>
-        <w:t>5. Game Development</w:t>
-      </w:r>
-    </w:p>
-    <w:p>
-      <w:pPr>
-        <w:pStyle w:val="Default"/>
-        <w:numPr>
-          <w:ilvl w:val="0"/>
-          <w:numId w:val="53"/>
-        </w:numPr>
-        <w:rPr>
-          <w:rFonts w:ascii="Segoe UI" w:hAnsi="Segoe UI" w:cs="Segoe UI"/>
-          <w:color w:val="0D0D0D"/>
-          <w:sz w:val="20"/>
-          <w:szCs w:val="20"/>
-          <w:shd w:val="clear" w:color="auto" w:fill="FFFFFF"/>
-        </w:rPr>
-      </w:pPr>
-      <w:r>
-        <w:rPr>
-          <w:rFonts w:ascii="Segoe UI" w:hAnsi="Segoe UI" w:cs="Segoe UI"/>
-          <w:b/>
-          <w:bCs/>
-          <w:color w:val="0D0D0D"/>
-          <w:sz w:val="20"/>
-          <w:szCs w:val="20"/>
-          <w:shd w:val="clear" w:color="auto" w:fill="FFFFFF"/>
-        </w:rPr>
-        <w:t>Scenario: 3D Multiplayer Game</w:t>
-      </w:r>
-      <w:r>
-        <w:rPr>
-          <w:rFonts w:ascii="Segoe UI" w:hAnsi="Segoe UI" w:cs="Segoe UI"/>
-          <w:color w:val="0D0D0D"/>
-          <w:sz w:val="20"/>
-          <w:szCs w:val="20"/>
-          <w:shd w:val="clear" w:color="auto" w:fill="FFFFFF"/>
-        </w:rPr>
-        <w:t xml:space="preserve"> A game designed for virtual environments involves rendering realistic graphics, supporting multiplayer interactions, and integrating audio-visual effects for immersive gameplay.</w:t>
-      </w:r>
-    </w:p>
-    <w:p>
-      <w:pPr>
-        <w:pStyle w:val="Default"/>
-        <w:numPr>
-          <w:ilvl w:val="0"/>
-          <w:numId w:val="53"/>
-        </w:numPr>
-        <w:rPr>
-          <w:rFonts w:ascii="Segoe UI" w:hAnsi="Segoe UI" w:cs="Segoe UI"/>
-          <w:color w:val="0D0D0D"/>
-          <w:sz w:val="20"/>
-          <w:szCs w:val="20"/>
-          <w:shd w:val="clear" w:color="auto" w:fill="FFFFFF"/>
-        </w:rPr>
-      </w:pPr>
-      <w:r>
-        <w:rPr>
-          <w:rFonts w:ascii="Segoe UI" w:hAnsi="Segoe UI" w:cs="Segoe UI"/>
-          <w:b/>
-          <w:bCs/>
-          <w:color w:val="0D0D0D"/>
-          <w:sz w:val="20"/>
-          <w:szCs w:val="20"/>
-          <w:shd w:val="clear" w:color="auto" w:fill="FFFFFF"/>
-        </w:rPr>
-        <w:t>Scenario: Casual Puzzle Game</w:t>
-      </w:r>
-      <w:r>
-        <w:rPr>
-          <w:rFonts w:ascii="Segoe UI" w:hAnsi="Segoe UI" w:cs="Segoe UI"/>
-          <w:color w:val="0D0D0D"/>
-          <w:sz w:val="20"/>
-          <w:szCs w:val="20"/>
-          <w:shd w:val="clear" w:color="auto" w:fill="FFFFFF"/>
-        </w:rPr>
-        <w:t xml:space="preserve"> Development focuses on simple controls, engaging levels, and addictive gameplay mechanisms tailored for mobile devices.</w:t>
-      </w:r>
-    </w:p>
-    <w:p>
-      <w:pPr>
-        <w:pStyle w:val="Default"/>
-        <w:rPr>
-          <w:rFonts w:ascii="Segoe UI" w:hAnsi="Segoe UI" w:cs="Segoe UI"/>
-          <w:b/>
-          <w:bCs/>
-          <w:color w:val="0D0D0D"/>
-          <w:sz w:val="20"/>
-          <w:szCs w:val="20"/>
-          <w:shd w:val="clear" w:color="auto" w:fill="FFFFFF"/>
-        </w:rPr>
-      </w:pPr>
-      <w:r>
-        <w:rPr>
-          <w:rFonts w:ascii="Segoe UI" w:hAnsi="Segoe UI" w:cs="Segoe UI"/>
-          <w:b/>
-          <w:bCs/>
-          <w:color w:val="0D0D0D"/>
-          <w:sz w:val="20"/>
-          <w:szCs w:val="20"/>
-          <w:shd w:val="clear" w:color="auto" w:fill="FFFFFF"/>
-        </w:rPr>
-        <w:t>6. Machine Learning/AI Application Development</w:t>
-      </w:r>
-    </w:p>
-    <w:p>
-      <w:pPr>
-        <w:pStyle w:val="Default"/>
-        <w:numPr>
-          <w:ilvl w:val="0"/>
-          <w:numId w:val="54"/>
-        </w:numPr>
-        <w:rPr>
-          <w:rFonts w:ascii="Segoe UI" w:hAnsi="Segoe UI" w:cs="Segoe UI"/>
-          <w:color w:val="0D0D0D"/>
-          <w:sz w:val="20"/>
-          <w:szCs w:val="20"/>
-          <w:shd w:val="clear" w:color="auto" w:fill="FFFFFF"/>
-        </w:rPr>
-      </w:pPr>
-      <w:r>
-        <w:rPr>
-          <w:rFonts w:ascii="Segoe UI" w:hAnsi="Segoe UI" w:cs="Segoe UI"/>
-          <w:b/>
-          <w:bCs/>
-          <w:color w:val="0D0D0D"/>
-          <w:sz w:val="20"/>
-          <w:szCs w:val="20"/>
-          <w:shd w:val="clear" w:color="auto" w:fill="FFFFFF"/>
-        </w:rPr>
-        <w:t>Scenario: Chatbot for Customer Service</w:t>
-      </w:r>
-      <w:r>
-        <w:rPr>
-          <w:rFonts w:ascii="Segoe UI" w:hAnsi="Segoe UI" w:cs="Segoe UI"/>
-          <w:color w:val="0D0D0D"/>
-          <w:sz w:val="20"/>
-          <w:szCs w:val="20"/>
-          <w:shd w:val="clear" w:color="auto" w:fill="FFFFFF"/>
-        </w:rPr>
-        <w:t xml:space="preserve"> A chatbot solution provides automated responses to customer inquiries, learning over time to improve accuracy. Integration with natural language processing (NLP) models is central to development.</w:t>
-      </w:r>
-    </w:p>
-    <w:p>
-      <w:pPr>
-        <w:pStyle w:val="Default"/>
-        <w:numPr>
-          <w:ilvl w:val="0"/>
-          <w:numId w:val="54"/>
-        </w:numPr>
-        <w:rPr>
-          <w:rFonts w:ascii="Segoe UI" w:hAnsi="Segoe UI" w:cs="Segoe UI"/>
-          <w:color w:val="0D0D0D"/>
-          <w:sz w:val="20"/>
-          <w:szCs w:val="20"/>
-          <w:shd w:val="clear" w:color="auto" w:fill="FFFFFF"/>
-        </w:rPr>
-      </w:pPr>
-      <w:r>
-        <w:rPr>
-          <w:rFonts w:ascii="Segoe UI" w:hAnsi="Segoe UI" w:cs="Segoe UI"/>
-          <w:b/>
-          <w:bCs/>
-          <w:color w:val="0D0D0D"/>
-          <w:sz w:val="20"/>
-          <w:szCs w:val="20"/>
-          <w:shd w:val="clear" w:color="auto" w:fill="FFFFFF"/>
-        </w:rPr>
-        <w:t>Scenario: Predictive Analytics System</w:t>
-      </w:r>
-      <w:r>
-        <w:rPr>
-          <w:rFonts w:ascii="Segoe UI" w:hAnsi="Segoe UI" w:cs="Segoe UI"/>
-          <w:color w:val="0D0D0D"/>
-          <w:sz w:val="20"/>
-          <w:szCs w:val="20"/>
-          <w:shd w:val="clear" w:color="auto" w:fill="FFFFFF"/>
-        </w:rPr>
-        <w:t xml:space="preserve"> AI-powered software </w:t>
-      </w:r>
-      <w:r>
-        <w:rPr>
-          <w:rFonts w:ascii="Segoe UI" w:hAnsi="Segoe UI" w:cs="Segoe UI"/>
-          <w:color w:val="0D0D0D"/>
-          <w:sz w:val="20"/>
-          <w:szCs w:val="20"/>
-          <w:shd w:val="clear" w:color="auto" w:fill="FFFFFF"/>
-        </w:rPr>
-        <w:t>analyses</w:t>
-      </w:r>
-      <w:r>
-        <w:rPr>
-          <w:rFonts w:ascii="Segoe UI" w:hAnsi="Segoe UI" w:cs="Segoe UI"/>
-          <w:color w:val="0D0D0D"/>
-          <w:sz w:val="20"/>
-          <w:szCs w:val="20"/>
-          <w:shd w:val="clear" w:color="auto" w:fill="FFFFFF"/>
-        </w:rPr>
-        <w:t xml:space="preserve"> historical data to predict trends, helping businesses make informed decisions. Developers focus on data processing pipelines and model optimization.</w:t>
-      </w:r>
-    </w:p>
-    <w:p>
-      <w:pPr>
-        <w:pStyle w:val="Default"/>
-        <w:rPr>
-          <w:rFonts w:ascii="Segoe UI" w:hAnsi="Segoe UI" w:cs="Segoe UI"/>
-          <w:b/>
-          <w:bCs/>
-          <w:color w:val="0D0D0D"/>
-          <w:sz w:val="20"/>
-          <w:szCs w:val="20"/>
-          <w:shd w:val="clear" w:color="auto" w:fill="FFFFFF"/>
-        </w:rPr>
-      </w:pPr>
-      <w:r>
-        <w:rPr>
-          <w:rFonts w:ascii="Segoe UI" w:hAnsi="Segoe UI" w:cs="Segoe UI"/>
-          <w:b/>
-          <w:bCs/>
-          <w:color w:val="0D0D0D"/>
-          <w:sz w:val="20"/>
-          <w:szCs w:val="20"/>
-          <w:shd w:val="clear" w:color="auto" w:fill="FFFFFF"/>
-        </w:rPr>
-        <w:t>7. Healthcare Software Solution</w:t>
-      </w:r>
-    </w:p>
-    <w:p>
-      <w:pPr>
-        <w:pStyle w:val="Default"/>
-        <w:numPr>
-          <w:ilvl w:val="0"/>
-          <w:numId w:val="55"/>
-        </w:numPr>
-        <w:rPr>
-          <w:rFonts w:ascii="Segoe UI" w:hAnsi="Segoe UI" w:cs="Segoe UI"/>
-          <w:color w:val="0D0D0D"/>
-          <w:sz w:val="20"/>
-          <w:szCs w:val="20"/>
-          <w:shd w:val="clear" w:color="auto" w:fill="FFFFFF"/>
-        </w:rPr>
-      </w:pPr>
-      <w:r>
-        <w:rPr>
-          <w:rFonts w:ascii="Segoe UI" w:hAnsi="Segoe UI" w:cs="Segoe UI"/>
-          <w:b/>
-          <w:bCs/>
-          <w:color w:val="0D0D0D"/>
-          <w:sz w:val="20"/>
-          <w:szCs w:val="20"/>
-          <w:shd w:val="clear" w:color="auto" w:fill="FFFFFF"/>
-        </w:rPr>
-        <w:t>Scenario: Telemedicine Platform</w:t>
-      </w:r>
-      <w:r>
-        <w:rPr>
-          <w:rFonts w:ascii="Segoe UI" w:hAnsi="Segoe UI" w:cs="Segoe UI"/>
-          <w:color w:val="0D0D0D"/>
-          <w:sz w:val="20"/>
-          <w:szCs w:val="20"/>
-          <w:shd w:val="clear" w:color="auto" w:fill="FFFFFF"/>
-        </w:rPr>
-        <w:t xml:space="preserve"> A software solution connects patients with doctors through video consultations, scheduling tools, and prescription management. Security for sensitive medical data (HIPAA compliance) is key.</w:t>
-      </w:r>
-    </w:p>
-    <w:p>
-      <w:pPr>
-        <w:pStyle w:val="Default"/>
-        <w:numPr>
-          <w:ilvl w:val="0"/>
-          <w:numId w:val="55"/>
-        </w:numPr>
-        <w:rPr>
-          <w:rFonts w:ascii="Segoe UI" w:hAnsi="Segoe UI" w:cs="Segoe UI"/>
-          <w:color w:val="0D0D0D"/>
-          <w:sz w:val="20"/>
-          <w:szCs w:val="20"/>
-          <w:shd w:val="clear" w:color="auto" w:fill="FFFFFF"/>
-        </w:rPr>
-      </w:pPr>
-      <w:r>
-        <w:rPr>
-          <w:rFonts w:ascii="Segoe UI" w:hAnsi="Segoe UI" w:cs="Segoe UI"/>
-          <w:b/>
-          <w:bCs/>
-          <w:color w:val="0D0D0D"/>
-          <w:sz w:val="20"/>
-          <w:szCs w:val="20"/>
-          <w:shd w:val="clear" w:color="auto" w:fill="FFFFFF"/>
-        </w:rPr>
-        <w:t>Scenario: Patient Monitoring System</w:t>
-      </w:r>
-      <w:r>
-        <w:rPr>
-          <w:rFonts w:ascii="Segoe UI" w:hAnsi="Segoe UI" w:cs="Segoe UI"/>
-          <w:color w:val="0D0D0D"/>
-          <w:sz w:val="20"/>
-          <w:szCs w:val="20"/>
-          <w:shd w:val="clear" w:color="auto" w:fill="FFFFFF"/>
-        </w:rPr>
-        <w:t xml:space="preserve"> An embedded system works with wearable devices to track patient vitals and alert caregivers of irregularities. Real-time data transmission is a core feature.</w:t>
-      </w:r>
-    </w:p>
-    <w:p>
-      <w:pPr>
-        <w:pStyle w:val="Default"/>
-        <w:rPr>
-          <w:rFonts w:ascii="Segoe UI" w:hAnsi="Segoe UI" w:cs="Segoe UI"/>
-          <w:color w:val="0D0D0D"/>
-          <w:sz w:val="20"/>
-          <w:szCs w:val="20"/>
-          <w:shd w:val="clear" w:color="auto" w:fill="FFFFFF"/>
-        </w:rPr>
-      </w:pPr>
-    </w:p>
-    <w:p>
-      <w:pPr>
-        <w:pStyle w:val="Default"/>
-        <w:rPr>
-          <w:rFonts w:ascii="Segoe UI" w:hAnsi="Segoe UI" w:cs="Segoe UI"/>
-          <w:color w:val="0D0D0D"/>
-          <w:sz w:val="20"/>
-          <w:szCs w:val="20"/>
-          <w:shd w:val="clear" w:color="auto" w:fill="FFFFFF"/>
-        </w:rPr>
-      </w:pPr>
-      <w:r>
-        <w:rPr>
-          <w:rFonts w:ascii="Segoe UI" w:hAnsi="Segoe UI" w:cs="Segoe UI"/>
-          <w:color w:val="0D0D0D"/>
-          <w:sz w:val="20"/>
-          <w:szCs w:val="20"/>
-          <w:shd w:val="clear" w:color="auto" w:fill="FFFFFF"/>
-        </w:rPr>
-        <w:t>Each type of software solution comes with its own unique challenges and design considerations, making it vital to select appropriate technologies and ensure alignment with user needs.</w:t>
-      </w:r>
-    </w:p>
-    <w:p>
-      <w:pPr>
-        <w:pStyle w:val="Default"/>
-        <w:rPr>
-          <w:rFonts w:ascii="Segoe UI" w:hAnsi="Segoe UI" w:cs="Segoe UI"/>
-          <w:color w:val="0D0D0D"/>
-          <w:sz w:val="20"/>
-          <w:szCs w:val="20"/>
-          <w:shd w:val="clear" w:color="auto" w:fill="FFFFFF"/>
-        </w:rPr>
-      </w:pPr>
-    </w:p>
-    <w:p>
-      <w:pPr>
-        <w:pStyle w:val="Default"/>
-        <w:rPr>
-          <w:rFonts w:ascii="Segoe UI" w:hAnsi="Segoe UI" w:cs="Segoe UI"/>
-          <w:color w:val="0D0D0D"/>
-          <w:sz w:val="20"/>
-          <w:szCs w:val="20"/>
-          <w:shd w:val="clear" w:color="auto" w:fill="FFFFFF"/>
-        </w:rPr>
-      </w:pPr>
-    </w:p>
-    <w:p>
-      <w:pPr>
-        <w:pStyle w:val="Default"/>
-        <w:rPr>
-          <w:rFonts w:ascii="Segoe UI" w:hAnsi="Segoe UI" w:cs="Segoe UI"/>
-          <w:color w:val="0D0D0D"/>
-          <w:sz w:val="20"/>
-          <w:szCs w:val="20"/>
-          <w:shd w:val="clear" w:color="auto" w:fill="FFFFFF"/>
-        </w:rPr>
-      </w:pPr>
-    </w:p>
-    <w:p>
-      <w:pPr>
-        <w:pStyle w:val="Default"/>
-        <w:rPr>
-          <w:rFonts w:ascii="Segoe UI" w:hAnsi="Segoe UI" w:cs="Segoe UI"/>
-          <w:color w:val="0D0D0D"/>
-          <w:sz w:val="20"/>
-          <w:szCs w:val="20"/>
-          <w:shd w:val="clear" w:color="auto" w:fill="FFFFFF"/>
-        </w:rPr>
-      </w:pPr>
-    </w:p>
-    <w:p>
-      <w:pPr>
-        <w:pStyle w:val="Default"/>
-        <w:rPr>
-          <w:rFonts w:ascii="Segoe UI" w:hAnsi="Segoe UI" w:cs="Segoe UI"/>
-          <w:color w:val="0D0D0D"/>
-          <w:sz w:val="20"/>
-          <w:szCs w:val="20"/>
-          <w:shd w:val="clear" w:color="auto" w:fill="FFFFFF"/>
-        </w:rPr>
-      </w:pPr>
-      <w:r>
-        <w:rPr>
-          <w:sz w:val="20"/>
-          <w:szCs w:val="20"/>
-          <w:highlight w:val="yellow"/>
-        </w:rPr>
-        <w:t>1.2 Identify potential software solutions to a range of real-life problems.</w:t>
-      </w:r>
-      <w:r>
-        <w:rPr>
-          <w:sz w:val="20"/>
-          <w:szCs w:val="20"/>
-        </w:rPr>
-        <w:t xml:space="preserve"> </w:t>
-      </w:r>
-    </w:p>
-    <w:p>
-      <w:pPr>
-        <w:pStyle w:val="Default"/>
-        <w:rPr>
-          <w:rFonts w:ascii="Segoe UI" w:hAnsi="Segoe UI" w:cs="Segoe UI"/>
-          <w:color w:val="0D0D0D"/>
-          <w:sz w:val="20"/>
-          <w:szCs w:val="20"/>
-          <w:shd w:val="clear" w:color="auto" w:fill="FFFFFF"/>
-        </w:rPr>
-      </w:pPr>
-      <w:r>
-        <w:rPr>
-          <w:rFonts w:ascii="Segoe UI" w:hAnsi="Segoe UI" w:cs="Segoe UI"/>
-          <w:color w:val="0D0D0D"/>
-          <w:sz w:val="20"/>
-          <w:szCs w:val="20"/>
-          <w:shd w:val="clear" w:color="auto" w:fill="FFFFFF"/>
-        </w:rPr>
-        <w:t xml:space="preserve"> </w:t>
-      </w:r>
-    </w:p>
-    <w:p>
-      <w:pPr>
-        <w:pStyle w:val="Heading1"/>
-      </w:pPr>
-      <w:r>
-        <w:t>Software Solution</w:t>
-      </w:r>
-      <w:r>
-        <w:t>s to Real-life Problems</w:t>
-      </w:r>
-    </w:p>
-    <w:p>
-      <w:pPr>
-        <w:pStyle w:val="Default"/>
-        <w:rPr>
-          <w:rFonts w:ascii="Segoe UI" w:hAnsi="Segoe UI" w:cs="Segoe UI"/>
-          <w:color w:val="0D0D0D"/>
-          <w:sz w:val="20"/>
-          <w:szCs w:val="20"/>
-          <w:shd w:val="clear" w:color="auto" w:fill="FFFFFF"/>
-        </w:rPr>
-      </w:pPr>
-    </w:p>
-    <w:p>
-      <w:pPr>
-        <w:pStyle w:val="Default"/>
-        <w:rPr>
-          <w:rFonts w:ascii="Segoe UI" w:hAnsi="Segoe UI" w:cs="Segoe UI"/>
-          <w:color w:val="0D0D0D"/>
-          <w:sz w:val="20"/>
-          <w:szCs w:val="20"/>
-          <w:shd w:val="clear" w:color="auto" w:fill="FFFFFF"/>
-        </w:rPr>
-      </w:pPr>
-      <w:r>
-        <w:rPr>
-          <w:rFonts w:ascii="Segoe UI" w:hAnsi="Segoe UI" w:cs="Segoe UI"/>
-          <w:color w:val="0D0D0D"/>
-          <w:sz w:val="20"/>
-          <w:szCs w:val="20"/>
-          <w:shd w:val="clear" w:color="auto" w:fill="FFFFFF"/>
-        </w:rPr>
-        <w:t xml:space="preserve">Software solutions are powerful tools for addressing </w:t>
-      </w:r>
-      <w:r>
-        <w:rPr>
-          <w:rFonts w:ascii="Segoe UI" w:hAnsi="Segoe UI" w:cs="Segoe UI"/>
-          <w:color w:val="0D0D0D"/>
-          <w:sz w:val="20"/>
-          <w:szCs w:val="20"/>
-          <w:shd w:val="clear" w:color="auto" w:fill="FFFFFF"/>
-        </w:rPr>
-        <w:t>many different</w:t>
-      </w:r>
-      <w:r>
-        <w:rPr>
-          <w:rFonts w:ascii="Segoe UI" w:hAnsi="Segoe UI" w:cs="Segoe UI"/>
-          <w:color w:val="0D0D0D"/>
-          <w:sz w:val="20"/>
-          <w:szCs w:val="20"/>
-          <w:shd w:val="clear" w:color="auto" w:fill="FFFFFF"/>
-        </w:rPr>
-        <w:t xml:space="preserve"> </w:t>
-      </w:r>
-      <w:r>
-        <w:rPr>
-          <w:rFonts w:ascii="Segoe UI" w:hAnsi="Segoe UI" w:cs="Segoe UI"/>
-          <w:color w:val="0D0D0D"/>
-          <w:sz w:val="20"/>
-          <w:szCs w:val="20"/>
-          <w:shd w:val="clear" w:color="auto" w:fill="FFFFFF"/>
-        </w:rPr>
-        <w:t>challenges. Here are some potential</w:t>
-      </w:r>
-      <w:r>
-        <w:rPr>
-          <w:rFonts w:ascii="Segoe UI" w:hAnsi="Segoe UI" w:cs="Segoe UI"/>
-          <w:color w:val="0D0D0D"/>
-          <w:sz w:val="20"/>
-          <w:szCs w:val="20"/>
-          <w:shd w:val="clear" w:color="auto" w:fill="FFFFFF"/>
-        </w:rPr>
-        <w:t xml:space="preserve"> </w:t>
-      </w:r>
-      <w:r>
-        <w:rPr>
-          <w:rFonts w:ascii="Segoe UI" w:hAnsi="Segoe UI" w:cs="Segoe UI"/>
-          <w:color w:val="0D0D0D"/>
-          <w:sz w:val="20"/>
-          <w:szCs w:val="20"/>
-          <w:shd w:val="clear" w:color="auto" w:fill="FFFFFF"/>
-        </w:rPr>
-        <w:t>solutions to</w:t>
-      </w:r>
-      <w:r>
-        <w:rPr>
-          <w:rFonts w:ascii="Segoe UI" w:hAnsi="Segoe UI" w:cs="Segoe UI"/>
-          <w:color w:val="0D0D0D"/>
-          <w:sz w:val="20"/>
-          <w:szCs w:val="20"/>
-          <w:shd w:val="clear" w:color="auto" w:fill="FFFFFF"/>
-        </w:rPr>
-        <w:t xml:space="preserve"> </w:t>
-      </w:r>
-      <w:r>
-        <w:rPr>
-          <w:rFonts w:ascii="Segoe UI" w:hAnsi="Segoe UI" w:cs="Segoe UI"/>
-          <w:color w:val="0D0D0D"/>
-          <w:sz w:val="20"/>
-          <w:szCs w:val="20"/>
-          <w:shd w:val="clear" w:color="auto" w:fill="FFFFFF"/>
-        </w:rPr>
-        <w:t xml:space="preserve">a range of </w:t>
-      </w:r>
-      <w:r>
-        <w:rPr>
-          <w:rFonts w:ascii="Segoe UI" w:hAnsi="Segoe UI" w:cs="Segoe UI"/>
-          <w:color w:val="0D0D0D"/>
-          <w:sz w:val="20"/>
-          <w:szCs w:val="20"/>
-          <w:u w:val="single"/>
-          <w:shd w:val="clear" w:color="auto" w:fill="FFFFFF"/>
-        </w:rPr>
-        <w:t>real-life</w:t>
-      </w:r>
-      <w:r>
-        <w:rPr>
-          <w:rFonts w:ascii="Segoe UI" w:hAnsi="Segoe UI" w:cs="Segoe UI"/>
-          <w:color w:val="0D0D0D"/>
-          <w:sz w:val="20"/>
-          <w:szCs w:val="20"/>
-          <w:shd w:val="clear" w:color="auto" w:fill="FFFFFF"/>
-        </w:rPr>
-        <w:t xml:space="preserve"> </w:t>
-      </w:r>
-      <w:r>
-        <w:rPr>
-          <w:rFonts w:ascii="Segoe UI" w:hAnsi="Segoe UI" w:cs="Segoe UI"/>
-          <w:color w:val="0D0D0D"/>
-          <w:sz w:val="20"/>
-          <w:szCs w:val="20"/>
-          <w:shd w:val="clear" w:color="auto" w:fill="FFFFFF"/>
-        </w:rPr>
-        <w:t>problems</w:t>
-      </w:r>
-      <w:r>
-        <w:rPr>
-          <w:rFonts w:ascii="Segoe UI" w:hAnsi="Segoe UI" w:cs="Segoe UI"/>
-          <w:color w:val="0D0D0D"/>
-          <w:sz w:val="20"/>
-          <w:szCs w:val="20"/>
-          <w:shd w:val="clear" w:color="auto" w:fill="FFFFFF"/>
-        </w:rPr>
-        <w:t xml:space="preserve">: </w:t>
-      </w:r>
-    </w:p>
-    <w:p>
-      <w:pPr>
-        <w:pStyle w:val="Default"/>
-        <w:rPr>
-          <w:rFonts w:ascii="Segoe UI" w:hAnsi="Segoe UI" w:cs="Segoe UI"/>
-          <w:b/>
-          <w:bCs/>
-          <w:color w:val="0D0D0D"/>
-          <w:sz w:val="20"/>
-          <w:szCs w:val="20"/>
-          <w:shd w:val="clear" w:color="auto" w:fill="FFFFFF"/>
-        </w:rPr>
-      </w:pPr>
-    </w:p>
-    <w:p>
-      <w:pPr>
-        <w:pStyle w:val="Default"/>
-        <w:rPr>
-          <w:rFonts w:ascii="Segoe UI" w:hAnsi="Segoe UI" w:cs="Segoe UI"/>
-          <w:color w:val="0D0D0D"/>
-          <w:sz w:val="20"/>
-          <w:szCs w:val="20"/>
-          <w:shd w:val="clear" w:color="auto" w:fill="FFFFFF"/>
-        </w:rPr>
-      </w:pPr>
-    </w:p>
-    <w:p>
-      <w:pPr>
-        <w:pStyle w:val="Default"/>
-        <w:rPr>
-          <w:rFonts w:ascii="Segoe UI" w:hAnsi="Segoe UI" w:cs="Segoe UI"/>
-          <w:b/>
-          <w:bCs/>
-          <w:color w:val="0D0D0D"/>
-          <w:sz w:val="20"/>
-          <w:szCs w:val="20"/>
-          <w:shd w:val="clear" w:color="auto" w:fill="FFFFFF"/>
-        </w:rPr>
-      </w:pPr>
-      <w:r>
-        <w:rPr>
-          <w:rFonts w:ascii="Segoe UI" w:hAnsi="Segoe UI" w:cs="Segoe UI"/>
-          <w:b/>
-          <w:bCs/>
-          <w:color w:val="0D0D0D"/>
-          <w:sz w:val="20"/>
-          <w:szCs w:val="20"/>
-          <w:shd w:val="clear" w:color="auto" w:fill="FFFFFF"/>
-        </w:rPr>
-        <w:t>1. Education</w:t>
-      </w:r>
-    </w:p>
-    <w:p>
-      <w:pPr>
-        <w:pStyle w:val="Default"/>
-        <w:numPr>
-          <w:ilvl w:val="0"/>
-          <w:numId w:val="56"/>
-        </w:numPr>
-        <w:rPr>
-          <w:rFonts w:ascii="Segoe UI" w:hAnsi="Segoe UI" w:cs="Segoe UI"/>
-          <w:color w:val="0D0D0D"/>
-          <w:sz w:val="20"/>
-          <w:szCs w:val="20"/>
-          <w:shd w:val="clear" w:color="auto" w:fill="FFFFFF"/>
-        </w:rPr>
-      </w:pPr>
-      <w:r>
-        <w:rPr>
-          <w:rFonts w:ascii="Segoe UI" w:hAnsi="Segoe UI" w:cs="Segoe UI"/>
-          <w:b/>
-          <w:bCs/>
-          <w:color w:val="0D0D0D"/>
-          <w:sz w:val="20"/>
-          <w:szCs w:val="20"/>
-          <w:shd w:val="clear" w:color="auto" w:fill="FFFFFF"/>
-        </w:rPr>
-        <w:t>Problem:</w:t>
-      </w:r>
-      <w:r>
-        <w:rPr>
-          <w:rFonts w:ascii="Segoe UI" w:hAnsi="Segoe UI" w:cs="Segoe UI"/>
-          <w:color w:val="0D0D0D"/>
-          <w:sz w:val="20"/>
-          <w:szCs w:val="20"/>
-          <w:shd w:val="clear" w:color="auto" w:fill="FFFFFF"/>
-        </w:rPr>
-        <w:t xml:space="preserve"> Limited access to personalized learning tools for students.</w:t>
-      </w:r>
-    </w:p>
-    <w:p>
-      <w:pPr>
-        <w:pStyle w:val="Default"/>
-        <w:numPr>
-          <w:ilvl w:val="0"/>
-          <w:numId w:val="56"/>
-        </w:numPr>
-        <w:rPr>
-          <w:rFonts w:ascii="Segoe UI" w:hAnsi="Segoe UI" w:cs="Segoe UI"/>
-          <w:color w:val="0D0D0D"/>
-          <w:sz w:val="20"/>
-          <w:szCs w:val="20"/>
-          <w:shd w:val="clear" w:color="auto" w:fill="FFFFFF"/>
-        </w:rPr>
-      </w:pPr>
-      <w:r>
-        <w:rPr>
-          <w:rFonts w:ascii="Segoe UI" w:hAnsi="Segoe UI" w:cs="Segoe UI"/>
-          <w:b/>
-          <w:bCs/>
-          <w:color w:val="0D0D0D"/>
-          <w:sz w:val="20"/>
-          <w:szCs w:val="20"/>
-          <w:shd w:val="clear" w:color="auto" w:fill="FFFFFF"/>
-        </w:rPr>
-        <w:t>Solution:</w:t>
-      </w:r>
-      <w:r>
-        <w:rPr>
-          <w:rFonts w:ascii="Segoe UI" w:hAnsi="Segoe UI" w:cs="Segoe UI"/>
-          <w:color w:val="0D0D0D"/>
-          <w:sz w:val="20"/>
-          <w:szCs w:val="20"/>
-          <w:shd w:val="clear" w:color="auto" w:fill="FFFFFF"/>
-        </w:rPr>
-        <w:t xml:space="preserve"> Develop an AI-powered learning platform that </w:t>
-      </w:r>
-      <w:proofErr w:type="gramStart"/>
-      <w:r>
-        <w:rPr>
-          <w:rFonts w:ascii="Segoe UI" w:hAnsi="Segoe UI" w:cs="Segoe UI"/>
-          <w:color w:val="0D0D0D"/>
-          <w:sz w:val="20"/>
-          <w:szCs w:val="20"/>
-          <w:shd w:val="clear" w:color="auto" w:fill="FFFFFF"/>
-        </w:rPr>
-        <w:t>tailors</w:t>
-      </w:r>
-      <w:proofErr w:type="gramEnd"/>
-      <w:r>
-        <w:rPr>
-          <w:rFonts w:ascii="Segoe UI" w:hAnsi="Segoe UI" w:cs="Segoe UI"/>
-          <w:color w:val="0D0D0D"/>
-          <w:sz w:val="20"/>
-          <w:szCs w:val="20"/>
-          <w:shd w:val="clear" w:color="auto" w:fill="FFFFFF"/>
-        </w:rPr>
-        <w:t xml:space="preserve"> lessons to each student’s needs, tracks </w:t>
-      </w:r>
-      <w:proofErr w:type="gramStart"/>
-      <w:r>
-        <w:rPr>
-          <w:rFonts w:ascii="Segoe UI" w:hAnsi="Segoe UI" w:cs="Segoe UI"/>
-          <w:color w:val="0D0D0D"/>
-          <w:sz w:val="20"/>
-          <w:szCs w:val="20"/>
-          <w:shd w:val="clear" w:color="auto" w:fill="FFFFFF"/>
-        </w:rPr>
-        <w:t>progress, and</w:t>
-      </w:r>
-      <w:proofErr w:type="gramEnd"/>
-      <w:r>
-        <w:rPr>
-          <w:rFonts w:ascii="Segoe UI" w:hAnsi="Segoe UI" w:cs="Segoe UI"/>
-          <w:color w:val="0D0D0D"/>
-          <w:sz w:val="20"/>
-          <w:szCs w:val="20"/>
-          <w:shd w:val="clear" w:color="auto" w:fill="FFFFFF"/>
-        </w:rPr>
-        <w:t xml:space="preserve"> provides interactive quizzes.</w:t>
-      </w:r>
-    </w:p>
-    <w:p>
-      <w:pPr>
-        <w:pStyle w:val="Default"/>
-        <w:numPr>
-          <w:ilvl w:val="0"/>
-          <w:numId w:val="56"/>
-        </w:numPr>
-        <w:rPr>
-          <w:rFonts w:ascii="Segoe UI" w:hAnsi="Segoe UI" w:cs="Segoe UI"/>
-          <w:color w:val="0D0D0D"/>
-          <w:sz w:val="20"/>
-          <w:szCs w:val="20"/>
-          <w:shd w:val="clear" w:color="auto" w:fill="FFFFFF"/>
-        </w:rPr>
-      </w:pPr>
-      <w:r>
-        <w:rPr>
-          <w:rFonts w:ascii="Segoe UI" w:hAnsi="Segoe UI" w:cs="Segoe UI"/>
-          <w:b/>
-          <w:bCs/>
-          <w:color w:val="0D0D0D"/>
-          <w:sz w:val="20"/>
-          <w:szCs w:val="20"/>
-          <w:shd w:val="clear" w:color="auto" w:fill="FFFFFF"/>
-        </w:rPr>
-        <w:t>Technology:</w:t>
-      </w:r>
-      <w:r>
-        <w:rPr>
-          <w:rFonts w:ascii="Segoe UI" w:hAnsi="Segoe UI" w:cs="Segoe UI"/>
-          <w:color w:val="0D0D0D"/>
-          <w:sz w:val="20"/>
-          <w:szCs w:val="20"/>
-          <w:shd w:val="clear" w:color="auto" w:fill="FFFFFF"/>
-        </w:rPr>
-        <w:t xml:space="preserve"> Python (Django), AI libraries (TensorFlow), React/Angular for UI.</w:t>
-      </w:r>
-    </w:p>
-    <w:p>
-      <w:pPr>
-        <w:pStyle w:val="Default"/>
-        <w:rPr>
-          <w:rFonts w:ascii="Segoe UI" w:hAnsi="Segoe UI" w:cs="Segoe UI"/>
-          <w:b/>
-          <w:bCs/>
-          <w:color w:val="0D0D0D"/>
-          <w:sz w:val="20"/>
-          <w:szCs w:val="20"/>
-          <w:shd w:val="clear" w:color="auto" w:fill="FFFFFF"/>
-        </w:rPr>
-      </w:pPr>
-      <w:r>
-        <w:rPr>
-          <w:rFonts w:ascii="Segoe UI" w:hAnsi="Segoe UI" w:cs="Segoe UI"/>
-          <w:b/>
-          <w:bCs/>
-          <w:color w:val="0D0D0D"/>
-          <w:sz w:val="20"/>
-          <w:szCs w:val="20"/>
-          <w:shd w:val="clear" w:color="auto" w:fill="FFFFFF"/>
-        </w:rPr>
-        <w:t>2. Healthcare</w:t>
-      </w:r>
-    </w:p>
-    <w:p>
-      <w:pPr>
-        <w:pStyle w:val="Default"/>
-        <w:numPr>
-          <w:ilvl w:val="0"/>
-          <w:numId w:val="57"/>
-        </w:numPr>
-        <w:rPr>
-          <w:rFonts w:ascii="Segoe UI" w:hAnsi="Segoe UI" w:cs="Segoe UI"/>
-          <w:color w:val="0D0D0D"/>
-          <w:sz w:val="20"/>
-          <w:szCs w:val="20"/>
-          <w:shd w:val="clear" w:color="auto" w:fill="FFFFFF"/>
-        </w:rPr>
-      </w:pPr>
-      <w:r>
-        <w:rPr>
-          <w:rFonts w:ascii="Segoe UI" w:hAnsi="Segoe UI" w:cs="Segoe UI"/>
-          <w:b/>
-          <w:bCs/>
-          <w:color w:val="0D0D0D"/>
-          <w:sz w:val="20"/>
-          <w:szCs w:val="20"/>
-          <w:shd w:val="clear" w:color="auto" w:fill="FFFFFF"/>
-        </w:rPr>
-        <w:t>Problem:</w:t>
-      </w:r>
-      <w:r>
-        <w:rPr>
-          <w:rFonts w:ascii="Segoe UI" w:hAnsi="Segoe UI" w:cs="Segoe UI"/>
-          <w:color w:val="0D0D0D"/>
-          <w:sz w:val="20"/>
-          <w:szCs w:val="20"/>
-          <w:shd w:val="clear" w:color="auto" w:fill="FFFFFF"/>
-        </w:rPr>
-        <w:t xml:space="preserve"> Inefficient appointment scheduling and patient record management.</w:t>
-      </w:r>
-    </w:p>
-    <w:p>
-      <w:pPr>
-        <w:pStyle w:val="Default"/>
-        <w:numPr>
-          <w:ilvl w:val="0"/>
-          <w:numId w:val="57"/>
-        </w:numPr>
-        <w:rPr>
-          <w:rFonts w:ascii="Segoe UI" w:hAnsi="Segoe UI" w:cs="Segoe UI"/>
-          <w:color w:val="0D0D0D"/>
-          <w:sz w:val="20"/>
-          <w:szCs w:val="20"/>
-          <w:shd w:val="clear" w:color="auto" w:fill="FFFFFF"/>
-        </w:rPr>
-      </w:pPr>
-      <w:r>
-        <w:rPr>
-          <w:rFonts w:ascii="Segoe UI" w:hAnsi="Segoe UI" w:cs="Segoe UI"/>
-          <w:b/>
-          <w:bCs/>
-          <w:color w:val="0D0D0D"/>
-          <w:sz w:val="20"/>
-          <w:szCs w:val="20"/>
-          <w:shd w:val="clear" w:color="auto" w:fill="FFFFFF"/>
-        </w:rPr>
-        <w:t>Solution:</w:t>
-      </w:r>
-      <w:r>
-        <w:rPr>
-          <w:rFonts w:ascii="Segoe UI" w:hAnsi="Segoe UI" w:cs="Segoe UI"/>
-          <w:color w:val="0D0D0D"/>
-          <w:sz w:val="20"/>
-          <w:szCs w:val="20"/>
-          <w:shd w:val="clear" w:color="auto" w:fill="FFFFFF"/>
-        </w:rPr>
-        <w:t xml:space="preserve"> Build a desktop or web application for managing appointments, patient records, and offering basic diagnostic tools. Add features like notifications and calendar integration.</w:t>
-      </w:r>
-    </w:p>
-    <w:p>
-      <w:pPr>
-        <w:pStyle w:val="Default"/>
-        <w:numPr>
-          <w:ilvl w:val="0"/>
-          <w:numId w:val="57"/>
-        </w:numPr>
-        <w:rPr>
-          <w:rFonts w:ascii="Segoe UI" w:hAnsi="Segoe UI" w:cs="Segoe UI"/>
-          <w:color w:val="0D0D0D"/>
-          <w:sz w:val="20"/>
-          <w:szCs w:val="20"/>
-          <w:shd w:val="clear" w:color="auto" w:fill="FFFFFF"/>
-        </w:rPr>
-      </w:pPr>
-      <w:r>
-        <w:rPr>
-          <w:rFonts w:ascii="Segoe UI" w:hAnsi="Segoe UI" w:cs="Segoe UI"/>
-          <w:b/>
-          <w:bCs/>
-          <w:color w:val="0D0D0D"/>
-          <w:sz w:val="20"/>
-          <w:szCs w:val="20"/>
-          <w:shd w:val="clear" w:color="auto" w:fill="FFFFFF"/>
-        </w:rPr>
-        <w:t>Technology:</w:t>
-      </w:r>
-      <w:r>
-        <w:rPr>
-          <w:rFonts w:ascii="Segoe UI" w:hAnsi="Segoe UI" w:cs="Segoe UI"/>
-          <w:color w:val="0D0D0D"/>
-          <w:sz w:val="20"/>
-          <w:szCs w:val="20"/>
-          <w:shd w:val="clear" w:color="auto" w:fill="FFFFFF"/>
-        </w:rPr>
-        <w:t xml:space="preserve"> Python (</w:t>
-      </w:r>
-      <w:proofErr w:type="spellStart"/>
-      <w:r>
-        <w:rPr>
-          <w:rFonts w:ascii="Segoe UI" w:hAnsi="Segoe UI" w:cs="Segoe UI"/>
-          <w:color w:val="0D0D0D"/>
-          <w:sz w:val="20"/>
-          <w:szCs w:val="20"/>
-          <w:shd w:val="clear" w:color="auto" w:fill="FFFFFF"/>
-        </w:rPr>
-        <w:t>PyQt</w:t>
-      </w:r>
-      <w:proofErr w:type="spellEnd"/>
-      <w:r>
-        <w:rPr>
-          <w:rFonts w:ascii="Segoe UI" w:hAnsi="Segoe UI" w:cs="Segoe UI"/>
-          <w:color w:val="0D0D0D"/>
-          <w:sz w:val="20"/>
-          <w:szCs w:val="20"/>
-          <w:shd w:val="clear" w:color="auto" w:fill="FFFFFF"/>
-        </w:rPr>
-        <w:t>/Tkinter), SQLite for database, calendar APIs.</w:t>
-      </w:r>
-    </w:p>
-    <w:p>
-      <w:pPr>
-        <w:pStyle w:val="Default"/>
-        <w:rPr>
-          <w:rFonts w:ascii="Segoe UI" w:hAnsi="Segoe UI" w:cs="Segoe UI"/>
-          <w:b/>
-          <w:bCs/>
-          <w:color w:val="0D0D0D"/>
-          <w:sz w:val="20"/>
-          <w:szCs w:val="20"/>
-          <w:shd w:val="clear" w:color="auto" w:fill="FFFFFF"/>
-        </w:rPr>
-      </w:pPr>
-      <w:r>
-        <w:rPr>
-          <w:rFonts w:ascii="Segoe UI" w:hAnsi="Segoe UI" w:cs="Segoe UI"/>
-          <w:b/>
-          <w:bCs/>
-          <w:color w:val="0D0D0D"/>
-          <w:sz w:val="20"/>
-          <w:szCs w:val="20"/>
-          <w:shd w:val="clear" w:color="auto" w:fill="FFFFFF"/>
-        </w:rPr>
-        <w:t>3. Environment</w:t>
-      </w:r>
-    </w:p>
-    <w:p>
-      <w:pPr>
-        <w:pStyle w:val="Default"/>
-        <w:numPr>
-          <w:ilvl w:val="0"/>
-          <w:numId w:val="58"/>
-        </w:numPr>
-        <w:rPr>
-          <w:rFonts w:ascii="Segoe UI" w:hAnsi="Segoe UI" w:cs="Segoe UI"/>
-          <w:color w:val="0D0D0D"/>
-          <w:sz w:val="20"/>
-          <w:szCs w:val="20"/>
-          <w:shd w:val="clear" w:color="auto" w:fill="FFFFFF"/>
-        </w:rPr>
-      </w:pPr>
-      <w:r>
-        <w:rPr>
-          <w:rFonts w:ascii="Segoe UI" w:hAnsi="Segoe UI" w:cs="Segoe UI"/>
-          <w:b/>
-          <w:bCs/>
-          <w:color w:val="0D0D0D"/>
-          <w:sz w:val="20"/>
-          <w:szCs w:val="20"/>
-          <w:shd w:val="clear" w:color="auto" w:fill="FFFFFF"/>
-        </w:rPr>
-        <w:t>Problem:</w:t>
-      </w:r>
-      <w:r>
-        <w:rPr>
-          <w:rFonts w:ascii="Segoe UI" w:hAnsi="Segoe UI" w:cs="Segoe UI"/>
-          <w:color w:val="0D0D0D"/>
-          <w:sz w:val="20"/>
-          <w:szCs w:val="20"/>
-          <w:shd w:val="clear" w:color="auto" w:fill="FFFFFF"/>
-        </w:rPr>
-        <w:t xml:space="preserve"> Difficulty in monitoring and reducing carbon footprints.</w:t>
-      </w:r>
-    </w:p>
-    <w:p>
-      <w:pPr>
-        <w:pStyle w:val="Default"/>
-        <w:numPr>
-          <w:ilvl w:val="0"/>
-          <w:numId w:val="58"/>
-        </w:numPr>
-        <w:rPr>
-          <w:rFonts w:ascii="Segoe UI" w:hAnsi="Segoe UI" w:cs="Segoe UI"/>
-          <w:color w:val="0D0D0D"/>
-          <w:sz w:val="20"/>
-          <w:szCs w:val="20"/>
-          <w:shd w:val="clear" w:color="auto" w:fill="FFFFFF"/>
-        </w:rPr>
-      </w:pPr>
-      <w:r>
-        <w:rPr>
-          <w:rFonts w:ascii="Segoe UI" w:hAnsi="Segoe UI" w:cs="Segoe UI"/>
-          <w:b/>
-          <w:bCs/>
-          <w:color w:val="0D0D0D"/>
-          <w:sz w:val="20"/>
-          <w:szCs w:val="20"/>
-          <w:shd w:val="clear" w:color="auto" w:fill="FFFFFF"/>
-        </w:rPr>
-        <w:t>Solution:</w:t>
-      </w:r>
-      <w:r>
-        <w:rPr>
-          <w:rFonts w:ascii="Segoe UI" w:hAnsi="Segoe UI" w:cs="Segoe UI"/>
-          <w:color w:val="0D0D0D"/>
-          <w:sz w:val="20"/>
-          <w:szCs w:val="20"/>
-          <w:shd w:val="clear" w:color="auto" w:fill="FFFFFF"/>
-        </w:rPr>
-        <w:t xml:space="preserve"> Create a mobile app that calculates users’ daily carbon footprint based on activities and suggests actionable ways to reduce it.</w:t>
-      </w:r>
-    </w:p>
-    <w:p>
-      <w:pPr>
-        <w:pStyle w:val="Default"/>
-        <w:numPr>
-          <w:ilvl w:val="0"/>
-          <w:numId w:val="58"/>
-        </w:numPr>
-        <w:rPr>
-          <w:rFonts w:ascii="Segoe UI" w:hAnsi="Segoe UI" w:cs="Segoe UI"/>
-          <w:color w:val="0D0D0D"/>
-          <w:sz w:val="20"/>
-          <w:szCs w:val="20"/>
-          <w:shd w:val="clear" w:color="auto" w:fill="FFFFFF"/>
-        </w:rPr>
-      </w:pPr>
-      <w:r>
-        <w:rPr>
-          <w:rFonts w:ascii="Segoe UI" w:hAnsi="Segoe UI" w:cs="Segoe UI"/>
-          <w:b/>
-          <w:bCs/>
-          <w:color w:val="0D0D0D"/>
-          <w:sz w:val="20"/>
-          <w:szCs w:val="20"/>
-          <w:shd w:val="clear" w:color="auto" w:fill="FFFFFF"/>
-        </w:rPr>
-        <w:t>Technology:</w:t>
-      </w:r>
-      <w:r>
-        <w:rPr>
-          <w:rFonts w:ascii="Segoe UI" w:hAnsi="Segoe UI" w:cs="Segoe UI"/>
-          <w:color w:val="0D0D0D"/>
-          <w:sz w:val="20"/>
-          <w:szCs w:val="20"/>
-          <w:shd w:val="clear" w:color="auto" w:fill="FFFFFF"/>
-        </w:rPr>
-        <w:t xml:space="preserve"> Flutter/React Native for cross-platform apps, APIs for energy and emissions data.</w:t>
-      </w:r>
-    </w:p>
-    <w:p>
-      <w:pPr>
-        <w:pStyle w:val="Default"/>
-        <w:rPr>
-          <w:rFonts w:ascii="Segoe UI" w:hAnsi="Segoe UI" w:cs="Segoe UI"/>
-          <w:b/>
-          <w:bCs/>
-          <w:color w:val="0D0D0D"/>
-          <w:sz w:val="20"/>
-          <w:szCs w:val="20"/>
-          <w:shd w:val="clear" w:color="auto" w:fill="FFFFFF"/>
-        </w:rPr>
-      </w:pPr>
-      <w:r>
-        <w:rPr>
-          <w:rFonts w:ascii="Segoe UI" w:hAnsi="Segoe UI" w:cs="Segoe UI"/>
-          <w:b/>
-          <w:bCs/>
-          <w:color w:val="0D0D0D"/>
-          <w:sz w:val="20"/>
-          <w:szCs w:val="20"/>
-          <w:shd w:val="clear" w:color="auto" w:fill="FFFFFF"/>
-        </w:rPr>
-        <w:t>4. Business</w:t>
-      </w:r>
-    </w:p>
-    <w:p>
-      <w:pPr>
-        <w:pStyle w:val="Default"/>
-        <w:numPr>
-          <w:ilvl w:val="0"/>
-          <w:numId w:val="59"/>
-        </w:numPr>
-        <w:rPr>
-          <w:rFonts w:ascii="Segoe UI" w:hAnsi="Segoe UI" w:cs="Segoe UI"/>
-          <w:color w:val="0D0D0D"/>
-          <w:sz w:val="20"/>
-          <w:szCs w:val="20"/>
-          <w:shd w:val="clear" w:color="auto" w:fill="FFFFFF"/>
-        </w:rPr>
-      </w:pPr>
-      <w:r>
-        <w:rPr>
-          <w:rFonts w:ascii="Segoe UI" w:hAnsi="Segoe UI" w:cs="Segoe UI"/>
-          <w:b/>
-          <w:bCs/>
-          <w:color w:val="0D0D0D"/>
-          <w:sz w:val="20"/>
-          <w:szCs w:val="20"/>
-          <w:shd w:val="clear" w:color="auto" w:fill="FFFFFF"/>
-        </w:rPr>
-        <w:t>Problem:</w:t>
-      </w:r>
-      <w:r>
-        <w:rPr>
-          <w:rFonts w:ascii="Segoe UI" w:hAnsi="Segoe UI" w:cs="Segoe UI"/>
-          <w:color w:val="0D0D0D"/>
-          <w:sz w:val="20"/>
-          <w:szCs w:val="20"/>
-          <w:shd w:val="clear" w:color="auto" w:fill="FFFFFF"/>
-        </w:rPr>
-        <w:t xml:space="preserve"> Small businesses struggle to organize inventory effectively.</w:t>
-      </w:r>
-    </w:p>
-    <w:p>
-      <w:pPr>
-        <w:pStyle w:val="Default"/>
-        <w:numPr>
-          <w:ilvl w:val="0"/>
-          <w:numId w:val="59"/>
-        </w:numPr>
-        <w:rPr>
-          <w:rFonts w:ascii="Segoe UI" w:hAnsi="Segoe UI" w:cs="Segoe UI"/>
-          <w:color w:val="0D0D0D"/>
-          <w:sz w:val="20"/>
-          <w:szCs w:val="20"/>
-          <w:shd w:val="clear" w:color="auto" w:fill="FFFFFF"/>
-        </w:rPr>
-      </w:pPr>
-      <w:r>
-        <w:rPr>
-          <w:rFonts w:ascii="Segoe UI" w:hAnsi="Segoe UI" w:cs="Segoe UI"/>
-          <w:b/>
-          <w:bCs/>
-          <w:color w:val="0D0D0D"/>
-          <w:sz w:val="20"/>
-          <w:szCs w:val="20"/>
-          <w:shd w:val="clear" w:color="auto" w:fill="FFFFFF"/>
-        </w:rPr>
-        <w:t>Solution:</w:t>
-      </w:r>
-      <w:r>
-        <w:rPr>
-          <w:rFonts w:ascii="Segoe UI" w:hAnsi="Segoe UI" w:cs="Segoe UI"/>
-          <w:color w:val="0D0D0D"/>
-          <w:sz w:val="20"/>
-          <w:szCs w:val="20"/>
-          <w:shd w:val="clear" w:color="auto" w:fill="FFFFFF"/>
-        </w:rPr>
-        <w:t xml:space="preserve"> Design an inventory management system that automates stock tracking, generates restocking alerts, and provides analytics reports.</w:t>
-      </w:r>
-    </w:p>
-    <w:p>
-      <w:pPr>
-        <w:pStyle w:val="Default"/>
-        <w:numPr>
-          <w:ilvl w:val="0"/>
-          <w:numId w:val="59"/>
-        </w:numPr>
-        <w:rPr>
-          <w:rFonts w:ascii="Segoe UI" w:hAnsi="Segoe UI" w:cs="Segoe UI"/>
-          <w:color w:val="0D0D0D"/>
-          <w:sz w:val="20"/>
-          <w:szCs w:val="20"/>
-          <w:shd w:val="clear" w:color="auto" w:fill="FFFFFF"/>
-        </w:rPr>
-      </w:pPr>
-      <w:r>
-        <w:rPr>
-          <w:rFonts w:ascii="Segoe UI" w:hAnsi="Segoe UI" w:cs="Segoe UI"/>
-          <w:b/>
-          <w:bCs/>
-          <w:color w:val="0D0D0D"/>
-          <w:sz w:val="20"/>
-          <w:szCs w:val="20"/>
-          <w:shd w:val="clear" w:color="auto" w:fill="FFFFFF"/>
-        </w:rPr>
-        <w:t>Technology:</w:t>
-      </w:r>
-      <w:r>
-        <w:rPr>
-          <w:rFonts w:ascii="Segoe UI" w:hAnsi="Segoe UI" w:cs="Segoe UI"/>
-          <w:color w:val="0D0D0D"/>
-          <w:sz w:val="20"/>
-          <w:szCs w:val="20"/>
-          <w:shd w:val="clear" w:color="auto" w:fill="FFFFFF"/>
-        </w:rPr>
-        <w:t xml:space="preserve"> JavaScript (Node.js), MongoDB for database, cloud hosting solutions.</w:t>
-      </w:r>
-    </w:p>
-    <w:p>
-      <w:pPr>
-        <w:pStyle w:val="Default"/>
-        <w:rPr>
-          <w:rFonts w:ascii="Segoe UI" w:hAnsi="Segoe UI" w:cs="Segoe UI"/>
-          <w:b/>
-          <w:bCs/>
-          <w:color w:val="0D0D0D"/>
-          <w:sz w:val="20"/>
-          <w:szCs w:val="20"/>
-          <w:shd w:val="clear" w:color="auto" w:fill="FFFFFF"/>
-        </w:rPr>
-      </w:pPr>
-      <w:r>
-        <w:rPr>
-          <w:rFonts w:ascii="Segoe UI" w:hAnsi="Segoe UI" w:cs="Segoe UI"/>
-          <w:b/>
-          <w:bCs/>
-          <w:color w:val="0D0D0D"/>
-          <w:sz w:val="20"/>
-          <w:szCs w:val="20"/>
-          <w:shd w:val="clear" w:color="auto" w:fill="FFFFFF"/>
-        </w:rPr>
-        <w:t>5. Transportation</w:t>
-      </w:r>
-    </w:p>
-    <w:p>
-      <w:pPr>
-        <w:pStyle w:val="Default"/>
-        <w:numPr>
-          <w:ilvl w:val="0"/>
-          <w:numId w:val="60"/>
-        </w:numPr>
-        <w:rPr>
-          <w:rFonts w:ascii="Segoe UI" w:hAnsi="Segoe UI" w:cs="Segoe UI"/>
-          <w:color w:val="0D0D0D"/>
-          <w:sz w:val="20"/>
-          <w:szCs w:val="20"/>
-          <w:shd w:val="clear" w:color="auto" w:fill="FFFFFF"/>
-        </w:rPr>
-      </w:pPr>
-      <w:r>
-        <w:rPr>
-          <w:rFonts w:ascii="Segoe UI" w:hAnsi="Segoe UI" w:cs="Segoe UI"/>
-          <w:b/>
-          <w:bCs/>
-          <w:color w:val="0D0D0D"/>
-          <w:sz w:val="20"/>
-          <w:szCs w:val="20"/>
-          <w:shd w:val="clear" w:color="auto" w:fill="FFFFFF"/>
-        </w:rPr>
-        <w:t>Problem:</w:t>
-      </w:r>
-      <w:r>
-        <w:rPr>
-          <w:rFonts w:ascii="Segoe UI" w:hAnsi="Segoe UI" w:cs="Segoe UI"/>
-          <w:color w:val="0D0D0D"/>
-          <w:sz w:val="20"/>
-          <w:szCs w:val="20"/>
-          <w:shd w:val="clear" w:color="auto" w:fill="FFFFFF"/>
-        </w:rPr>
-        <w:t xml:space="preserve"> Inefficient vehicle routing for logistics companies.</w:t>
-      </w:r>
-    </w:p>
-    <w:p>
-      <w:pPr>
-        <w:pStyle w:val="Default"/>
-        <w:numPr>
-          <w:ilvl w:val="0"/>
-          <w:numId w:val="60"/>
-        </w:numPr>
-        <w:rPr>
-          <w:rFonts w:ascii="Segoe UI" w:hAnsi="Segoe UI" w:cs="Segoe UI"/>
-          <w:color w:val="0D0D0D"/>
-          <w:sz w:val="20"/>
-          <w:szCs w:val="20"/>
-          <w:shd w:val="clear" w:color="auto" w:fill="FFFFFF"/>
-        </w:rPr>
-      </w:pPr>
-      <w:r>
-        <w:rPr>
-          <w:rFonts w:ascii="Segoe UI" w:hAnsi="Segoe UI" w:cs="Segoe UI"/>
-          <w:b/>
-          <w:bCs/>
-          <w:color w:val="0D0D0D"/>
-          <w:sz w:val="20"/>
-          <w:szCs w:val="20"/>
-          <w:shd w:val="clear" w:color="auto" w:fill="FFFFFF"/>
-        </w:rPr>
-        <w:t>Solution:</w:t>
-      </w:r>
-      <w:r>
-        <w:rPr>
-          <w:rFonts w:ascii="Segoe UI" w:hAnsi="Segoe UI" w:cs="Segoe UI"/>
-          <w:color w:val="0D0D0D"/>
-          <w:sz w:val="20"/>
-          <w:szCs w:val="20"/>
-          <w:shd w:val="clear" w:color="auto" w:fill="FFFFFF"/>
-        </w:rPr>
-        <w:t xml:space="preserve"> Develop a web-based route optimization tool that uses algorithms to minimize delivery times and costs.</w:t>
-      </w:r>
-    </w:p>
-    <w:p>
-      <w:pPr>
-        <w:pStyle w:val="Default"/>
-        <w:numPr>
-          <w:ilvl w:val="0"/>
-          <w:numId w:val="60"/>
-        </w:numPr>
-        <w:rPr>
-          <w:rFonts w:ascii="Segoe UI" w:hAnsi="Segoe UI" w:cs="Segoe UI"/>
-          <w:color w:val="0D0D0D"/>
-          <w:sz w:val="20"/>
-          <w:szCs w:val="20"/>
-          <w:shd w:val="clear" w:color="auto" w:fill="FFFFFF"/>
-        </w:rPr>
-      </w:pPr>
-      <w:r>
-        <w:rPr>
-          <w:rFonts w:ascii="Segoe UI" w:hAnsi="Segoe UI" w:cs="Segoe UI"/>
-          <w:b/>
-          <w:bCs/>
-          <w:color w:val="0D0D0D"/>
-          <w:sz w:val="20"/>
-          <w:szCs w:val="20"/>
-          <w:shd w:val="clear" w:color="auto" w:fill="FFFFFF"/>
-        </w:rPr>
-        <w:t>Technology:</w:t>
-      </w:r>
-      <w:r>
-        <w:rPr>
-          <w:rFonts w:ascii="Segoe UI" w:hAnsi="Segoe UI" w:cs="Segoe UI"/>
-          <w:color w:val="0D0D0D"/>
-          <w:sz w:val="20"/>
-          <w:szCs w:val="20"/>
-          <w:shd w:val="clear" w:color="auto" w:fill="FFFFFF"/>
-        </w:rPr>
-        <w:t xml:space="preserve"> C++, optimization libraries, Google Maps API.</w:t>
-      </w:r>
-    </w:p>
-    <w:p>
-      <w:pPr>
-        <w:pStyle w:val="Default"/>
-        <w:rPr>
-          <w:rFonts w:ascii="Segoe UI" w:hAnsi="Segoe UI" w:cs="Segoe UI"/>
-          <w:b/>
-          <w:bCs/>
-          <w:color w:val="0D0D0D"/>
-          <w:sz w:val="20"/>
-          <w:szCs w:val="20"/>
-          <w:shd w:val="clear" w:color="auto" w:fill="FFFFFF"/>
-        </w:rPr>
-      </w:pPr>
-      <w:r>
-        <w:rPr>
-          <w:rFonts w:ascii="Segoe UI" w:hAnsi="Segoe UI" w:cs="Segoe UI"/>
-          <w:b/>
-          <w:bCs/>
-          <w:color w:val="0D0D0D"/>
-          <w:sz w:val="20"/>
-          <w:szCs w:val="20"/>
-          <w:shd w:val="clear" w:color="auto" w:fill="FFFFFF"/>
-        </w:rPr>
-        <w:t>6. Accessibility</w:t>
-      </w:r>
-    </w:p>
-    <w:p>
-      <w:pPr>
-        <w:pStyle w:val="Default"/>
-        <w:numPr>
-          <w:ilvl w:val="0"/>
-          <w:numId w:val="61"/>
-        </w:numPr>
-        <w:rPr>
-          <w:rFonts w:ascii="Segoe UI" w:hAnsi="Segoe UI" w:cs="Segoe UI"/>
-          <w:color w:val="0D0D0D"/>
-          <w:sz w:val="20"/>
-          <w:szCs w:val="20"/>
-          <w:shd w:val="clear" w:color="auto" w:fill="FFFFFF"/>
-        </w:rPr>
-      </w:pPr>
-      <w:r>
-        <w:rPr>
-          <w:rFonts w:ascii="Segoe UI" w:hAnsi="Segoe UI" w:cs="Segoe UI"/>
-          <w:b/>
-          <w:bCs/>
-          <w:color w:val="0D0D0D"/>
-          <w:sz w:val="20"/>
-          <w:szCs w:val="20"/>
-          <w:shd w:val="clear" w:color="auto" w:fill="FFFFFF"/>
-        </w:rPr>
-        <w:t>Problem:</w:t>
-      </w:r>
-      <w:r>
-        <w:rPr>
-          <w:rFonts w:ascii="Segoe UI" w:hAnsi="Segoe UI" w:cs="Segoe UI"/>
-          <w:color w:val="0D0D0D"/>
-          <w:sz w:val="20"/>
-          <w:szCs w:val="20"/>
-          <w:shd w:val="clear" w:color="auto" w:fill="FFFFFF"/>
-        </w:rPr>
-        <w:t xml:space="preserve"> People with disabilities face challenges using technology.</w:t>
-      </w:r>
-    </w:p>
-    <w:p>
-      <w:pPr>
-        <w:pStyle w:val="Default"/>
-        <w:numPr>
-          <w:ilvl w:val="0"/>
-          <w:numId w:val="61"/>
-        </w:numPr>
-        <w:rPr>
-          <w:rFonts w:ascii="Segoe UI" w:hAnsi="Segoe UI" w:cs="Segoe UI"/>
-          <w:color w:val="0D0D0D"/>
-          <w:sz w:val="20"/>
-          <w:szCs w:val="20"/>
-          <w:shd w:val="clear" w:color="auto" w:fill="FFFFFF"/>
-        </w:rPr>
-      </w:pPr>
-      <w:r>
-        <w:rPr>
-          <w:rFonts w:ascii="Segoe UI" w:hAnsi="Segoe UI" w:cs="Segoe UI"/>
-          <w:b/>
-          <w:bCs/>
-          <w:color w:val="0D0D0D"/>
-          <w:sz w:val="20"/>
-          <w:szCs w:val="20"/>
-          <w:shd w:val="clear" w:color="auto" w:fill="FFFFFF"/>
-        </w:rPr>
-        <w:t>Solution:</w:t>
-      </w:r>
-      <w:r>
-        <w:rPr>
-          <w:rFonts w:ascii="Segoe UI" w:hAnsi="Segoe UI" w:cs="Segoe UI"/>
-          <w:color w:val="0D0D0D"/>
-          <w:sz w:val="20"/>
-          <w:szCs w:val="20"/>
-          <w:shd w:val="clear" w:color="auto" w:fill="FFFFFF"/>
-        </w:rPr>
-        <w:t xml:space="preserve"> Create an application with voice recognition, screen reading, and gesture controls for enhanced accessibility.</w:t>
-      </w:r>
-    </w:p>
-    <w:p>
-      <w:pPr>
-        <w:pStyle w:val="Default"/>
-        <w:numPr>
-          <w:ilvl w:val="0"/>
-          <w:numId w:val="61"/>
-        </w:numPr>
-        <w:rPr>
-          <w:rFonts w:ascii="Segoe UI" w:hAnsi="Segoe UI" w:cs="Segoe UI"/>
-          <w:color w:val="0D0D0D"/>
-          <w:sz w:val="20"/>
-          <w:szCs w:val="20"/>
-          <w:shd w:val="clear" w:color="auto" w:fill="FFFFFF"/>
-        </w:rPr>
-      </w:pPr>
-      <w:r>
-        <w:rPr>
-          <w:rFonts w:ascii="Segoe UI" w:hAnsi="Segoe UI" w:cs="Segoe UI"/>
-          <w:b/>
-          <w:bCs/>
-          <w:color w:val="0D0D0D"/>
-          <w:sz w:val="20"/>
-          <w:szCs w:val="20"/>
-          <w:shd w:val="clear" w:color="auto" w:fill="FFFFFF"/>
-        </w:rPr>
-        <w:t>Technology:</w:t>
-      </w:r>
-      <w:r>
-        <w:rPr>
-          <w:rFonts w:ascii="Segoe UI" w:hAnsi="Segoe UI" w:cs="Segoe UI"/>
-          <w:color w:val="0D0D0D"/>
-          <w:sz w:val="20"/>
-          <w:szCs w:val="20"/>
-          <w:shd w:val="clear" w:color="auto" w:fill="FFFFFF"/>
-        </w:rPr>
-        <w:t xml:space="preserve"> Java (Android), voice-to-text APIs, accessibility libraries.</w:t>
-      </w:r>
-    </w:p>
-    <w:p>
-      <w:pPr>
-        <w:pStyle w:val="Default"/>
-        <w:rPr>
-          <w:rFonts w:ascii="Segoe UI" w:hAnsi="Segoe UI" w:cs="Segoe UI"/>
-          <w:b/>
-          <w:bCs/>
-          <w:color w:val="0D0D0D"/>
-          <w:sz w:val="20"/>
-          <w:szCs w:val="20"/>
-          <w:shd w:val="clear" w:color="auto" w:fill="FFFFFF"/>
-        </w:rPr>
-      </w:pPr>
-      <w:r>
-        <w:rPr>
-          <w:rFonts w:ascii="Segoe UI" w:hAnsi="Segoe UI" w:cs="Segoe UI"/>
-          <w:b/>
-          <w:bCs/>
-          <w:color w:val="0D0D0D"/>
-          <w:sz w:val="20"/>
-          <w:szCs w:val="20"/>
-          <w:shd w:val="clear" w:color="auto" w:fill="FFFFFF"/>
-        </w:rPr>
-        <w:t>7. Smart Home</w:t>
-      </w:r>
-    </w:p>
-    <w:p>
-      <w:pPr>
-        <w:pStyle w:val="Default"/>
-        <w:numPr>
-          <w:ilvl w:val="0"/>
-          <w:numId w:val="62"/>
-        </w:numPr>
-        <w:rPr>
-          <w:rFonts w:ascii="Segoe UI" w:hAnsi="Segoe UI" w:cs="Segoe UI"/>
-          <w:color w:val="0D0D0D"/>
-          <w:sz w:val="20"/>
-          <w:szCs w:val="20"/>
-          <w:shd w:val="clear" w:color="auto" w:fill="FFFFFF"/>
-        </w:rPr>
-      </w:pPr>
-      <w:r>
-        <w:rPr>
-          <w:rFonts w:ascii="Segoe UI" w:hAnsi="Segoe UI" w:cs="Segoe UI"/>
-          <w:b/>
-          <w:bCs/>
-          <w:color w:val="0D0D0D"/>
-          <w:sz w:val="20"/>
-          <w:szCs w:val="20"/>
-          <w:shd w:val="clear" w:color="auto" w:fill="FFFFFF"/>
-        </w:rPr>
-        <w:t>Problem:</w:t>
-      </w:r>
-      <w:r>
-        <w:rPr>
-          <w:rFonts w:ascii="Segoe UI" w:hAnsi="Segoe UI" w:cs="Segoe UI"/>
-          <w:color w:val="0D0D0D"/>
-          <w:sz w:val="20"/>
-          <w:szCs w:val="20"/>
-          <w:shd w:val="clear" w:color="auto" w:fill="FFFFFF"/>
-        </w:rPr>
-        <w:t xml:space="preserve"> Difficulty in monitoring energy usage.</w:t>
-      </w:r>
-    </w:p>
-    <w:p>
-      <w:pPr>
-        <w:pStyle w:val="Default"/>
-        <w:numPr>
-          <w:ilvl w:val="0"/>
-          <w:numId w:val="62"/>
-        </w:numPr>
-        <w:rPr>
-          <w:rFonts w:ascii="Segoe UI" w:hAnsi="Segoe UI" w:cs="Segoe UI"/>
-          <w:color w:val="0D0D0D"/>
-          <w:sz w:val="20"/>
-          <w:szCs w:val="20"/>
-          <w:shd w:val="clear" w:color="auto" w:fill="FFFFFF"/>
-        </w:rPr>
-      </w:pPr>
-      <w:r>
-        <w:rPr>
-          <w:rFonts w:ascii="Segoe UI" w:hAnsi="Segoe UI" w:cs="Segoe UI"/>
-          <w:b/>
-          <w:bCs/>
-          <w:color w:val="0D0D0D"/>
-          <w:sz w:val="20"/>
-          <w:szCs w:val="20"/>
-          <w:shd w:val="clear" w:color="auto" w:fill="FFFFFF"/>
-        </w:rPr>
-        <w:t>Solution:</w:t>
-      </w:r>
-      <w:r>
-        <w:rPr>
-          <w:rFonts w:ascii="Segoe UI" w:hAnsi="Segoe UI" w:cs="Segoe UI"/>
-          <w:color w:val="0D0D0D"/>
-          <w:sz w:val="20"/>
-          <w:szCs w:val="20"/>
-          <w:shd w:val="clear" w:color="auto" w:fill="FFFFFF"/>
-        </w:rPr>
-        <w:t xml:space="preserve"> Develop software for smart home systems that tracks energy consumption in real time, provides suggestions for efficiency, and integrates with IoT devices.</w:t>
-      </w:r>
-    </w:p>
-    <w:p>
-      <w:pPr>
-        <w:pStyle w:val="Default"/>
-        <w:numPr>
-          <w:ilvl w:val="0"/>
-          <w:numId w:val="62"/>
-        </w:numPr>
-        <w:rPr>
-          <w:rFonts w:ascii="Segoe UI" w:hAnsi="Segoe UI" w:cs="Segoe UI"/>
-          <w:color w:val="0D0D0D"/>
-          <w:sz w:val="20"/>
-          <w:szCs w:val="20"/>
-          <w:shd w:val="clear" w:color="auto" w:fill="FFFFFF"/>
-        </w:rPr>
-      </w:pPr>
-      <w:r>
-        <w:rPr>
-          <w:rFonts w:ascii="Segoe UI" w:hAnsi="Segoe UI" w:cs="Segoe UI"/>
-          <w:b/>
-          <w:bCs/>
-          <w:color w:val="0D0D0D"/>
-          <w:sz w:val="20"/>
-          <w:szCs w:val="20"/>
-          <w:shd w:val="clear" w:color="auto" w:fill="FFFFFF"/>
-        </w:rPr>
-        <w:t>Technology:</w:t>
-      </w:r>
-      <w:r>
-        <w:rPr>
-          <w:rFonts w:ascii="Segoe UI" w:hAnsi="Segoe UI" w:cs="Segoe UI"/>
-          <w:color w:val="0D0D0D"/>
-          <w:sz w:val="20"/>
-          <w:szCs w:val="20"/>
-          <w:shd w:val="clear" w:color="auto" w:fill="FFFFFF"/>
-        </w:rPr>
-        <w:t xml:space="preserve"> Python, MQTT protocol, embedded systems.</w:t>
-      </w:r>
-    </w:p>
-    <w:p>
-      <w:pPr>
-        <w:pStyle w:val="Default"/>
-        <w:rPr>
-          <w:rFonts w:ascii="Segoe UI" w:hAnsi="Segoe UI" w:cs="Segoe UI"/>
-          <w:b/>
-          <w:bCs/>
-          <w:color w:val="0D0D0D"/>
-          <w:sz w:val="20"/>
-          <w:szCs w:val="20"/>
-          <w:shd w:val="clear" w:color="auto" w:fill="FFFFFF"/>
-        </w:rPr>
-      </w:pPr>
-      <w:r>
-        <w:rPr>
-          <w:rFonts w:ascii="Segoe UI" w:hAnsi="Segoe UI" w:cs="Segoe UI"/>
-          <w:b/>
-          <w:bCs/>
-          <w:color w:val="0D0D0D"/>
-          <w:sz w:val="20"/>
-          <w:szCs w:val="20"/>
-          <w:shd w:val="clear" w:color="auto" w:fill="FFFFFF"/>
-        </w:rPr>
-        <w:t>8. Food Waste</w:t>
-      </w:r>
-    </w:p>
-    <w:p>
-      <w:pPr>
-        <w:pStyle w:val="Default"/>
-        <w:numPr>
-          <w:ilvl w:val="0"/>
-          <w:numId w:val="63"/>
-        </w:numPr>
-        <w:rPr>
-          <w:rFonts w:ascii="Segoe UI" w:hAnsi="Segoe UI" w:cs="Segoe UI"/>
-          <w:color w:val="0D0D0D"/>
-          <w:sz w:val="20"/>
-          <w:szCs w:val="20"/>
-          <w:shd w:val="clear" w:color="auto" w:fill="FFFFFF"/>
-        </w:rPr>
-      </w:pPr>
-      <w:r>
-        <w:rPr>
-          <w:rFonts w:ascii="Segoe UI" w:hAnsi="Segoe UI" w:cs="Segoe UI"/>
-          <w:b/>
-          <w:bCs/>
-          <w:color w:val="0D0D0D"/>
-          <w:sz w:val="20"/>
-          <w:szCs w:val="20"/>
-          <w:shd w:val="clear" w:color="auto" w:fill="FFFFFF"/>
-        </w:rPr>
-        <w:t>Problem:</w:t>
-      </w:r>
-      <w:r>
-        <w:rPr>
-          <w:rFonts w:ascii="Segoe UI" w:hAnsi="Segoe UI" w:cs="Segoe UI"/>
-          <w:color w:val="0D0D0D"/>
-          <w:sz w:val="20"/>
-          <w:szCs w:val="20"/>
-          <w:shd w:val="clear" w:color="auto" w:fill="FFFFFF"/>
-        </w:rPr>
-        <w:t xml:space="preserve"> Excessive food wastage in households.</w:t>
-      </w:r>
-    </w:p>
-    <w:p>
-      <w:pPr>
-        <w:pStyle w:val="Default"/>
-        <w:numPr>
-          <w:ilvl w:val="0"/>
-          <w:numId w:val="63"/>
-        </w:numPr>
-        <w:rPr>
-          <w:rFonts w:ascii="Segoe UI" w:hAnsi="Segoe UI" w:cs="Segoe UI"/>
-          <w:color w:val="0D0D0D"/>
-          <w:sz w:val="20"/>
-          <w:szCs w:val="20"/>
-          <w:shd w:val="clear" w:color="auto" w:fill="FFFFFF"/>
-        </w:rPr>
-      </w:pPr>
-      <w:r>
-        <w:rPr>
-          <w:rFonts w:ascii="Segoe UI" w:hAnsi="Segoe UI" w:cs="Segoe UI"/>
-          <w:b/>
-          <w:bCs/>
-          <w:color w:val="0D0D0D"/>
-          <w:sz w:val="20"/>
-          <w:szCs w:val="20"/>
-          <w:shd w:val="clear" w:color="auto" w:fill="FFFFFF"/>
-        </w:rPr>
-        <w:t>Solution:</w:t>
-      </w:r>
-      <w:r>
-        <w:rPr>
-          <w:rFonts w:ascii="Segoe UI" w:hAnsi="Segoe UI" w:cs="Segoe UI"/>
-          <w:color w:val="0D0D0D"/>
-          <w:sz w:val="20"/>
-          <w:szCs w:val="20"/>
-          <w:shd w:val="clear" w:color="auto" w:fill="FFFFFF"/>
-        </w:rPr>
-        <w:t xml:space="preserve"> Create an app to track food expiration dates, recommend recipes based on available ingredients, and allow users to share surplus food locally.</w:t>
-      </w:r>
-    </w:p>
-    <w:p>
-      <w:pPr>
-        <w:pStyle w:val="Default"/>
-        <w:numPr>
-          <w:ilvl w:val="0"/>
-          <w:numId w:val="63"/>
-        </w:numPr>
-        <w:rPr>
-          <w:rFonts w:ascii="Segoe UI" w:hAnsi="Segoe UI" w:cs="Segoe UI"/>
-          <w:color w:val="0D0D0D"/>
-          <w:sz w:val="20"/>
-          <w:szCs w:val="20"/>
-          <w:shd w:val="clear" w:color="auto" w:fill="FFFFFF"/>
-        </w:rPr>
-      </w:pPr>
-      <w:r>
-        <w:rPr>
-          <w:rFonts w:ascii="Segoe UI" w:hAnsi="Segoe UI" w:cs="Segoe UI"/>
-          <w:b/>
-          <w:bCs/>
-          <w:color w:val="0D0D0D"/>
-          <w:sz w:val="20"/>
-          <w:szCs w:val="20"/>
-          <w:shd w:val="clear" w:color="auto" w:fill="FFFFFF"/>
-        </w:rPr>
-        <w:t>Technology:</w:t>
-      </w:r>
-      <w:r>
-        <w:rPr>
-          <w:rFonts w:ascii="Segoe UI" w:hAnsi="Segoe UI" w:cs="Segoe UI"/>
-          <w:color w:val="0D0D0D"/>
-          <w:sz w:val="20"/>
-          <w:szCs w:val="20"/>
-          <w:shd w:val="clear" w:color="auto" w:fill="FFFFFF"/>
-        </w:rPr>
-        <w:t xml:space="preserve"> Kotlin/Swift for mobile apps, APIs for recipe databases.</w:t>
-      </w:r>
-    </w:p>
-    <w:p>
-      <w:pPr>
-        <w:pStyle w:val="Default"/>
-        <w:rPr>
-          <w:rFonts w:ascii="Segoe UI" w:hAnsi="Segoe UI" w:cs="Segoe UI"/>
-          <w:color w:val="0D0D0D"/>
-          <w:sz w:val="20"/>
-          <w:szCs w:val="20"/>
-          <w:shd w:val="clear" w:color="auto" w:fill="FFFFFF"/>
-        </w:rPr>
-      </w:pPr>
-    </w:p>
-    <w:p>
-      <w:pPr>
-        <w:pStyle w:val="Default"/>
-        <w:rPr>
-          <w:rFonts w:ascii="Segoe UI" w:hAnsi="Segoe UI" w:cs="Segoe UI"/>
-          <w:color w:val="0D0D0D"/>
-          <w:sz w:val="20"/>
-          <w:szCs w:val="20"/>
-          <w:shd w:val="clear" w:color="auto" w:fill="FFFFFF"/>
-        </w:rPr>
-      </w:pPr>
-    </w:p>
-    <w:p>
-      <w:pPr>
-        <w:pStyle w:val="Default"/>
-        <w:rPr>
-          <w:rFonts w:ascii="Segoe UI" w:hAnsi="Segoe UI" w:cs="Segoe UI"/>
-          <w:color w:val="0D0D0D"/>
-          <w:sz w:val="20"/>
-          <w:szCs w:val="20"/>
-          <w:shd w:val="clear" w:color="auto" w:fill="FFFFFF"/>
-        </w:rPr>
-      </w:pPr>
-    </w:p>
-    <w:p>
-      <w:pPr>
-        <w:pStyle w:val="Default"/>
-        <w:rPr>
-          <w:rFonts w:ascii="Segoe UI" w:hAnsi="Segoe UI" w:cs="Segoe UI"/>
-          <w:color w:val="0D0D0D"/>
-          <w:sz w:val="20"/>
-          <w:szCs w:val="20"/>
-          <w:shd w:val="clear" w:color="auto" w:fill="FFFFFF"/>
-        </w:rPr>
-      </w:pPr>
-    </w:p>
-    <w:p>
-      <w:pPr>
-        <w:pStyle w:val="Default"/>
-        <w:rPr>
-          <w:rFonts w:ascii="Segoe UI" w:hAnsi="Segoe UI" w:cs="Segoe UI"/>
-          <w:color w:val="0D0D0D"/>
-          <w:sz w:val="20"/>
-          <w:szCs w:val="20"/>
-          <w:shd w:val="clear" w:color="auto" w:fill="FFFFFF"/>
-        </w:rPr>
-      </w:pPr>
-    </w:p>
-    <w:p>
-      <w:pPr>
-        <w:pStyle w:val="Default"/>
-        <w:rPr>
-          <w:rFonts w:ascii="Segoe UI" w:hAnsi="Segoe UI" w:cs="Segoe UI"/>
-          <w:color w:val="0D0D0D"/>
-          <w:sz w:val="20"/>
-          <w:szCs w:val="20"/>
-          <w:shd w:val="clear" w:color="auto" w:fill="FFFFFF"/>
-        </w:rPr>
-      </w:pPr>
-    </w:p>
-    <w:p>
-      <w:pPr>
-        <w:pStyle w:val="Default"/>
-        <w:rPr>
-          <w:rFonts w:ascii="Segoe UI" w:hAnsi="Segoe UI" w:cs="Segoe UI"/>
-          <w:color w:val="0D0D0D"/>
-          <w:sz w:val="20"/>
-          <w:szCs w:val="20"/>
-          <w:shd w:val="clear" w:color="auto" w:fill="FFFFFF"/>
-        </w:rPr>
-      </w:pPr>
-    </w:p>
-    <w:p>
-      <w:pPr>
-        <w:pStyle w:val="Default"/>
-        <w:rPr>
-          <w:rFonts w:ascii="Segoe UI" w:hAnsi="Segoe UI" w:cs="Segoe UI"/>
-          <w:color w:val="0D0D0D"/>
-          <w:sz w:val="20"/>
-          <w:szCs w:val="20"/>
-          <w:shd w:val="clear" w:color="auto" w:fill="FFFFFF"/>
-        </w:rPr>
-      </w:pPr>
-    </w:p>
-    <w:p>
-      <w:pPr>
-        <w:pStyle w:val="Default"/>
-        <w:rPr>
-          <w:rFonts w:ascii="Segoe UI" w:hAnsi="Segoe UI" w:cs="Segoe UI"/>
-          <w:color w:val="0D0D0D"/>
-          <w:sz w:val="20"/>
-          <w:szCs w:val="20"/>
-          <w:shd w:val="clear" w:color="auto" w:fill="FFFFFF"/>
-        </w:rPr>
-      </w:pPr>
-    </w:p>
-    <w:p>
-      <w:pPr>
-        <w:pStyle w:val="Default"/>
-        <w:rPr>
-          <w:rFonts w:ascii="Segoe UI" w:hAnsi="Segoe UI" w:cs="Segoe UI"/>
-          <w:color w:val="0D0D0D"/>
-          <w:sz w:val="20"/>
-          <w:szCs w:val="20"/>
-          <w:shd w:val="clear" w:color="auto" w:fill="FFFFFF"/>
-        </w:rPr>
-      </w:pPr>
-    </w:p>
-    <w:p>
-      <w:pPr>
-        <w:pStyle w:val="Default"/>
-        <w:rPr>
-          <w:rFonts w:ascii="Segoe UI" w:hAnsi="Segoe UI" w:cs="Segoe UI"/>
-          <w:color w:val="0D0D0D"/>
-          <w:sz w:val="20"/>
-          <w:szCs w:val="20"/>
-          <w:shd w:val="clear" w:color="auto" w:fill="FFFFFF"/>
-        </w:rPr>
-      </w:pPr>
-    </w:p>
-    <w:p>
-      <w:pPr>
-        <w:pStyle w:val="Default"/>
-        <w:rPr>
-          <w:rFonts w:ascii="Segoe UI" w:hAnsi="Segoe UI" w:cs="Segoe UI"/>
-          <w:color w:val="0D0D0D"/>
-          <w:sz w:val="20"/>
-          <w:szCs w:val="20"/>
-          <w:shd w:val="clear" w:color="auto" w:fill="FFFFFF"/>
-        </w:rPr>
-      </w:pPr>
-    </w:p>
-    <w:p>
-      <w:pPr>
-        <w:pStyle w:val="Default"/>
-        <w:rPr>
-          <w:rFonts w:ascii="Segoe UI" w:hAnsi="Segoe UI" w:cs="Segoe UI"/>
-          <w:color w:val="0D0D0D"/>
-          <w:sz w:val="20"/>
-          <w:szCs w:val="20"/>
-          <w:shd w:val="clear" w:color="auto" w:fill="FFFFFF"/>
-        </w:rPr>
-      </w:pPr>
-    </w:p>
-    <w:p>
-      <w:pPr>
-        <w:pStyle w:val="Default"/>
-        <w:rPr>
-          <w:rFonts w:ascii="Segoe UI" w:hAnsi="Segoe UI" w:cs="Segoe UI"/>
-          <w:color w:val="0D0D0D"/>
-          <w:sz w:val="20"/>
-          <w:szCs w:val="20"/>
-          <w:shd w:val="clear" w:color="auto" w:fill="FFFFFF"/>
-        </w:rPr>
-      </w:pPr>
-    </w:p>
-    <w:p>
-      <w:pPr>
-        <w:pStyle w:val="Default"/>
-        <w:rPr>
-          <w:rFonts w:ascii="Segoe UI" w:hAnsi="Segoe UI" w:cs="Segoe UI"/>
-          <w:color w:val="0D0D0D"/>
-          <w:sz w:val="20"/>
-          <w:szCs w:val="20"/>
-          <w:shd w:val="clear" w:color="auto" w:fill="FFFFFF"/>
-        </w:rPr>
-      </w:pPr>
-    </w:p>
-    <w:p>
-      <w:pPr>
-        <w:pStyle w:val="Default"/>
-        <w:rPr>
-          <w:rFonts w:ascii="Segoe UI" w:hAnsi="Segoe UI" w:cs="Segoe UI"/>
-          <w:color w:val="0D0D0D"/>
-          <w:sz w:val="20"/>
-          <w:szCs w:val="20"/>
-          <w:shd w:val="clear" w:color="auto" w:fill="FFFFFF"/>
-        </w:rPr>
-      </w:pPr>
-    </w:p>
-    <w:p>
-      <w:pPr>
-        <w:pStyle w:val="Default"/>
-        <w:rPr>
-          <w:rFonts w:ascii="Segoe UI" w:hAnsi="Segoe UI" w:cs="Segoe UI"/>
-          <w:color w:val="0D0D0D"/>
-          <w:sz w:val="20"/>
-          <w:szCs w:val="20"/>
-          <w:shd w:val="clear" w:color="auto" w:fill="FFFFFF"/>
-        </w:rPr>
-      </w:pPr>
-    </w:p>
-    <w:p>
-      <w:pPr>
-        <w:pStyle w:val="Default"/>
-        <w:rPr>
-          <w:rFonts w:ascii="Segoe UI" w:hAnsi="Segoe UI" w:cs="Segoe UI"/>
-          <w:color w:val="0D0D0D"/>
-          <w:sz w:val="20"/>
-          <w:szCs w:val="20"/>
-          <w:shd w:val="clear" w:color="auto" w:fill="FFFFFF"/>
-        </w:rPr>
-      </w:pPr>
-    </w:p>
-    <w:p>
-      <w:pPr>
-        <w:pStyle w:val="Default"/>
-        <w:rPr>
-          <w:rFonts w:ascii="Segoe UI" w:hAnsi="Segoe UI" w:cs="Segoe UI"/>
-          <w:color w:val="0D0D0D"/>
-          <w:sz w:val="20"/>
-          <w:szCs w:val="20"/>
-          <w:shd w:val="clear" w:color="auto" w:fill="FFFFFF"/>
-        </w:rPr>
-      </w:pPr>
-    </w:p>
-    <w:p>
-      <w:pPr>
-        <w:pStyle w:val="Default"/>
-        <w:rPr>
-          <w:rFonts w:ascii="Segoe UI" w:hAnsi="Segoe UI" w:cs="Segoe UI"/>
-          <w:color w:val="0D0D0D"/>
-          <w:sz w:val="20"/>
-          <w:szCs w:val="20"/>
-          <w:shd w:val="clear" w:color="auto" w:fill="FFFFFF"/>
-        </w:rPr>
-      </w:pPr>
-    </w:p>
-    <w:p>
-      <w:pPr>
-        <w:pStyle w:val="Default"/>
-        <w:rPr>
-          <w:rFonts w:ascii="Segoe UI" w:hAnsi="Segoe UI" w:cs="Segoe UI"/>
-          <w:color w:val="0D0D0D"/>
-          <w:sz w:val="20"/>
-          <w:szCs w:val="20"/>
-          <w:shd w:val="clear" w:color="auto" w:fill="FFFFFF"/>
-        </w:rPr>
-      </w:pPr>
-    </w:p>
-    <w:p>
-      <w:pPr>
-        <w:pStyle w:val="Default"/>
-        <w:rPr>
-          <w:rFonts w:ascii="Segoe UI" w:hAnsi="Segoe UI" w:cs="Segoe UI"/>
-          <w:color w:val="0D0D0D"/>
-          <w:sz w:val="20"/>
-          <w:szCs w:val="20"/>
-          <w:shd w:val="clear" w:color="auto" w:fill="FFFFFF"/>
-        </w:rPr>
-      </w:pPr>
-    </w:p>
-    <w:p>
-      <w:pPr>
-        <w:pStyle w:val="Default"/>
-        <w:rPr>
-          <w:rFonts w:ascii="Segoe UI" w:hAnsi="Segoe UI" w:cs="Segoe UI"/>
-          <w:color w:val="0D0D0D"/>
-          <w:sz w:val="20"/>
-          <w:szCs w:val="20"/>
-          <w:shd w:val="clear" w:color="auto" w:fill="FFFFFF"/>
-        </w:rPr>
-      </w:pPr>
-    </w:p>
-    <w:p>
-      <w:pPr>
-        <w:pStyle w:val="Default"/>
-        <w:rPr>
-          <w:rFonts w:ascii="Segoe UI" w:hAnsi="Segoe UI" w:cs="Segoe UI"/>
-          <w:color w:val="0D0D0D"/>
-          <w:sz w:val="20"/>
-          <w:szCs w:val="20"/>
-          <w:shd w:val="clear" w:color="auto" w:fill="FFFFFF"/>
-        </w:rPr>
-      </w:pPr>
-    </w:p>
-    <w:p>
-      <w:pPr>
-        <w:rPr>
-          <w:highlight w:val="yellow"/>
-        </w:rPr>
-      </w:pPr>
-      <w:r>
-        <w:rPr>
-          <w:highlight w:val="yellow"/>
-        </w:rPr>
-        <w:t>Developing a patient management system in Python can involve various scenarios depending on the specific requirements, scale, and complexity of the project</w:t>
-      </w:r>
-      <w:r>
-        <w:rPr>
-          <w:highlight w:val="yellow"/>
-        </w:rPr>
-        <w:t xml:space="preserve">. </w:t>
-      </w:r>
-      <w:r>
-        <w:rPr>
-          <w:highlight w:val="yellow"/>
-        </w:rPr>
-        <w:t xml:space="preserve">Explain in detail </w:t>
-      </w:r>
-      <w:r>
-        <w:rPr>
-          <w:highlight w:val="yellow"/>
-        </w:rPr>
-        <w:t xml:space="preserve">about </w:t>
-      </w:r>
-      <w:r>
-        <w:rPr>
-          <w:highlight w:val="yellow"/>
-        </w:rPr>
-        <w:t>the development process</w:t>
-      </w:r>
-      <w:r>
-        <w:rPr>
-          <w:highlight w:val="yellow"/>
-        </w:rPr>
-        <w:t xml:space="preserve"> for the given scenario.</w:t>
-      </w:r>
-    </w:p>
-    <w:p>
-      <w:pPr>
-        <w:rPr>
-          <w:highlight w:val="yellow"/>
-        </w:rPr>
-      </w:pPr>
-      <w:r>
-        <w:rPr>
-          <w:highlight w:val="yellow"/>
-        </w:rPr>
-        <w:t>Requirement Gathering and Analysis</w:t>
-      </w:r>
-    </w:p>
-    <w:p>
-      <w:pPr>
-        <w:rPr>
-          <w:highlight w:val="yellow"/>
-        </w:rPr>
-      </w:pPr>
-      <w:r>
-        <w:rPr>
-          <w:highlight w:val="yellow"/>
-        </w:rPr>
-        <w:t>Design Phase:</w:t>
-      </w:r>
-      <w:r>
-        <w:rPr>
-          <w:highlight w:val="yellow"/>
-        </w:rPr>
-        <w:t xml:space="preserve"> Draw a Use case diagram for your scenario.</w:t>
-      </w:r>
-    </w:p>
-    <w:p>
-      <w:pPr>
-        <w:rPr>
-          <w:highlight w:val="yellow"/>
-        </w:rPr>
-      </w:pPr>
-      <w:r>
-        <w:rPr>
-          <w:highlight w:val="yellow"/>
-        </w:rPr>
-        <w:t>Technology Stack Selection</w:t>
-      </w:r>
-    </w:p>
-    <w:p>
-      <w:pPr>
-        <w:rPr>
-          <w:highlight w:val="yellow"/>
-        </w:rPr>
-      </w:pPr>
-      <w:r>
-        <w:rPr>
-          <w:highlight w:val="yellow"/>
-        </w:rPr>
-        <w:t>Development</w:t>
-      </w:r>
-    </w:p>
-    <w:p>
-      <w:pPr>
-        <w:rPr>
-          <w:highlight w:val="yellow"/>
-        </w:rPr>
-      </w:pPr>
-      <w:r>
-        <w:rPr>
-          <w:highlight w:val="yellow"/>
-        </w:rPr>
-        <w:t>Testing</w:t>
-      </w:r>
-    </w:p>
-    <w:p>
-      <w:pPr>
-        <w:rPr>
-          <w:highlight w:val="yellow"/>
-        </w:rPr>
-      </w:pPr>
-      <w:r>
-        <w:rPr>
-          <w:highlight w:val="yellow"/>
-        </w:rPr>
-        <w:t>Deployment</w:t>
-      </w:r>
-    </w:p>
-    <w:p>
-      <w:pPr>
-        <w:rPr>
-          <w:highlight w:val="yellow"/>
-        </w:rPr>
-      </w:pPr>
-      <w:r>
-        <w:rPr>
-          <w:highlight w:val="yellow"/>
-        </w:rPr>
-        <w:t>Configure monitoring</w:t>
-      </w:r>
-      <w:r>
-        <w:rPr>
-          <w:highlight w:val="yellow"/>
-        </w:rPr>
-        <w:t xml:space="preserve"> systems to ensure continuous operation.</w:t>
-      </w:r>
-    </w:p>
-    <w:p>
-      <w:pPr>
-        <w:rPr>
-          <w:highlight w:val="yellow"/>
-        </w:rPr>
-      </w:pPr>
-      <w:r>
-        <w:rPr>
-          <w:highlight w:val="yellow"/>
-        </w:rPr>
-        <w:t>Training and User Adoption:</w:t>
-      </w:r>
-    </w:p>
-    <w:p>
-      <w:pPr>
-        <w:rPr>
-          <w:highlight w:val="yellow"/>
-        </w:rPr>
-      </w:pPr>
-      <w:r>
-        <w:rPr>
-          <w:highlight w:val="yellow"/>
-        </w:rPr>
-        <w:t>Maintenance and Updates:</w:t>
-      </w:r>
-    </w:p>
-    <w:p>
-      <w:r>
-        <w:rPr>
-          <w:highlight w:val="yellow"/>
-        </w:rPr>
-        <w:t>Customization and Expansion:</w:t>
-      </w:r>
-    </w:p>
-    <w:p/>
-    <w:p/>
-    <w:p/>
-    <w:p/>
-    <w:p/>
-    <w:p/>
-    <w:p/>
-    <w:p/>
-    <w:p/>
-    <w:p>
-      <w:pPr>
-        <w:pStyle w:val="Heading1"/>
-      </w:pPr>
-      <w:r>
-        <w:t xml:space="preserve">Team 2 </w:t>
-      </w:r>
-      <w:r>
-        <w:t>Project</w:t>
-      </w:r>
-    </w:p>
-    <w:p/>
-    <w:p>
-      <w:pPr>
-        <w:rPr>
-          <w:b/>
-          <w:bCs/>
-        </w:rPr>
-      </w:pPr>
-      <w:bookmarkStart w:id="1" w:name="_Hlk196654134"/>
-      <w:r>
-        <w:rPr>
-          <w:b/>
-          <w:bCs/>
-        </w:rPr>
-        <w:t xml:space="preserve">Project </w:t>
-      </w:r>
-      <w:bookmarkEnd w:id="1"/>
-      <w:r>
-        <w:rPr>
-          <w:b/>
-          <w:bCs/>
-        </w:rPr>
-        <w:t>Scenario</w:t>
-      </w:r>
-      <w:r>
-        <w:rPr>
-          <w:b/>
-          <w:bCs/>
-        </w:rPr>
-        <w:t xml:space="preserve">: </w:t>
-      </w:r>
-      <w:r>
-        <w:rPr>
-          <w:b/>
-          <w:bCs/>
-        </w:rPr>
-        <w:t>Health Care Application Development</w:t>
-      </w:r>
-      <w:r>
-        <w:rPr>
-          <w:b/>
-          <w:bCs/>
-        </w:rPr>
-        <w:t xml:space="preserve"> -</w:t>
-      </w:r>
-      <w:r>
-        <w:rPr>
-          <w:b/>
-          <w:bCs/>
-        </w:rPr>
-        <w:t xml:space="preserve"> Patient Management System</w:t>
-      </w:r>
-    </w:p>
-    <w:p>
-      <w:proofErr w:type="gramStart"/>
-      <w:r>
-        <w:t>For the purpose of</w:t>
-      </w:r>
-      <w:proofErr w:type="gramEnd"/>
-      <w:r>
-        <w:t xml:space="preserve"> this Team 2 project, we </w:t>
-      </w:r>
-      <w:r>
-        <w:t xml:space="preserve">have selected </w:t>
-      </w:r>
-      <w:r>
-        <w:t>the task of developing a Python-based desktop software solution</w:t>
-      </w:r>
-      <w:r>
-        <w:t>,</w:t>
-      </w:r>
-      <w:r>
-        <w:t xml:space="preserve"> namely</w:t>
-      </w:r>
-      <w:r>
-        <w:t>,</w:t>
-      </w:r>
-      <w:r>
-        <w:t xml:space="preserve"> a</w:t>
-      </w:r>
-      <w:r>
-        <w:t xml:space="preserve"> </w:t>
-      </w:r>
-      <w:r>
-        <w:t>patient management system</w:t>
-      </w:r>
-      <w:r>
-        <w:t xml:space="preserve"> for using in the healthcare sector aimed at providing functionality to manage patient records, schedule appointments, and offer basic diagnostic tools. The system is required to allow patients to book appointments and provide healthcare providers with an easy-to-use interface to manage their schedules efficiently.</w:t>
-      </w:r>
-    </w:p>
-    <w:p/>
-    <w:p>
-      <w:pPr>
-        <w:rPr>
-          <w:b/>
-          <w:bCs/>
-        </w:rPr>
-      </w:pPr>
-      <w:r>
-        <w:rPr>
-          <w:b/>
-          <w:bCs/>
-        </w:rPr>
-        <w:t xml:space="preserve">Patient Management </w:t>
-      </w:r>
-      <w:r>
-        <w:rPr>
-          <w:b/>
-          <w:bCs/>
-        </w:rPr>
-        <w:t>Software Solutions Benefits</w:t>
-      </w:r>
-    </w:p>
-    <w:p>
-      <w:pPr>
-        <w:pStyle w:val="Default"/>
-        <w:numPr>
-          <w:ilvl w:val="0"/>
-          <w:numId w:val="77"/>
-        </w:numPr>
-        <w:rPr>
-          <w:rFonts w:ascii="Segoe UI" w:hAnsi="Segoe UI" w:cs="Segoe UI"/>
-          <w:color w:val="0D0D0D"/>
-          <w:sz w:val="20"/>
-          <w:szCs w:val="20"/>
-          <w:shd w:val="clear" w:color="auto" w:fill="FFFFFF"/>
-        </w:rPr>
-      </w:pPr>
-      <w:r>
-        <w:rPr>
-          <w:rFonts w:ascii="Segoe UI" w:hAnsi="Segoe UI" w:cs="Segoe UI"/>
-          <w:color w:val="0D0D0D"/>
-          <w:sz w:val="20"/>
-          <w:szCs w:val="20"/>
-          <w:shd w:val="clear" w:color="auto" w:fill="FFFFFF"/>
-        </w:rPr>
-        <w:t>Improves efficiency by reducing manual paperwork.</w:t>
-      </w:r>
-    </w:p>
-    <w:p>
-      <w:pPr>
-        <w:pStyle w:val="Default"/>
-        <w:numPr>
-          <w:ilvl w:val="0"/>
-          <w:numId w:val="77"/>
-        </w:numPr>
-        <w:rPr>
-          <w:rFonts w:ascii="Segoe UI" w:hAnsi="Segoe UI" w:cs="Segoe UI"/>
-          <w:color w:val="0D0D0D"/>
-          <w:sz w:val="20"/>
-          <w:szCs w:val="20"/>
-          <w:shd w:val="clear" w:color="auto" w:fill="FFFFFF"/>
-        </w:rPr>
-      </w:pPr>
-      <w:r>
-        <w:rPr>
-          <w:rFonts w:ascii="Segoe UI" w:hAnsi="Segoe UI" w:cs="Segoe UI"/>
-          <w:color w:val="0D0D0D"/>
-          <w:sz w:val="20"/>
-          <w:szCs w:val="20"/>
-          <w:shd w:val="clear" w:color="auto" w:fill="FFFFFF"/>
-        </w:rPr>
-        <w:t>Ensures better accuracy in handling patient data.</w:t>
-      </w:r>
-    </w:p>
-    <w:p>
-      <w:pPr>
-        <w:pStyle w:val="Default"/>
-        <w:numPr>
-          <w:ilvl w:val="0"/>
-          <w:numId w:val="77"/>
-        </w:numPr>
-        <w:rPr>
-          <w:rFonts w:ascii="Segoe UI" w:hAnsi="Segoe UI" w:cs="Segoe UI"/>
-          <w:color w:val="0D0D0D"/>
-          <w:sz w:val="20"/>
-          <w:szCs w:val="20"/>
-          <w:shd w:val="clear" w:color="auto" w:fill="FFFFFF"/>
-        </w:rPr>
-      </w:pPr>
-      <w:r>
-        <w:rPr>
-          <w:rFonts w:ascii="Segoe UI" w:hAnsi="Segoe UI" w:cs="Segoe UI"/>
-          <w:color w:val="0D0D0D"/>
-          <w:sz w:val="20"/>
-          <w:szCs w:val="20"/>
-          <w:shd w:val="clear" w:color="auto" w:fill="FFFFFF"/>
-        </w:rPr>
-        <w:t>Enhances patient care through accessible records and streamlined processes.</w:t>
-      </w:r>
-    </w:p>
-    <w:p>
-      <w:pPr>
-        <w:pStyle w:val="Default"/>
-        <w:numPr>
-          <w:ilvl w:val="0"/>
-          <w:numId w:val="77"/>
-        </w:numPr>
-        <w:rPr>
-          <w:rFonts w:ascii="Segoe UI" w:hAnsi="Segoe UI" w:cs="Segoe UI"/>
-          <w:color w:val="0D0D0D"/>
-          <w:sz w:val="20"/>
-          <w:szCs w:val="20"/>
-          <w:shd w:val="clear" w:color="auto" w:fill="FFFFFF"/>
-        </w:rPr>
-      </w:pPr>
-      <w:r>
-        <w:rPr>
-          <w:rFonts w:ascii="Segoe UI" w:hAnsi="Segoe UI" w:cs="Segoe UI"/>
-          <w:color w:val="0D0D0D"/>
-          <w:sz w:val="20"/>
-          <w:szCs w:val="20"/>
-          <w:shd w:val="clear" w:color="auto" w:fill="FFFFFF"/>
-        </w:rPr>
-        <w:t>Saves time for staff by automating routine tasks.</w:t>
-      </w:r>
-    </w:p>
-    <w:p/>
     <w:p>
       <w:pPr>
         <w:pStyle w:val="Heading2"/>
       </w:pPr>
       <w:r>
-        <w:lastRenderedPageBreak/>
-        <w:t>Development Process</w:t>
-      </w:r>
-    </w:p>
-    <w:p>
-      <w:r>
-        <w:t xml:space="preserve">Our </w:t>
-      </w:r>
-      <w:r>
-        <w:t>Team 2</w:t>
-      </w:r>
-      <w:r>
-        <w:t xml:space="preserve"> has decided</w:t>
-      </w:r>
-      <w:r>
-        <w:t xml:space="preserve"> on the following </w:t>
-      </w:r>
-      <w:r>
-        <w:t xml:space="preserve">development process </w:t>
-      </w:r>
-      <w:r>
-        <w:t xml:space="preserve">based on </w:t>
-      </w:r>
-      <w:r>
-        <w:t xml:space="preserve">our </w:t>
-      </w:r>
-      <w:r>
-        <w:t xml:space="preserve">selected </w:t>
-      </w:r>
-      <w:r>
-        <w:t>scenario</w:t>
-      </w:r>
-      <w:r>
-        <w:t>,</w:t>
-      </w:r>
-      <w:r>
-        <w:t xml:space="preserve"> </w:t>
-      </w:r>
-      <w:r>
-        <w:t xml:space="preserve">covering </w:t>
-      </w:r>
-      <w:r>
-        <w:t>all</w:t>
-      </w:r>
-      <w:r>
-        <w:t xml:space="preserve"> </w:t>
-      </w:r>
-      <w:r>
-        <w:t xml:space="preserve">recommended </w:t>
-      </w:r>
-      <w:r>
-        <w:t>steps of development</w:t>
-      </w:r>
-      <w:r>
-        <w:t>:</w:t>
-      </w:r>
-      <w:r>
-        <w:t xml:space="preserve"> </w:t>
-      </w:r>
-    </w:p>
-    <w:p/>
-    <w:p>
-      <w:pPr>
-        <w:pStyle w:val="Heading3"/>
-      </w:pPr>
-      <w:r>
-        <w:t>Requirement Gathering and Analysis</w:t>
-      </w:r>
-    </w:p>
-    <w:p>
-      <w:pPr>
-        <w:pStyle w:val="ListParagraph"/>
-        <w:numPr>
-          <w:ilvl w:val="0"/>
-          <w:numId w:val="15"/>
-        </w:numPr>
-      </w:pPr>
-      <w:r>
-        <w:rPr>
-          <w:b/>
-          <w:bCs/>
-        </w:rPr>
-        <w:t>Purpose</w:t>
-      </w:r>
-      <w:r>
-        <w:t>: Identify the needs of stakeholders (patients, healthcare providers, administrators).</w:t>
-      </w:r>
-    </w:p>
-    <w:p>
-      <w:pPr>
-        <w:pStyle w:val="ListParagraph"/>
-        <w:numPr>
-          <w:ilvl w:val="0"/>
-          <w:numId w:val="15"/>
-        </w:numPr>
-      </w:pPr>
-      <w:r>
-        <w:t>Features to include:</w:t>
-      </w:r>
-    </w:p>
-    <w:p>
-      <w:pPr>
-        <w:pStyle w:val="ListParagraph"/>
-        <w:numPr>
-          <w:ilvl w:val="1"/>
-          <w:numId w:val="15"/>
-        </w:numPr>
-      </w:pPr>
-      <w:r>
-        <w:t>Patient record management.</w:t>
-      </w:r>
-    </w:p>
-    <w:p>
-      <w:pPr>
-        <w:pStyle w:val="ListParagraph"/>
-        <w:numPr>
-          <w:ilvl w:val="1"/>
-          <w:numId w:val="15"/>
-        </w:numPr>
-      </w:pPr>
-      <w:r>
-        <w:t>Appointment booking and scheduling.</w:t>
-      </w:r>
-    </w:p>
-    <w:p>
-      <w:pPr>
-        <w:pStyle w:val="ListParagraph"/>
-        <w:numPr>
-          <w:ilvl w:val="1"/>
-          <w:numId w:val="15"/>
-        </w:numPr>
-      </w:pPr>
-      <w:r>
-        <w:t>Authentication for users.</w:t>
-      </w:r>
-    </w:p>
-    <w:p>
-      <w:pPr>
-        <w:pStyle w:val="ListParagraph"/>
-        <w:numPr>
-          <w:ilvl w:val="1"/>
-          <w:numId w:val="15"/>
-        </w:numPr>
-      </w:pPr>
-      <w:r>
-        <w:t>Diagnostic tools (e.g., BMI calculator).</w:t>
-      </w:r>
-    </w:p>
-    <w:p>
-      <w:pPr>
-        <w:pStyle w:val="ListParagraph"/>
-        <w:numPr>
-          <w:ilvl w:val="1"/>
-          <w:numId w:val="15"/>
-        </w:numPr>
-      </w:pPr>
-      <w:r>
-        <w:t>Notifications (email/SMS).</w:t>
-      </w:r>
-    </w:p>
-    <w:p>
-      <w:pPr>
-        <w:pStyle w:val="ListParagraph"/>
-        <w:numPr>
-          <w:ilvl w:val="0"/>
-          <w:numId w:val="15"/>
-        </w:numPr>
-      </w:pPr>
-      <w:r>
-        <w:t>Techniques:</w:t>
-      </w:r>
-    </w:p>
-    <w:p>
-      <w:pPr>
-        <w:pStyle w:val="ListParagraph"/>
-        <w:numPr>
-          <w:ilvl w:val="1"/>
-          <w:numId w:val="15"/>
-        </w:numPr>
-      </w:pPr>
-      <w:r>
-        <w:t>Conduct interviews/surveys to understand user expectations.</w:t>
-      </w:r>
-    </w:p>
-    <w:p>
-      <w:pPr>
-        <w:pStyle w:val="ListParagraph"/>
-        <w:numPr>
-          <w:ilvl w:val="1"/>
-          <w:numId w:val="15"/>
-        </w:numPr>
-      </w:pPr>
-      <w:r>
-        <w:t>Research existing systems to identify pain points and areas for improvement.</w:t>
-      </w:r>
-    </w:p>
-    <w:p>
-      <w:pPr>
-        <w:pStyle w:val="ListParagraph"/>
-        <w:numPr>
-          <w:ilvl w:val="1"/>
-          <w:numId w:val="15"/>
-        </w:numPr>
-      </w:pPr>
-      <w:r>
-        <w:t>Define functional and non-functional requirements.</w:t>
-      </w:r>
-    </w:p>
-    <w:p>
-      <w:pPr>
-        <w:pStyle w:val="ListParagraph"/>
-        <w:numPr>
-          <w:ilvl w:val="0"/>
-          <w:numId w:val="15"/>
-        </w:numPr>
-      </w:pPr>
-      <w:r>
-        <w:rPr>
-          <w:b/>
-          <w:bCs/>
-        </w:rPr>
-        <w:t>Outcome</w:t>
-      </w:r>
-      <w:r>
-        <w:t>: Detailed Software Requirements Specification (SRS) document.</w:t>
-      </w:r>
-    </w:p>
-    <w:p/>
-    <w:p/>
-    <w:p>
-      <w:pPr>
-        <w:pStyle w:val="Heading3"/>
-      </w:pPr>
-      <w:r>
-        <w:t>Design Phase</w:t>
-      </w:r>
-      <w:r>
-        <w:t xml:space="preserve">: </w:t>
-      </w:r>
-      <w:r>
-        <w:t>Use Case Diagram</w:t>
-      </w:r>
-    </w:p>
-    <w:p>
-      <w:r>
-        <w:t xml:space="preserve">A use case diagram outlines interactions between actors (e.g., patients, providers, system) and the system’s features. </w:t>
-      </w:r>
-    </w:p>
-    <w:p>
-      <w:r>
-        <w:t xml:space="preserve">Here we will </w:t>
-      </w:r>
-      <w:r>
-        <w:t xml:space="preserve">draw </w:t>
-      </w:r>
-      <w:r>
-        <w:t>a</w:t>
-      </w:r>
-      <w:r>
-        <w:t xml:space="preserve"> diagram, </w:t>
-      </w:r>
-      <w:r>
-        <w:t xml:space="preserve">which will include </w:t>
-      </w:r>
-      <w:r>
-        <w:t>representation</w:t>
-      </w:r>
-      <w:r>
-        <w:t>s of the following information:</w:t>
-      </w:r>
-    </w:p>
-    <w:p>
-      <w:pPr>
-        <w:pStyle w:val="ListParagraph"/>
-        <w:numPr>
-          <w:ilvl w:val="0"/>
-          <w:numId w:val="16"/>
-        </w:numPr>
-      </w:pPr>
-      <w:r>
-        <w:t>Actors:</w:t>
-      </w:r>
-    </w:p>
-    <w:p>
-      <w:pPr>
-        <w:pStyle w:val="ListParagraph"/>
-        <w:numPr>
-          <w:ilvl w:val="1"/>
-          <w:numId w:val="16"/>
-        </w:numPr>
-      </w:pPr>
-      <w:r>
-        <w:t>Patient: Manages personal data, books appointments, views diagnostic results.</w:t>
-      </w:r>
-    </w:p>
-    <w:p>
-      <w:pPr>
-        <w:pStyle w:val="ListParagraph"/>
-        <w:numPr>
-          <w:ilvl w:val="1"/>
-          <w:numId w:val="16"/>
-        </w:numPr>
-      </w:pPr>
-      <w:r>
-        <w:t>Healthcare Provider: Manages appointments, views patient records.</w:t>
-      </w:r>
-    </w:p>
-    <w:p>
-      <w:pPr>
-        <w:pStyle w:val="ListParagraph"/>
-        <w:numPr>
-          <w:ilvl w:val="1"/>
-          <w:numId w:val="16"/>
-        </w:numPr>
-      </w:pPr>
-      <w:r>
-        <w:t>System Admin: Oversees database and system functionality.</w:t>
-      </w:r>
-    </w:p>
-    <w:p>
-      <w:pPr>
-        <w:pStyle w:val="ListParagraph"/>
-        <w:numPr>
-          <w:ilvl w:val="0"/>
-          <w:numId w:val="16"/>
-        </w:numPr>
-      </w:pPr>
-      <w:r>
-        <w:t>Use Cases:</w:t>
-      </w:r>
-    </w:p>
-    <w:p>
-      <w:pPr>
-        <w:pStyle w:val="ListParagraph"/>
-        <w:numPr>
-          <w:ilvl w:val="1"/>
-          <w:numId w:val="16"/>
-        </w:numPr>
-      </w:pPr>
-      <w:r>
-        <w:t>Register/Login.</w:t>
-      </w:r>
-    </w:p>
-    <w:p>
-      <w:pPr>
-        <w:pStyle w:val="ListParagraph"/>
-        <w:numPr>
-          <w:ilvl w:val="1"/>
-          <w:numId w:val="16"/>
-        </w:numPr>
-      </w:pPr>
-      <w:r>
-        <w:t>Manage patient records (CRUD: Create, Read, Update, Delete).</w:t>
-      </w:r>
-    </w:p>
-    <w:p>
-      <w:pPr>
-        <w:pStyle w:val="ListParagraph"/>
-        <w:numPr>
-          <w:ilvl w:val="1"/>
-          <w:numId w:val="16"/>
-        </w:numPr>
-      </w:pPr>
-      <w:r>
-        <w:t>Schedule appointments.</w:t>
-      </w:r>
-    </w:p>
-    <w:p>
-      <w:pPr>
-        <w:pStyle w:val="ListParagraph"/>
-        <w:numPr>
-          <w:ilvl w:val="1"/>
-          <w:numId w:val="16"/>
-        </w:numPr>
-      </w:pPr>
-      <w:r>
-        <w:t>Send notifications (email/SMS).</w:t>
-      </w:r>
-    </w:p>
-    <w:p/>
-    <w:p/>
-    <w:p>
-      <w:pPr>
-        <w:pStyle w:val="Heading3"/>
-      </w:pPr>
-      <w:r>
-        <w:t>Technology Stack Selection</w:t>
-      </w:r>
-    </w:p>
-    <w:p>
-      <w:r>
-        <w:t xml:space="preserve">Programming Language: Python. </w:t>
-      </w:r>
-    </w:p>
-    <w:p>
-      <w:r>
-        <w:rPr>
-          <w:b/>
-          <w:bCs/>
-        </w:rPr>
-        <w:t>Frontend</w:t>
-      </w:r>
-      <w:r>
-        <w:t xml:space="preserve">: Tkinter for desktop GUI. </w:t>
-      </w:r>
-    </w:p>
-    <w:p>
-      <w:r>
-        <w:rPr>
-          <w:b/>
-          <w:bCs/>
-        </w:rPr>
-        <w:lastRenderedPageBreak/>
-        <w:t>Backend</w:t>
-      </w:r>
-      <w:r>
-        <w:t xml:space="preserve">: SQLite for local data storage. </w:t>
-      </w:r>
-    </w:p>
-    <w:p>
-      <w:r>
-        <w:t>Libraries:</w:t>
-      </w:r>
-    </w:p>
-    <w:p>
-      <w:pPr>
-        <w:pStyle w:val="ListParagraph"/>
-        <w:numPr>
-          <w:ilvl w:val="0"/>
-          <w:numId w:val="17"/>
-        </w:numPr>
-      </w:pPr>
-      <w:proofErr w:type="spellStart"/>
-      <w:r>
-        <w:t>Werkzeug</w:t>
-      </w:r>
-      <w:proofErr w:type="spellEnd"/>
-      <w:r>
-        <w:t>: For password hashing (authentication).</w:t>
-      </w:r>
-    </w:p>
-    <w:p>
-      <w:pPr>
-        <w:pStyle w:val="ListParagraph"/>
-        <w:numPr>
-          <w:ilvl w:val="0"/>
-          <w:numId w:val="17"/>
-        </w:numPr>
-      </w:pPr>
-      <w:proofErr w:type="spellStart"/>
-      <w:r>
-        <w:t>tkcalendar</w:t>
-      </w:r>
-      <w:proofErr w:type="spellEnd"/>
-      <w:r>
-        <w:t>: For calendar widgets.</w:t>
-      </w:r>
-    </w:p>
-    <w:p>
-      <w:pPr>
-        <w:pStyle w:val="ListParagraph"/>
-        <w:numPr>
-          <w:ilvl w:val="0"/>
-          <w:numId w:val="17"/>
-        </w:numPr>
-      </w:pPr>
-      <w:r>
-        <w:t>Matplotlib: For health data visuali</w:t>
-      </w:r>
-      <w:r>
-        <w:t>s</w:t>
-      </w:r>
-      <w:r>
-        <w:t>ations.</w:t>
-      </w:r>
-    </w:p>
-    <w:p>
-      <w:pPr>
-        <w:pStyle w:val="ListParagraph"/>
-        <w:numPr>
-          <w:ilvl w:val="0"/>
-          <w:numId w:val="17"/>
-        </w:numPr>
-      </w:pPr>
-      <w:proofErr w:type="spellStart"/>
-      <w:r>
-        <w:t>smtplib</w:t>
-      </w:r>
-      <w:proofErr w:type="spellEnd"/>
-      <w:r>
-        <w:t xml:space="preserve">/Twilio: For notifications. </w:t>
-      </w:r>
-    </w:p>
-    <w:p>
-      <w:r>
-        <w:rPr>
-          <w:b/>
-          <w:bCs/>
-        </w:rPr>
-        <w:t>Packaging</w:t>
-      </w:r>
-      <w:r>
-        <w:t xml:space="preserve">: </w:t>
-      </w:r>
-      <w:proofErr w:type="spellStart"/>
-      <w:r>
-        <w:t>PyInstaller</w:t>
-      </w:r>
-      <w:proofErr w:type="spellEnd"/>
-      <w:r>
-        <w:t xml:space="preserve"> for standalone executables. </w:t>
-      </w:r>
-    </w:p>
-    <w:p>
-      <w:r>
-        <w:rPr>
-          <w:b/>
-          <w:bCs/>
-        </w:rPr>
-        <w:t>Testing</w:t>
-      </w:r>
-      <w:r>
-        <w:t xml:space="preserve">: </w:t>
-      </w:r>
-      <w:proofErr w:type="spellStart"/>
-      <w:r>
-        <w:t>Pytest</w:t>
-      </w:r>
-      <w:proofErr w:type="spellEnd"/>
-      <w:r>
-        <w:t xml:space="preserve"> for unit tests, </w:t>
-      </w:r>
-      <w:proofErr w:type="spellStart"/>
-      <w:r>
-        <w:t>Unittest</w:t>
-      </w:r>
-      <w:proofErr w:type="spellEnd"/>
-      <w:r>
-        <w:t xml:space="preserve"> for integration.</w:t>
-      </w:r>
-    </w:p>
-    <w:p/>
-    <w:p>
-      <w:pPr>
-        <w:pStyle w:val="Heading3"/>
-      </w:pPr>
-      <w:r>
-        <w:t>Development</w:t>
-      </w:r>
-    </w:p>
-    <w:p>
-      <w:r>
-        <w:t>Patient Record Management:</w:t>
-      </w:r>
-    </w:p>
-    <w:p>
-      <w:pPr>
-        <w:pStyle w:val="ListParagraph"/>
-        <w:numPr>
-          <w:ilvl w:val="0"/>
-          <w:numId w:val="18"/>
-        </w:numPr>
-      </w:pPr>
-      <w:r>
-        <w:t>Design an SQLite database schema with fields: name, age, gender, contact, medical history.</w:t>
-      </w:r>
-    </w:p>
-    <w:p>
-      <w:pPr>
-        <w:pStyle w:val="ListParagraph"/>
-        <w:numPr>
-          <w:ilvl w:val="0"/>
-          <w:numId w:val="18"/>
-        </w:numPr>
-      </w:pPr>
-      <w:r>
-        <w:t>Use Tkinter forms to add, view, edit, and delete records.</w:t>
-      </w:r>
-    </w:p>
-    <w:p>
-      <w:r>
-        <w:t>Appointment Scheduling:</w:t>
-      </w:r>
-    </w:p>
-    <w:p>
-      <w:pPr>
-        <w:pStyle w:val="ListParagraph"/>
-        <w:numPr>
-          <w:ilvl w:val="0"/>
-          <w:numId w:val="19"/>
-        </w:numPr>
-      </w:pPr>
-      <w:r>
-        <w:t xml:space="preserve">Create a calendar-based UI using </w:t>
-      </w:r>
-      <w:proofErr w:type="spellStart"/>
-      <w:r>
-        <w:t>tkcalendar</w:t>
-      </w:r>
-      <w:proofErr w:type="spellEnd"/>
-      <w:r>
-        <w:t>.</w:t>
-      </w:r>
-    </w:p>
-    <w:p>
-      <w:pPr>
-        <w:pStyle w:val="ListParagraph"/>
-        <w:numPr>
-          <w:ilvl w:val="0"/>
-          <w:numId w:val="19"/>
-        </w:numPr>
-      </w:pPr>
-      <w:r>
-        <w:t>Prevent overlapping appointments by checking the database for conflicts.</w:t>
-      </w:r>
-    </w:p>
-    <w:p>
-      <w:r>
-        <w:t>Authentication:</w:t>
-      </w:r>
-    </w:p>
-    <w:p>
-      <w:pPr>
-        <w:pStyle w:val="ListParagraph"/>
-        <w:numPr>
-          <w:ilvl w:val="0"/>
-          <w:numId w:val="20"/>
-        </w:numPr>
-      </w:pPr>
-      <w:r>
-        <w:t xml:space="preserve">Hash passwords using </w:t>
-      </w:r>
-      <w:proofErr w:type="spellStart"/>
-      <w:r>
-        <w:t>Werkzeug</w:t>
-      </w:r>
-      <w:proofErr w:type="spellEnd"/>
-      <w:r>
-        <w:t>.</w:t>
-      </w:r>
-    </w:p>
-    <w:p>
-      <w:pPr>
-        <w:pStyle w:val="ListParagraph"/>
-        <w:numPr>
-          <w:ilvl w:val="0"/>
-          <w:numId w:val="20"/>
-        </w:numPr>
-      </w:pPr>
-      <w:r>
-        <w:t>Create login and registration forms.</w:t>
-      </w:r>
-    </w:p>
-    <w:p>
-      <w:r>
-        <w:t>Notifications:</w:t>
-      </w:r>
-    </w:p>
-    <w:p>
-      <w:pPr>
-        <w:pStyle w:val="ListParagraph"/>
-        <w:numPr>
-          <w:ilvl w:val="0"/>
-          <w:numId w:val="21"/>
-        </w:numPr>
-      </w:pPr>
-      <w:r>
-        <w:t xml:space="preserve">Use Python’s </w:t>
-      </w:r>
-      <w:proofErr w:type="spellStart"/>
-      <w:r>
-        <w:t>smtplib</w:t>
-      </w:r>
-      <w:proofErr w:type="spellEnd"/>
-      <w:r>
-        <w:t xml:space="preserve"> to send email reminders or Twilio API for SMS.</w:t>
-      </w:r>
-    </w:p>
-    <w:p>
-      <w:r>
-        <w:t>Diagnostic Tools:</w:t>
-      </w:r>
-    </w:p>
-    <w:p>
-      <w:pPr>
-        <w:pStyle w:val="ListParagraph"/>
-        <w:numPr>
-          <w:ilvl w:val="0"/>
-          <w:numId w:val="22"/>
-        </w:numPr>
-      </w:pPr>
-      <w:r>
-        <w:t>Implement BMI calculators and other trackers using formulas.</w:t>
-      </w:r>
-    </w:p>
-    <w:p>
-      <w:pPr>
-        <w:pStyle w:val="ListParagraph"/>
-        <w:numPr>
-          <w:ilvl w:val="0"/>
-          <w:numId w:val="22"/>
-        </w:numPr>
-      </w:pPr>
-      <w:r>
-        <w:t>Use Matplotlib for visual health insights.</w:t>
-      </w:r>
-    </w:p>
-    <w:p/>
-    <w:p>
-      <w:pPr>
-        <w:pStyle w:val="Heading3"/>
-      </w:pPr>
-      <w:r>
-        <w:t>Testing</w:t>
-      </w:r>
-    </w:p>
-    <w:p>
-      <w:pPr>
-        <w:pStyle w:val="ListParagraph"/>
-        <w:numPr>
-          <w:ilvl w:val="0"/>
-          <w:numId w:val="23"/>
-        </w:numPr>
-      </w:pPr>
-      <w:r>
-        <w:t>Unit Testing:</w:t>
-      </w:r>
-    </w:p>
-    <w:p>
-      <w:pPr>
-        <w:pStyle w:val="ListParagraph"/>
-        <w:numPr>
-          <w:ilvl w:val="1"/>
-          <w:numId w:val="23"/>
-        </w:numPr>
-      </w:pPr>
-      <w:r>
-        <w:t>Validate individual modules (e.g., database operations, notification system).</w:t>
-      </w:r>
-    </w:p>
-    <w:p>
-      <w:pPr>
-        <w:pStyle w:val="ListParagraph"/>
-        <w:numPr>
-          <w:ilvl w:val="0"/>
-          <w:numId w:val="23"/>
-        </w:numPr>
-      </w:pPr>
-      <w:r>
-        <w:t>Integration Testing:</w:t>
-      </w:r>
-    </w:p>
-    <w:p>
-      <w:pPr>
-        <w:pStyle w:val="ListParagraph"/>
-        <w:numPr>
-          <w:ilvl w:val="1"/>
-          <w:numId w:val="23"/>
-        </w:numPr>
-      </w:pPr>
-      <w:r>
-        <w:t>Test workflows like booking appointments and notification triggers.</w:t>
-      </w:r>
-    </w:p>
-    <w:p>
-      <w:pPr>
-        <w:pStyle w:val="ListParagraph"/>
-        <w:numPr>
-          <w:ilvl w:val="0"/>
-          <w:numId w:val="23"/>
-        </w:numPr>
-      </w:pPr>
-      <w:r>
-        <w:t>UI Testing:</w:t>
-      </w:r>
-    </w:p>
-    <w:p>
-      <w:pPr>
-        <w:pStyle w:val="ListParagraph"/>
-        <w:numPr>
-          <w:ilvl w:val="1"/>
-          <w:numId w:val="23"/>
-        </w:numPr>
-      </w:pPr>
-      <w:r>
-        <w:t>Simulate user interactions in the GUI to identify usability issues.</w:t>
-      </w:r>
-    </w:p>
-    <w:p/>
-    <w:p>
-      <w:pPr>
-        <w:pStyle w:val="Heading3"/>
-      </w:pPr>
-      <w:r>
-        <w:lastRenderedPageBreak/>
-        <w:t>Deployment</w:t>
-      </w:r>
-    </w:p>
-    <w:p>
-      <w:pPr>
-        <w:pStyle w:val="ListParagraph"/>
-        <w:numPr>
-          <w:ilvl w:val="0"/>
-          <w:numId w:val="24"/>
-        </w:numPr>
-      </w:pPr>
-      <w:r>
-        <w:t xml:space="preserve">Use </w:t>
-      </w:r>
-      <w:proofErr w:type="spellStart"/>
-      <w:r>
-        <w:rPr>
-          <w:b/>
-          <w:bCs/>
-        </w:rPr>
-        <w:t>PyInstaller</w:t>
-      </w:r>
-      <w:proofErr w:type="spellEnd"/>
-      <w:r>
-        <w:t xml:space="preserve"> to package the Python app into an executable for distribution.</w:t>
-      </w:r>
-    </w:p>
-    <w:p>
-      <w:pPr>
-        <w:pStyle w:val="ListParagraph"/>
-        <w:numPr>
-          <w:ilvl w:val="0"/>
-          <w:numId w:val="24"/>
-        </w:numPr>
-      </w:pPr>
-      <w:r>
-        <w:t>Test the packaged application on target platforms (Windows, macOS, Linux).</w:t>
-      </w:r>
-    </w:p>
-    <w:p/>
-    <w:p/>
-    <w:p>
-      <w:pPr>
-        <w:pStyle w:val="Heading3"/>
-      </w:pPr>
-      <w:r>
-        <w:t>Configure Monitoring Systems</w:t>
-      </w:r>
-    </w:p>
-    <w:p>
-      <w:pPr>
-        <w:pStyle w:val="ListParagraph"/>
-        <w:numPr>
-          <w:ilvl w:val="0"/>
-          <w:numId w:val="25"/>
-        </w:numPr>
-      </w:pPr>
-      <w:r>
-        <w:t>Add logging for errors and usage statistics.</w:t>
-      </w:r>
-    </w:p>
-    <w:p>
-      <w:pPr>
-        <w:pStyle w:val="ListParagraph"/>
-        <w:numPr>
-          <w:ilvl w:val="0"/>
-          <w:numId w:val="25"/>
-        </w:numPr>
-      </w:pPr>
-      <w:r>
-        <w:t>Use libraries like logging to capture data into log files.</w:t>
-      </w:r>
-    </w:p>
-    <w:p>
-      <w:pPr>
-        <w:pStyle w:val="ListParagraph"/>
-        <w:numPr>
-          <w:ilvl w:val="0"/>
-          <w:numId w:val="25"/>
-        </w:numPr>
-      </w:pPr>
-      <w:r>
-        <w:t>Set up alert mechanisms (e.g., emails) for critical failures.</w:t>
-      </w:r>
-    </w:p>
-    <w:p/>
-    <w:p>
-      <w:pPr>
-        <w:pStyle w:val="Heading3"/>
-      </w:pPr>
-      <w:r>
-        <w:t>Training and User Adoption</w:t>
-      </w:r>
-    </w:p>
-    <w:p>
-      <w:pPr>
-        <w:pStyle w:val="ListParagraph"/>
-        <w:numPr>
-          <w:ilvl w:val="0"/>
-          <w:numId w:val="26"/>
-        </w:numPr>
-      </w:pPr>
-      <w:r>
-        <w:t>Create a user manual explaining the app's functionality.</w:t>
-      </w:r>
-    </w:p>
-    <w:p>
-      <w:pPr>
-        <w:pStyle w:val="ListParagraph"/>
-        <w:numPr>
-          <w:ilvl w:val="0"/>
-          <w:numId w:val="26"/>
-        </w:numPr>
-      </w:pPr>
-      <w:r>
-        <w:t>Offer workshops or tutorials for healthcare providers and admins.</w:t>
-      </w:r>
-    </w:p>
-    <w:p>
-      <w:pPr>
-        <w:pStyle w:val="ListParagraph"/>
-        <w:numPr>
-          <w:ilvl w:val="0"/>
-          <w:numId w:val="26"/>
-        </w:numPr>
-      </w:pPr>
-      <w:r>
-        <w:t>Collect user feedback to refine the interface.</w:t>
-      </w:r>
-    </w:p>
-    <w:p/>
-    <w:p>
-      <w:pPr>
-        <w:pStyle w:val="Heading3"/>
-      </w:pPr>
-      <w:r>
-        <w:t>Maintenance and Updates</w:t>
-      </w:r>
-    </w:p>
-    <w:p>
-      <w:pPr>
-        <w:pStyle w:val="ListParagraph"/>
-        <w:numPr>
-          <w:ilvl w:val="0"/>
-          <w:numId w:val="27"/>
-        </w:numPr>
-      </w:pPr>
-      <w:r>
-        <w:t>Monitor the application for bugs and patch them promptly.</w:t>
-      </w:r>
-    </w:p>
-    <w:p>
-      <w:pPr>
-        <w:pStyle w:val="ListParagraph"/>
-        <w:numPr>
-          <w:ilvl w:val="0"/>
-          <w:numId w:val="27"/>
-        </w:numPr>
-      </w:pPr>
-      <w:r>
-        <w:t>Release updates to improve performance, add features, and ensure compatibility with new systems.</w:t>
-      </w:r>
-    </w:p>
-    <w:p/>
-    <w:p>
-      <w:pPr>
-        <w:pStyle w:val="Heading3"/>
-      </w:pPr>
-      <w:r>
-        <w:t>Customi</w:t>
-      </w:r>
-      <w:r>
-        <w:t>s</w:t>
-      </w:r>
-      <w:r>
-        <w:t>ation and Expansion</w:t>
-      </w:r>
-    </w:p>
-    <w:p>
-      <w:pPr>
-        <w:pStyle w:val="ListParagraph"/>
-        <w:numPr>
-          <w:ilvl w:val="0"/>
-          <w:numId w:val="28"/>
-        </w:numPr>
-      </w:pPr>
-      <w:r>
-        <w:t>Customi</w:t>
-      </w:r>
-      <w:r>
-        <w:t>s</w:t>
-      </w:r>
-      <w:r>
-        <w:t>ation:</w:t>
-      </w:r>
-    </w:p>
-    <w:p>
-      <w:pPr>
-        <w:pStyle w:val="ListParagraph"/>
-        <w:numPr>
-          <w:ilvl w:val="1"/>
-          <w:numId w:val="28"/>
-        </w:numPr>
-      </w:pPr>
-      <w:r>
-        <w:t>Allow users to personali</w:t>
-      </w:r>
-      <w:r>
-        <w:t>s</w:t>
-      </w:r>
-      <w:r>
-        <w:t>e the interface (e.g., themes, provider-specific features).</w:t>
-      </w:r>
-    </w:p>
-    <w:p>
-      <w:pPr>
-        <w:pStyle w:val="ListParagraph"/>
-        <w:numPr>
-          <w:ilvl w:val="0"/>
-          <w:numId w:val="28"/>
-        </w:numPr>
-      </w:pPr>
-      <w:r>
-        <w:t>Expansion:</w:t>
-      </w:r>
-    </w:p>
-    <w:p>
-      <w:pPr>
-        <w:pStyle w:val="ListParagraph"/>
-        <w:numPr>
-          <w:ilvl w:val="1"/>
-          <w:numId w:val="28"/>
-        </w:numPr>
-      </w:pPr>
-      <w:r>
-        <w:t>Add networking for multi-user access across locations.</w:t>
-      </w:r>
-    </w:p>
-    <w:p>
-      <w:pPr>
-        <w:pStyle w:val="ListParagraph"/>
-        <w:numPr>
-          <w:ilvl w:val="1"/>
-          <w:numId w:val="28"/>
-        </w:numPr>
-      </w:pPr>
-      <w:r>
-        <w:t>Integrate advanced diagnostic tools or AI-based health insights.</w:t>
-      </w:r>
-    </w:p>
-    <w:p/>
-    <w:p/>
-    <w:p/>
-    <w:p/>
-    <w:p/>
-    <w:p/>
-    <w:p/>
-    <w:p>
-      <w:pPr>
-        <w:pStyle w:val="Heading2"/>
-      </w:pPr>
-      <w:r>
         <w:t>Software Requirements Specification (SRS)</w:t>
       </w:r>
     </w:p>
     <w:p>
       <w:r>
-        <w:lastRenderedPageBreak/>
         <w:t>1. Introduction</w:t>
       </w:r>
     </w:p>
@@ -5161,7 +1388,15 @@
       </w:r>
       <w:proofErr w:type="spellEnd"/>
       <w:r>
-        <w:t>/Tkinter: Python libraries for creating graphical user interfaces</w:t>
+        <w:t>/</w:t>
+      </w:r>
+      <w:proofErr w:type="spellStart"/>
+      <w:r>
+        <w:t>Tkinter</w:t>
+      </w:r>
+      <w:proofErr w:type="spellEnd"/>
+      <w:r>
+        <w:t>: Python libraries for creating graphical user interfaces</w:t>
       </w:r>
     </w:p>
     <w:p>
@@ -5240,6 +1475,7 @@
         </w:numPr>
       </w:pPr>
       <w:r>
+        <w:lastRenderedPageBreak/>
         <w:t>Appointment scheduling and booking</w:t>
       </w:r>
     </w:p>
@@ -5382,7 +1618,15 @@
       </w:r>
       <w:proofErr w:type="spellEnd"/>
       <w:r>
-        <w:t xml:space="preserve"> or Tkinter for a responsive, user-friendly interface.</w:t>
+        <w:t xml:space="preserve"> or </w:t>
+      </w:r>
+      <w:proofErr w:type="spellStart"/>
+      <w:r>
+        <w:t>Tkinter</w:t>
+      </w:r>
+      <w:proofErr w:type="spellEnd"/>
+      <w:r>
+        <w:t xml:space="preserve"> for a responsive, user-friendly interface.</w:t>
       </w:r>
     </w:p>
     <w:p>
@@ -5477,7 +1721,6 @@
         </w:numPr>
       </w:pPr>
       <w:r>
-        <w:lastRenderedPageBreak/>
         <w:t>Each record will include fields for name, age, gender, contact details, and medical history.</w:t>
       </w:r>
     </w:p>
@@ -5726,6 +1969,7 @@
           <w:b/>
           <w:bCs/>
         </w:rPr>
+        <w:lastRenderedPageBreak/>
         <w:t>Calendar Integration:</w:t>
       </w:r>
       <w:r>
@@ -6475,10 +2719,7 @@
         </w:numPr>
       </w:pPr>
       <w:r>
-        <w:t>Send</w:t>
-      </w:r>
-      <w:r>
-        <w:t xml:space="preserve"> </w:t>
+        <w:t xml:space="preserve">Send </w:t>
       </w:r>
       <w:r>
         <w:t>Notifications</w:t>
@@ -6578,10 +2819,7 @@
         </w:numPr>
       </w:pPr>
       <w:r>
-        <w:t xml:space="preserve">System administrators </w:t>
-      </w:r>
-      <w:r>
-        <w:t xml:space="preserve">and providers may generate </w:t>
+        <w:t xml:space="preserve">System administrators and providers may generate </w:t>
       </w:r>
       <w:r>
         <w:t xml:space="preserve">individual </w:t>
@@ -6950,7 +3188,15 @@
         </w:numPr>
       </w:pPr>
       <w:r>
-        <w:t xml:space="preserve">Display patient records in a Tkinter </w:t>
+        <w:t xml:space="preserve">Display patient records in a </w:t>
+      </w:r>
+      <w:proofErr w:type="spellStart"/>
+      <w:r>
+        <w:t>Tkinter</w:t>
+      </w:r>
+      <w:proofErr w:type="spellEnd"/>
+      <w:r>
+        <w:t xml:space="preserve"> </w:t>
       </w:r>
       <w:proofErr w:type="spellStart"/>
       <w:r>
@@ -7648,7 +3894,6 @@
     </w:p>
     <w:p>
       <w:r>
-        <w:lastRenderedPageBreak/>
         <w:t xml:space="preserve">First attempt at creating the </w:t>
       </w:r>
       <w:r>
@@ -7829,6 +4074,7 @@
           </w:tcPr>
           <w:p>
             <w:r>
+              <w:lastRenderedPageBreak/>
               <w:t>        age INTEGER NOT NULL,</w:t>
             </w:r>
           </w:p>
@@ -8443,89 +4689,89 @@
         <w:rPr>
           <w:lang w:eastAsia="en-GB" w:bidi="bn-IN"/>
         </w:rPr>
+        <w:t>        contact TEXT NOT NULL UNIQUE,</w:t>
+      </w:r>
+    </w:p>
+    <w:p>
+      <w:pPr>
+        <w:rPr>
+          <w:color w:val="CCCCCC"/>
+          <w:lang w:eastAsia="en-GB" w:bidi="bn-IN"/>
+        </w:rPr>
+      </w:pPr>
+      <w:r>
+        <w:rPr>
+          <w:lang w:eastAsia="en-GB" w:bidi="bn-IN"/>
+        </w:rPr>
+        <w:t>        medical_history TEXT</w:t>
+      </w:r>
+    </w:p>
+    <w:p>
+      <w:pPr>
+        <w:rPr>
+          <w:color w:val="CCCCCC"/>
+          <w:lang w:eastAsia="en-GB" w:bidi="bn-IN"/>
+        </w:rPr>
+      </w:pPr>
+      <w:r>
+        <w:rPr>
+          <w:lang w:eastAsia="en-GB" w:bidi="bn-IN"/>
+        </w:rPr>
+        <w:t>    )"""</w:t>
+      </w:r>
+      <w:r>
+        <w:rPr>
+          <w:color w:val="CCCCCC"/>
+          <w:lang w:eastAsia="en-GB" w:bidi="bn-IN"/>
+        </w:rPr>
+        <w:t>)</w:t>
+      </w:r>
+    </w:p>
+    <w:p>
+      <w:pPr>
+        <w:rPr>
+          <w:lang w:eastAsia="en-GB" w:bidi="bn-IN"/>
+        </w:rPr>
+      </w:pPr>
+      <w:r>
+        <w:rPr>
+          <w:lang w:eastAsia="en-GB" w:bidi="bn-IN"/>
+        </w:rPr>
+        <w:t xml:space="preserve">    </w:t>
+      </w:r>
+    </w:p>
+    <w:p>
+      <w:pPr>
+        <w:rPr>
+          <w:color w:val="CCCCCC"/>
+          <w:lang w:eastAsia="en-GB" w:bidi="bn-IN"/>
+        </w:rPr>
+      </w:pPr>
+      <w:r>
+        <w:rPr>
+          <w:color w:val="CCCCCC"/>
+          <w:lang w:eastAsia="en-GB" w:bidi="bn-IN"/>
+        </w:rPr>
+        <w:t xml:space="preserve">    </w:t>
+      </w:r>
+      <w:r>
+        <w:rPr>
+          <w:lang w:eastAsia="en-GB" w:bidi="bn-IN"/>
+        </w:rPr>
+        <w:t># Commit the changes and close the connection</w:t>
+      </w:r>
+    </w:p>
+    <w:p>
+      <w:pPr>
+        <w:rPr>
+          <w:lang w:eastAsia="en-GB" w:bidi="bn-IN"/>
+        </w:rPr>
+      </w:pPr>
+      <w:r>
+        <w:rPr>
+          <w:lang w:eastAsia="en-GB" w:bidi="bn-IN"/>
+        </w:rPr>
         <w:lastRenderedPageBreak/>
-        <w:t>        contact TEXT NOT NULL UNIQUE,</w:t>
-      </w:r>
-    </w:p>
-    <w:p>
-      <w:pPr>
-        <w:rPr>
-          <w:color w:val="CCCCCC"/>
-          <w:lang w:eastAsia="en-GB" w:bidi="bn-IN"/>
-        </w:rPr>
-      </w:pPr>
-      <w:r>
-        <w:rPr>
-          <w:lang w:eastAsia="en-GB" w:bidi="bn-IN"/>
-        </w:rPr>
-        <w:t>        medical_history TEXT</w:t>
-      </w:r>
-    </w:p>
-    <w:p>
-      <w:pPr>
-        <w:rPr>
-          <w:color w:val="CCCCCC"/>
-          <w:lang w:eastAsia="en-GB" w:bidi="bn-IN"/>
-        </w:rPr>
-      </w:pPr>
-      <w:r>
-        <w:rPr>
-          <w:lang w:eastAsia="en-GB" w:bidi="bn-IN"/>
-        </w:rPr>
-        <w:t>    )"""</w:t>
-      </w:r>
-      <w:r>
-        <w:rPr>
-          <w:color w:val="CCCCCC"/>
-          <w:lang w:eastAsia="en-GB" w:bidi="bn-IN"/>
-        </w:rPr>
-        <w:t>)</w:t>
-      </w:r>
-    </w:p>
-    <w:p>
-      <w:pPr>
-        <w:rPr>
-          <w:lang w:eastAsia="en-GB" w:bidi="bn-IN"/>
-        </w:rPr>
-      </w:pPr>
-      <w:r>
-        <w:rPr>
-          <w:lang w:eastAsia="en-GB" w:bidi="bn-IN"/>
-        </w:rPr>
-        <w:t xml:space="preserve">    </w:t>
-      </w:r>
-    </w:p>
-    <w:p>
-      <w:pPr>
-        <w:rPr>
-          <w:color w:val="CCCCCC"/>
-          <w:lang w:eastAsia="en-GB" w:bidi="bn-IN"/>
-        </w:rPr>
-      </w:pPr>
-      <w:r>
-        <w:rPr>
-          <w:color w:val="CCCCCC"/>
-          <w:lang w:eastAsia="en-GB" w:bidi="bn-IN"/>
-        </w:rPr>
-        <w:t xml:space="preserve">    </w:t>
-      </w:r>
-      <w:r>
-        <w:rPr>
-          <w:lang w:eastAsia="en-GB" w:bidi="bn-IN"/>
-        </w:rPr>
-        <w:t># Commit the changes and close the connection</w:t>
-      </w:r>
-    </w:p>
-    <w:p>
-      <w:pPr>
-        <w:rPr>
-          <w:lang w:eastAsia="en-GB" w:bidi="bn-IN"/>
-        </w:rPr>
-      </w:pPr>
-      <w:r>
-        <w:rPr>
-          <w:lang w:eastAsia="en-GB" w:bidi="bn-IN"/>
-        </w:rPr>
         <w:t xml:space="preserve">    </w:t>
       </w:r>
       <w:proofErr w:type="spellStart"/>
@@ -9182,7 +5428,6 @@
         <w:rPr>
           <w:lang w:eastAsia="en-GB" w:bidi="bn-IN"/>
         </w:rPr>
-        <w:lastRenderedPageBreak/>
         <w:t xml:space="preserve">    </w:t>
       </w:r>
       <w:r>
@@ -9342,7 +5587,6 @@
           <w:color w:val="CCCCCC"/>
           <w:lang w:eastAsia="en-GB" w:bidi="bn-IN"/>
         </w:rPr>
-        <w:lastRenderedPageBreak/>
         <w:t>                   (</w:t>
       </w:r>
       <w:proofErr w:type="spellStart"/>
@@ -9589,6 +5833,7 @@
         <w:rPr>
           <w:lang w:eastAsia="en-GB" w:bidi="bn-IN"/>
         </w:rPr>
+        <w:lastRenderedPageBreak/>
         <w:t xml:space="preserve">    </w:t>
       </w:r>
       <w:proofErr w:type="spellStart"/>
@@ -10840,7 +7085,6 @@
           <w:color w:val="CCCCCC"/>
           <w:lang w:eastAsia="en-GB" w:bidi="bn-IN"/>
         </w:rPr>
-        <w:lastRenderedPageBreak/>
         <w:t xml:space="preserve">    </w:t>
       </w:r>
       <w:proofErr w:type="spellStart"/>
@@ -11026,6 +7270,7 @@
           <w:color w:val="CCCCCC"/>
           <w:lang w:eastAsia="en-GB" w:bidi="bn-IN"/>
         </w:rPr>
+        <w:lastRenderedPageBreak/>
         <w:t xml:space="preserve">    </w:t>
       </w:r>
       <w:r>
@@ -12030,7 +8275,6 @@
           <w:color w:val="CE9178"/>
           <w:lang w:eastAsia="en-GB" w:bidi="bn-IN"/>
         </w:rPr>
-        <w:lastRenderedPageBreak/>
         <w:t>    """</w:t>
       </w:r>
       <w:r>
@@ -12417,6 +8661,7 @@
           <w:color w:val="CCCCCC"/>
           <w:lang w:eastAsia="en-GB" w:bidi="bn-IN"/>
         </w:rPr>
+        <w:lastRenderedPageBreak/>
         <w:t xml:space="preserve">    </w:t>
       </w:r>
       <w:proofErr w:type="spellStart"/>
@@ -13140,7 +9385,6 @@
         <w:rPr>
           <w:lang w:eastAsia="en-GB" w:bidi="bn-IN"/>
         </w:rPr>
-        <w:lastRenderedPageBreak/>
         <w:t xml:space="preserve">    </w:t>
       </w:r>
       <w:proofErr w:type="spellStart"/>
@@ -13284,7 +9528,6 @@
           <w:color w:val="569CD6"/>
           <w:lang w:eastAsia="en-GB" w:bidi="bn-IN"/>
         </w:rPr>
-        <w:lastRenderedPageBreak/>
         <w:t>def</w:t>
       </w:r>
       <w:r>
@@ -13509,6 +9752,7 @@
           <w:color w:val="CCCCCC"/>
           <w:lang w:eastAsia="en-GB" w:bidi="bn-IN"/>
         </w:rPr>
+        <w:lastRenderedPageBreak/>
         <w:t xml:space="preserve">    </w:t>
       </w:r>
       <w:proofErr w:type="spellStart"/>
@@ -15370,7 +11614,6 @@
           <w:color w:val="4EC9B0"/>
           <w:lang w:eastAsia="en-GB" w:bidi="bn-IN"/>
         </w:rPr>
-        <w:lastRenderedPageBreak/>
         <w:t>tk</w:t>
       </w:r>
       <w:r>
@@ -16188,7 +12431,6 @@
     <w:p/>
     <w:p>
       <w:r>
-        <w:lastRenderedPageBreak/>
         <w:t>This initial interface</w:t>
       </w:r>
       <w:r>
@@ -17385,6 +13627,7 @@
     <w:p>
       <w:proofErr w:type="gramStart"/>
       <w:r>
+        <w:lastRenderedPageBreak/>
         <w:t xml:space="preserve">Modifying  </w:t>
       </w:r>
       <w:proofErr w:type="spellStart"/>
@@ -17483,7 +13726,6 @@
           <w:color w:val="CCCCCC"/>
           <w:lang w:eastAsia="en-GB" w:bidi="bn-IN"/>
         </w:rPr>
-        <w:lastRenderedPageBreak/>
         <w:t xml:space="preserve">    </w:t>
       </w:r>
       <w:r>
@@ -18498,6 +14740,7 @@
     <w:p/>
     <w:p>
       <w:r>
+        <w:lastRenderedPageBreak/>
         <w:t>I</w:t>
       </w:r>
       <w:r>
@@ -19198,7 +15441,6 @@
           <w:color w:val="9CDCFE"/>
           <w:lang w:eastAsia="en-GB" w:bidi="bn-IN"/>
         </w:rPr>
-        <w:lastRenderedPageBreak/>
         <w:t>confirm</w:t>
       </w:r>
       <w:r>
@@ -19484,6 +15726,7 @@
         <w:rPr>
           <w:noProof/>
         </w:rPr>
+        <w:lastRenderedPageBreak/>
         <w:drawing>
           <wp:inline distT="0" distB="0" distL="0" distR="0" wp14:anchorId="6EF8F880" wp14:editId="16B179CF">
             <wp:extent cx="5716905" cy="2083435"/>
@@ -21306,6 +17549,7 @@
         <w:rPr>
           <w:noProof/>
         </w:rPr>
+        <w:lastRenderedPageBreak/>
         <w:drawing>
           <wp:inline distT="0" distB="0" distL="0" distR="0" wp14:anchorId="67B1E7B4" wp14:editId="545280D7">
             <wp:extent cx="5709037" cy="2636770"/>
@@ -21448,7 +17692,6 @@
           <w:color w:val="CCCCCC"/>
           <w:lang w:eastAsia="en-GB" w:bidi="bn-IN"/>
         </w:rPr>
-        <w:lastRenderedPageBreak/>
         <w:t xml:space="preserve">    </w:t>
       </w:r>
       <w:proofErr w:type="spellStart"/>
@@ -21874,6 +18117,7 @@
         <w:rPr>
           <w:noProof/>
         </w:rPr>
+        <w:lastRenderedPageBreak/>
         <w:drawing>
           <wp:inline distT="0" distB="0" distL="0" distR="0" wp14:anchorId="1C1789E5" wp14:editId="2F3CCB87">
             <wp:extent cx="5740856" cy="1876508"/>
@@ -22192,7 +18436,6 @@
         <w:rPr>
           <w:lang w:eastAsia="en-GB" w:bidi="bn-IN"/>
         </w:rPr>
-        <w:lastRenderedPageBreak/>
         <w:t>gender_dropdown</w:t>
       </w:r>
       <w:proofErr w:type="spellEnd"/>
@@ -22449,6 +18692,7 @@
           <w:color w:val="CCCCCC"/>
           <w:lang w:eastAsia="en-GB" w:bidi="bn-IN"/>
         </w:rPr>
+        <w:lastRenderedPageBreak/>
         <w:t xml:space="preserve">    </w:t>
       </w:r>
       <w:r>
@@ -22897,7 +19141,6 @@
     </w:p>
     <w:p>
       <w:r>
-        <w:lastRenderedPageBreak/>
         <w:t xml:space="preserve">    rows = </w:t>
       </w:r>
       <w:proofErr w:type="spellStart"/>
@@ -22962,6 +19205,7 @@
     <w:p/>
     <w:p>
       <w:r>
+        <w:lastRenderedPageBreak/>
         <w:t xml:space="preserve">---- </w:t>
       </w:r>
     </w:p>
@@ -23234,7 +19478,6 @@
     </w:p>
     <w:p>
       <w:r>
-        <w:lastRenderedPageBreak/>
         <w:t xml:space="preserve">    </w:t>
       </w:r>
     </w:p>
@@ -23396,7 +19639,6 @@
         <w:rPr>
           <w:noProof/>
         </w:rPr>
-        <w:lastRenderedPageBreak/>
         <w:drawing>
           <wp:inline distT="0" distB="0" distL="0" distR="0" wp14:anchorId="7C5D706A" wp14:editId="7690C70F">
             <wp:extent cx="5731510" cy="3667125"/>
@@ -23440,6 +19682,7 @@
         <w:rPr>
           <w:noProof/>
         </w:rPr>
+        <w:lastRenderedPageBreak/>
         <w:drawing>
           <wp:inline distT="0" distB="0" distL="0" distR="0" wp14:anchorId="404C8743" wp14:editId="4B01B941">
             <wp:extent cx="5731510" cy="2550795"/>
@@ -24285,215 +20528,6 @@
         </w:rPr>
       </w:pPr>
     </w:p>
-    <w:tbl>
-      <w:tblPr>
-        <w:tblStyle w:val="TableGrid"/>
-        <w:tblW w:w="0" w:type="auto"/>
-        <w:tblLook w:val="04A0" w:firstRow="1" w:lastRow="0" w:firstColumn="1" w:lastColumn="0" w:noHBand="0" w:noVBand="1"/>
-      </w:tblPr>
-      <w:tblGrid>
-        <w:gridCol w:w="9016"/>
-      </w:tblGrid>
-      <w:tr>
-        <w:tc>
-          <w:tcPr>
-            <w:tcW w:w="9016" w:type="dxa"/>
-          </w:tcPr>
-          <w:p>
-            <w:pPr>
-              <w:pStyle w:val="Default"/>
-              <w:rPr>
-                <w:sz w:val="20"/>
-                <w:szCs w:val="20"/>
-              </w:rPr>
-            </w:pPr>
-            <w:r>
-              <w:rPr>
-                <w:sz w:val="20"/>
-                <w:szCs w:val="20"/>
-              </w:rPr>
-              <w:t xml:space="preserve">2. Be able to take on a role within a software team. </w:t>
-            </w:r>
-          </w:p>
-          <w:p>
-            <w:pPr>
-              <w:pStyle w:val="Default"/>
-              <w:rPr>
-                <w:color w:val="auto"/>
-                <w:sz w:val="20"/>
-                <w:szCs w:val="20"/>
-              </w:rPr>
-            </w:pPr>
-          </w:p>
-          <w:p>
-            <w:pPr>
-              <w:pStyle w:val="Default"/>
-              <w:rPr>
-                <w:sz w:val="20"/>
-                <w:szCs w:val="20"/>
-              </w:rPr>
-            </w:pPr>
-            <w:r>
-              <w:rPr>
-                <w:sz w:val="20"/>
-                <w:szCs w:val="20"/>
-              </w:rPr>
-              <w:t xml:space="preserve">Describe software team roles (e.g. product owner, solutions architect, lead developer, developers, designers, testers, data analysts) </w:t>
-            </w:r>
-          </w:p>
-          <w:p>
-            <w:pPr>
-              <w:pStyle w:val="Default"/>
-              <w:rPr>
-                <w:sz w:val="20"/>
-                <w:szCs w:val="20"/>
-              </w:rPr>
-            </w:pPr>
-            <w:r>
-              <w:rPr>
-                <w:sz w:val="20"/>
-                <w:szCs w:val="20"/>
-              </w:rPr>
-              <w:t xml:space="preserve">2.2 Adopt a designer/developer/tester role within a project team. </w:t>
-            </w:r>
-          </w:p>
-          <w:p>
-            <w:pPr>
-              <w:pStyle w:val="Default"/>
-              <w:rPr>
-                <w:sz w:val="20"/>
-                <w:szCs w:val="20"/>
-              </w:rPr>
-            </w:pPr>
-            <w:r>
-              <w:rPr>
-                <w:sz w:val="20"/>
-                <w:szCs w:val="20"/>
-              </w:rPr>
-              <w:t xml:space="preserve">2.3 Use common tools for communication within the team (Slack, Trello, etc) </w:t>
-            </w:r>
-          </w:p>
-          <w:p>
-            <w:pPr>
-              <w:pStyle w:val="Default"/>
-              <w:rPr>
-                <w:sz w:val="20"/>
-                <w:szCs w:val="20"/>
-              </w:rPr>
-            </w:pPr>
-          </w:p>
-          <w:p>
-            <w:pPr>
-              <w:pStyle w:val="Default"/>
-              <w:rPr>
-                <w:sz w:val="20"/>
-                <w:szCs w:val="20"/>
-              </w:rPr>
-            </w:pPr>
-          </w:p>
-        </w:tc>
-      </w:tr>
-    </w:tbl>
-    <w:p>
-      <w:pPr>
-        <w:pStyle w:val="Default"/>
-        <w:rPr>
-          <w:sz w:val="20"/>
-          <w:szCs w:val="20"/>
-        </w:rPr>
-      </w:pPr>
-    </w:p>
-    <w:p>
-      <w:r>
-        <w:t xml:space="preserve">2.1 Explore the roles within a software development team, understand the responsibilities associated with each role, and actively participate in a simulated project team environment. For each role, outline </w:t>
-      </w:r>
-      <w:r>
-        <w:t>your</w:t>
-      </w:r>
-      <w:r>
-        <w:t xml:space="preserve"> responsibilities, skills required, and how they contribute to the overall success of a software project.</w:t>
-      </w:r>
-    </w:p>
-    <w:p/>
-    <w:p/>
-    <w:p/>
-    <w:p/>
-    <w:p/>
-    <w:p/>
-    <w:p/>
-    <w:p/>
-    <w:p/>
-    <w:p/>
-    <w:p>
-      <w:r>
-        <w:t>2.2 Describe how you would adopt this role within a project team scenario and discuss the specific tasks and responsibilities you would undertake in this role.</w:t>
-      </w:r>
-    </w:p>
-    <w:p/>
-    <w:p/>
-    <w:p/>
-    <w:p/>
-    <w:p/>
-    <w:p>
-      <w:r>
-        <w:t>2.3 Select common communication tools used in software development teams</w:t>
-      </w:r>
-      <w:r>
-        <w:t xml:space="preserve"> – Microsoft Teams/ Project</w:t>
-      </w:r>
-    </w:p>
-    <w:p>
-      <w:r>
-        <w:t>•</w:t>
-      </w:r>
-      <w:r>
-        <w:tab/>
-        <w:t>Explain the purpose and features of each tool.</w:t>
-      </w:r>
-    </w:p>
-    <w:p>
-      <w:r>
-        <w:t>•</w:t>
-      </w:r>
-      <w:r>
-        <w:tab/>
-        <w:t>Describe how you would utilize these tools to communicate and collaborate effectively within a project team.</w:t>
-      </w:r>
-    </w:p>
-    <w:p>
-      <w:r>
-        <w:t>•</w:t>
-      </w:r>
-      <w:r>
-        <w:tab/>
-        <w:t>Provide examples of how these tools can facilitate task management, information sharing, and team coordination.</w:t>
-      </w:r>
-    </w:p>
-    <w:p>
-      <w:r>
-        <w:t>(</w:t>
-      </w:r>
-      <w:r>
-        <w:t xml:space="preserve">Provide Screenshots that how you </w:t>
-      </w:r>
-      <w:proofErr w:type="gramStart"/>
-      <w:r>
-        <w:t>communicate</w:t>
-      </w:r>
-      <w:r>
-        <w:t xml:space="preserve"> </w:t>
-      </w:r>
-      <w:r>
-        <w:t xml:space="preserve"> </w:t>
-      </w:r>
-      <w:r>
-        <w:t>to</w:t>
-      </w:r>
-      <w:proofErr w:type="gramEnd"/>
-      <w:r>
-        <w:t xml:space="preserve"> facilitate task management, information sharing, and team coordination.)</w:t>
-      </w:r>
-    </w:p>
     <w:p/>
     <w:p/>
     <w:p/>
@@ -24515,132 +20549,6 @@
     <w:p/>
     <w:p/>
     <w:p/>
-    <w:tbl>
-      <w:tblPr>
-        <w:tblStyle w:val="TableGrid"/>
-        <w:tblW w:w="0" w:type="auto"/>
-        <w:tblLook w:val="04A0" w:firstRow="1" w:lastRow="0" w:firstColumn="1" w:lastColumn="0" w:noHBand="0" w:noVBand="1"/>
-      </w:tblPr>
-      <w:tblGrid>
-        <w:gridCol w:w="9016"/>
-      </w:tblGrid>
-      <w:tr>
-        <w:tc>
-          <w:tcPr>
-            <w:tcW w:w="9016" w:type="dxa"/>
-          </w:tcPr>
-          <w:p>
-            <w:r>
-              <w:t>Task 3</w:t>
-            </w:r>
-          </w:p>
-          <w:p>
-            <w:r>
-              <w:t>Be able to participate in the project management and code sharing process (Agile/ SCRUM/ version control)</w:t>
-            </w:r>
-          </w:p>
-          <w:p>
-            <w:pPr>
-              <w:pStyle w:val="Default"/>
-              <w:rPr>
-                <w:color w:val="auto"/>
-                <w:sz w:val="20"/>
-                <w:szCs w:val="20"/>
-              </w:rPr>
-            </w:pPr>
-          </w:p>
-          <w:p>
-            <w:pPr>
-              <w:pStyle w:val="Default"/>
-              <w:rPr>
-                <w:sz w:val="20"/>
-                <w:szCs w:val="20"/>
-              </w:rPr>
-            </w:pPr>
-            <w:r>
-              <w:rPr>
-                <w:sz w:val="20"/>
-                <w:szCs w:val="20"/>
-              </w:rPr>
-              <w:t xml:space="preserve">3.1 Use a Git-based version control system to contribute to a shared code base. </w:t>
-            </w:r>
-          </w:p>
-          <w:p>
-            <w:pPr>
-              <w:pStyle w:val="Default"/>
-              <w:rPr>
-                <w:sz w:val="20"/>
-                <w:szCs w:val="20"/>
-              </w:rPr>
-            </w:pPr>
-            <w:r>
-              <w:rPr>
-                <w:sz w:val="20"/>
-                <w:szCs w:val="20"/>
-              </w:rPr>
-              <w:t xml:space="preserve">3.2 Contribute to planning, reflecting and managing own work. </w:t>
-            </w:r>
-          </w:p>
-          <w:p>
-            <w:pPr>
-              <w:pStyle w:val="Default"/>
-              <w:rPr>
-                <w:sz w:val="20"/>
-                <w:szCs w:val="20"/>
-              </w:rPr>
-            </w:pPr>
-            <w:r>
-              <w:rPr>
-                <w:sz w:val="20"/>
-                <w:szCs w:val="20"/>
-              </w:rPr>
-              <w:t>3.3 Respond to a code review with questions and confirmation of changes to code.</w:t>
-            </w:r>
-          </w:p>
-          <w:p>
-            <w:pPr>
-              <w:pStyle w:val="Default"/>
-              <w:rPr>
-                <w:sz w:val="20"/>
-                <w:szCs w:val="20"/>
-              </w:rPr>
-            </w:pPr>
-          </w:p>
-          <w:p/>
-        </w:tc>
-      </w:tr>
-    </w:tbl>
-    <w:p/>
-    <w:p>
-      <w:pPr>
-        <w:rPr>
-          <w:b/>
-        </w:rPr>
-      </w:pPr>
-      <w:r>
-        <w:t>Utilize Git-based version control, participate in planning and reflection activities, and engage in a code review process.</w:t>
-      </w:r>
-    </w:p>
-    <w:p>
-      <w:pPr>
-        <w:rPr>
-          <w:b/>
-        </w:rPr>
-      </w:pPr>
-      <w:r>
-        <w:t>3.1 Explain the importance of version control in software development.</w:t>
-      </w:r>
-    </w:p>
-    <w:p>
-      <w:r>
-        <w:t>Provide a step-by-step guide on how to clone a repository, create a new branch, make changes, commit those changes, and push them to the remote repository. Discuss best practices for collaborating with team members using Git and resolving conflicts.</w:t>
-      </w:r>
-    </w:p>
-    <w:p>
-      <w:r>
-        <w:t>(Screenshots or demonstrations of using Git for version control and participating in planning, reflection, and code review processes.)</w:t>
-      </w:r>
-    </w:p>
     <w:p/>
     <w:p/>
     <w:p/>
@@ -24654,859 +20562,6 @@
     <w:p/>
     <w:p/>
     <w:p/>
-    <w:p/>
-    <w:p>
-      <w:r>
-        <w:t>3.2 Reflect on your own work habits and strategies for managing tasks and deadlines within a software development project.</w:t>
-      </w:r>
-      <w:r>
-        <w:t xml:space="preserve"> (Develop </w:t>
-      </w:r>
-      <w:proofErr w:type="gramStart"/>
-      <w:r>
-        <w:t>a</w:t>
-      </w:r>
-      <w:proofErr w:type="gramEnd"/>
-      <w:r>
-        <w:t xml:space="preserve"> action plan for the task and mention the dead</w:t>
-      </w:r>
-      <w:r>
-        <w:t>lines)</w:t>
-      </w:r>
-    </w:p>
-    <w:tbl>
-      <w:tblPr>
-        <w:tblW w:w="9500" w:type="dxa"/>
-        <w:tblBorders>
-          <w:top w:val="single" w:sz="4" w:space="0" w:color="auto"/>
-          <w:left w:val="single" w:sz="4" w:space="0" w:color="auto"/>
-          <w:bottom w:val="single" w:sz="4" w:space="0" w:color="auto"/>
-          <w:right w:val="single" w:sz="4" w:space="0" w:color="auto"/>
-          <w:insideH w:val="single" w:sz="4" w:space="0" w:color="auto"/>
-          <w:insideV w:val="single" w:sz="4" w:space="0" w:color="auto"/>
-        </w:tblBorders>
-        <w:tblLook w:val="04A0" w:firstRow="1" w:lastRow="0" w:firstColumn="1" w:lastColumn="0" w:noHBand="0" w:noVBand="1"/>
-      </w:tblPr>
-      <w:tblGrid>
-        <w:gridCol w:w="4820"/>
-        <w:gridCol w:w="960"/>
-        <w:gridCol w:w="1740"/>
-        <w:gridCol w:w="1980"/>
-      </w:tblGrid>
-      <w:tr>
-        <w:trPr>
-          <w:trHeight w:val="290"/>
-        </w:trPr>
-        <w:tc>
-          <w:tcPr>
-            <w:tcW w:w="4820" w:type="dxa"/>
-            <w:shd w:val="clear" w:color="auto" w:fill="auto"/>
-            <w:noWrap/>
-            <w:vAlign w:val="bottom"/>
-            <w:hideMark/>
-          </w:tcPr>
-          <w:p>
-            <w:pPr>
-              <w:rPr>
-                <w:lang w:eastAsia="en-GB"/>
-              </w:rPr>
-            </w:pPr>
-            <w:r>
-              <w:rPr>
-                <w:lang w:eastAsia="en-GB"/>
-              </w:rPr>
-              <w:t xml:space="preserve">Task </w:t>
-            </w:r>
-          </w:p>
-        </w:tc>
-        <w:tc>
-          <w:tcPr>
-            <w:tcW w:w="960" w:type="dxa"/>
-            <w:shd w:val="clear" w:color="auto" w:fill="auto"/>
-            <w:noWrap/>
-            <w:vAlign w:val="bottom"/>
-            <w:hideMark/>
-          </w:tcPr>
-          <w:p>
-            <w:pPr>
-              <w:rPr>
-                <w:lang w:eastAsia="en-GB"/>
-              </w:rPr>
-            </w:pPr>
-            <w:r>
-              <w:rPr>
-                <w:lang w:eastAsia="en-GB"/>
-              </w:rPr>
-              <w:t>Start Date</w:t>
-            </w:r>
-          </w:p>
-        </w:tc>
-        <w:tc>
-          <w:tcPr>
-            <w:tcW w:w="1740" w:type="dxa"/>
-            <w:shd w:val="clear" w:color="auto" w:fill="auto"/>
-            <w:noWrap/>
-            <w:vAlign w:val="bottom"/>
-            <w:hideMark/>
-          </w:tcPr>
-          <w:p>
-            <w:pPr>
-              <w:rPr>
-                <w:lang w:eastAsia="en-GB"/>
-              </w:rPr>
-            </w:pPr>
-            <w:r>
-              <w:rPr>
-                <w:lang w:eastAsia="en-GB"/>
-              </w:rPr>
-              <w:t>Duration</w:t>
-            </w:r>
-          </w:p>
-        </w:tc>
-        <w:tc>
-          <w:tcPr>
-            <w:tcW w:w="1980" w:type="dxa"/>
-            <w:shd w:val="clear" w:color="auto" w:fill="auto"/>
-            <w:noWrap/>
-            <w:vAlign w:val="bottom"/>
-            <w:hideMark/>
-          </w:tcPr>
-          <w:p>
-            <w:pPr>
-              <w:rPr>
-                <w:lang w:eastAsia="en-GB"/>
-              </w:rPr>
-            </w:pPr>
-            <w:r>
-              <w:rPr>
-                <w:lang w:eastAsia="en-GB"/>
-              </w:rPr>
-              <w:t>End Date</w:t>
-            </w:r>
-          </w:p>
-        </w:tc>
-      </w:tr>
-      <w:tr>
-        <w:trPr>
-          <w:trHeight w:val="290"/>
-        </w:trPr>
-        <w:tc>
-          <w:tcPr>
-            <w:tcW w:w="4820" w:type="dxa"/>
-            <w:shd w:val="clear" w:color="auto" w:fill="auto"/>
-            <w:noWrap/>
-            <w:vAlign w:val="bottom"/>
-            <w:hideMark/>
-          </w:tcPr>
-          <w:p>
-            <w:pPr>
-              <w:rPr>
-                <w:lang w:eastAsia="en-GB"/>
-              </w:rPr>
-            </w:pPr>
-            <w:r>
-              <w:rPr>
-                <w:lang w:eastAsia="en-GB"/>
-              </w:rPr>
-              <w:t>Which project and peers?</w:t>
-            </w:r>
-          </w:p>
-        </w:tc>
-        <w:tc>
-          <w:tcPr>
-            <w:tcW w:w="960" w:type="dxa"/>
-            <w:shd w:val="clear" w:color="auto" w:fill="auto"/>
-            <w:noWrap/>
-            <w:vAlign w:val="bottom"/>
-          </w:tcPr>
-          <w:p>
-            <w:pPr>
-              <w:rPr>
-                <w:lang w:eastAsia="en-GB"/>
-              </w:rPr>
-            </w:pPr>
-          </w:p>
-        </w:tc>
-        <w:tc>
-          <w:tcPr>
-            <w:tcW w:w="1740" w:type="dxa"/>
-            <w:shd w:val="clear" w:color="auto" w:fill="auto"/>
-            <w:noWrap/>
-            <w:vAlign w:val="bottom"/>
-          </w:tcPr>
-          <w:p>
-            <w:pPr>
-              <w:rPr>
-                <w:lang w:eastAsia="en-GB"/>
-              </w:rPr>
-            </w:pPr>
-          </w:p>
-        </w:tc>
-        <w:tc>
-          <w:tcPr>
-            <w:tcW w:w="1980" w:type="dxa"/>
-            <w:shd w:val="clear" w:color="auto" w:fill="auto"/>
-            <w:noWrap/>
-            <w:vAlign w:val="bottom"/>
-          </w:tcPr>
-          <w:p>
-            <w:pPr>
-              <w:rPr>
-                <w:lang w:eastAsia="en-GB"/>
-              </w:rPr>
-            </w:pPr>
-          </w:p>
-        </w:tc>
-      </w:tr>
-      <w:tr>
-        <w:trPr>
-          <w:trHeight w:val="290"/>
-        </w:trPr>
-        <w:tc>
-          <w:tcPr>
-            <w:tcW w:w="4820" w:type="dxa"/>
-            <w:shd w:val="clear" w:color="auto" w:fill="auto"/>
-            <w:noWrap/>
-            <w:vAlign w:val="bottom"/>
-            <w:hideMark/>
-          </w:tcPr>
-          <w:p>
-            <w:pPr>
-              <w:rPr>
-                <w:lang w:eastAsia="en-GB"/>
-              </w:rPr>
-            </w:pPr>
-            <w:r>
-              <w:rPr>
-                <w:lang w:eastAsia="en-GB"/>
-              </w:rPr>
-              <w:t>Action Plan and Design</w:t>
-            </w:r>
-          </w:p>
-        </w:tc>
-        <w:tc>
-          <w:tcPr>
-            <w:tcW w:w="960" w:type="dxa"/>
-            <w:shd w:val="clear" w:color="auto" w:fill="auto"/>
-            <w:noWrap/>
-            <w:vAlign w:val="bottom"/>
-          </w:tcPr>
-          <w:p>
-            <w:pPr>
-              <w:rPr>
-                <w:lang w:eastAsia="en-GB"/>
-              </w:rPr>
-            </w:pPr>
-          </w:p>
-        </w:tc>
-        <w:tc>
-          <w:tcPr>
-            <w:tcW w:w="1740" w:type="dxa"/>
-            <w:shd w:val="clear" w:color="auto" w:fill="auto"/>
-            <w:noWrap/>
-            <w:vAlign w:val="bottom"/>
-          </w:tcPr>
-          <w:p>
-            <w:pPr>
-              <w:rPr>
-                <w:lang w:eastAsia="en-GB"/>
-              </w:rPr>
-            </w:pPr>
-          </w:p>
-        </w:tc>
-        <w:tc>
-          <w:tcPr>
-            <w:tcW w:w="1980" w:type="dxa"/>
-            <w:shd w:val="clear" w:color="auto" w:fill="auto"/>
-            <w:noWrap/>
-            <w:vAlign w:val="bottom"/>
-          </w:tcPr>
-          <w:p>
-            <w:pPr>
-              <w:rPr>
-                <w:lang w:eastAsia="en-GB"/>
-              </w:rPr>
-            </w:pPr>
-          </w:p>
-        </w:tc>
-      </w:tr>
-      <w:tr>
-        <w:trPr>
-          <w:trHeight w:val="290"/>
-        </w:trPr>
-        <w:tc>
-          <w:tcPr>
-            <w:tcW w:w="4820" w:type="dxa"/>
-            <w:shd w:val="clear" w:color="000000" w:fill="FFFF00"/>
-            <w:noWrap/>
-            <w:vAlign w:val="bottom"/>
-            <w:hideMark/>
-          </w:tcPr>
-          <w:p>
-            <w:pPr>
-              <w:rPr>
-                <w:lang w:eastAsia="en-GB"/>
-              </w:rPr>
-            </w:pPr>
-            <w:r>
-              <w:rPr>
-                <w:lang w:eastAsia="en-GB"/>
-              </w:rPr>
-              <w:t>Design Review</w:t>
-            </w:r>
-          </w:p>
-        </w:tc>
-        <w:tc>
-          <w:tcPr>
-            <w:tcW w:w="960" w:type="dxa"/>
-            <w:shd w:val="clear" w:color="000000" w:fill="FFFF00"/>
-            <w:noWrap/>
-            <w:vAlign w:val="bottom"/>
-          </w:tcPr>
-          <w:p>
-            <w:pPr>
-              <w:rPr>
-                <w:lang w:eastAsia="en-GB"/>
-              </w:rPr>
-            </w:pPr>
-          </w:p>
-        </w:tc>
-        <w:tc>
-          <w:tcPr>
-            <w:tcW w:w="1740" w:type="dxa"/>
-            <w:shd w:val="clear" w:color="000000" w:fill="FFFF00"/>
-            <w:noWrap/>
-            <w:vAlign w:val="bottom"/>
-          </w:tcPr>
-          <w:p>
-            <w:pPr>
-              <w:rPr>
-                <w:lang w:eastAsia="en-GB"/>
-              </w:rPr>
-            </w:pPr>
-          </w:p>
-        </w:tc>
-        <w:tc>
-          <w:tcPr>
-            <w:tcW w:w="1980" w:type="dxa"/>
-            <w:shd w:val="clear" w:color="000000" w:fill="FFFF00"/>
-            <w:noWrap/>
-            <w:vAlign w:val="bottom"/>
-          </w:tcPr>
-          <w:p>
-            <w:pPr>
-              <w:rPr>
-                <w:lang w:eastAsia="en-GB"/>
-              </w:rPr>
-            </w:pPr>
-          </w:p>
-        </w:tc>
-      </w:tr>
-      <w:tr>
-        <w:trPr>
-          <w:trHeight w:val="290"/>
-        </w:trPr>
-        <w:tc>
-          <w:tcPr>
-            <w:tcW w:w="4820" w:type="dxa"/>
-            <w:shd w:val="clear" w:color="auto" w:fill="auto"/>
-            <w:noWrap/>
-            <w:vAlign w:val="bottom"/>
-            <w:hideMark/>
-          </w:tcPr>
-          <w:p>
-            <w:pPr>
-              <w:rPr>
-                <w:lang w:eastAsia="en-GB"/>
-              </w:rPr>
-            </w:pPr>
-            <w:r>
-              <w:rPr>
-                <w:lang w:eastAsia="en-GB"/>
-              </w:rPr>
-              <w:t>Create promotional product/ Party</w:t>
-            </w:r>
-          </w:p>
-        </w:tc>
-        <w:tc>
-          <w:tcPr>
-            <w:tcW w:w="960" w:type="dxa"/>
-            <w:shd w:val="clear" w:color="auto" w:fill="auto"/>
-            <w:noWrap/>
-            <w:vAlign w:val="bottom"/>
-          </w:tcPr>
-          <w:p>
-            <w:pPr>
-              <w:rPr>
-                <w:lang w:eastAsia="en-GB"/>
-              </w:rPr>
-            </w:pPr>
-          </w:p>
-        </w:tc>
-        <w:tc>
-          <w:tcPr>
-            <w:tcW w:w="1740" w:type="dxa"/>
-            <w:shd w:val="clear" w:color="auto" w:fill="auto"/>
-            <w:noWrap/>
-            <w:vAlign w:val="bottom"/>
-          </w:tcPr>
-          <w:p>
-            <w:pPr>
-              <w:rPr>
-                <w:lang w:eastAsia="en-GB"/>
-              </w:rPr>
-            </w:pPr>
-          </w:p>
-        </w:tc>
-        <w:tc>
-          <w:tcPr>
-            <w:tcW w:w="1980" w:type="dxa"/>
-            <w:shd w:val="clear" w:color="auto" w:fill="auto"/>
-            <w:noWrap/>
-            <w:vAlign w:val="bottom"/>
-          </w:tcPr>
-          <w:p>
-            <w:pPr>
-              <w:rPr>
-                <w:lang w:eastAsia="en-GB"/>
-              </w:rPr>
-            </w:pPr>
-          </w:p>
-        </w:tc>
-      </w:tr>
-      <w:tr>
-        <w:trPr>
-          <w:trHeight w:val="290"/>
-        </w:trPr>
-        <w:tc>
-          <w:tcPr>
-            <w:tcW w:w="4820" w:type="dxa"/>
-            <w:shd w:val="clear" w:color="000000" w:fill="FFFF00"/>
-            <w:noWrap/>
-            <w:vAlign w:val="bottom"/>
-            <w:hideMark/>
-          </w:tcPr>
-          <w:p>
-            <w:pPr>
-              <w:rPr>
-                <w:lang w:eastAsia="en-GB"/>
-              </w:rPr>
-            </w:pPr>
-            <w:r>
-              <w:rPr>
-                <w:lang w:eastAsia="en-GB"/>
-              </w:rPr>
-              <w:t>Implementation and Testing Review</w:t>
-            </w:r>
-          </w:p>
-        </w:tc>
-        <w:tc>
-          <w:tcPr>
-            <w:tcW w:w="960" w:type="dxa"/>
-            <w:shd w:val="clear" w:color="000000" w:fill="FFFF00"/>
-            <w:noWrap/>
-            <w:vAlign w:val="bottom"/>
-          </w:tcPr>
-          <w:p>
-            <w:pPr>
-              <w:rPr>
-                <w:lang w:eastAsia="en-GB"/>
-              </w:rPr>
-            </w:pPr>
-          </w:p>
-        </w:tc>
-        <w:tc>
-          <w:tcPr>
-            <w:tcW w:w="1740" w:type="dxa"/>
-            <w:shd w:val="clear" w:color="000000" w:fill="FFFF00"/>
-            <w:noWrap/>
-            <w:vAlign w:val="bottom"/>
-          </w:tcPr>
-          <w:p>
-            <w:pPr>
-              <w:rPr>
-                <w:lang w:eastAsia="en-GB"/>
-              </w:rPr>
-            </w:pPr>
-          </w:p>
-        </w:tc>
-        <w:tc>
-          <w:tcPr>
-            <w:tcW w:w="1980" w:type="dxa"/>
-            <w:shd w:val="clear" w:color="000000" w:fill="FFFF00"/>
-            <w:noWrap/>
-            <w:vAlign w:val="bottom"/>
-          </w:tcPr>
-          <w:p>
-            <w:pPr>
-              <w:rPr>
-                <w:lang w:eastAsia="en-GB"/>
-              </w:rPr>
-            </w:pPr>
-          </w:p>
-        </w:tc>
-      </w:tr>
-      <w:tr>
-        <w:trPr>
-          <w:trHeight w:val="290"/>
-        </w:trPr>
-        <w:tc>
-          <w:tcPr>
-            <w:tcW w:w="4820" w:type="dxa"/>
-            <w:shd w:val="clear" w:color="auto" w:fill="auto"/>
-            <w:noWrap/>
-            <w:vAlign w:val="bottom"/>
-            <w:hideMark/>
-          </w:tcPr>
-          <w:p>
-            <w:pPr>
-              <w:rPr>
-                <w:lang w:eastAsia="en-GB"/>
-              </w:rPr>
-            </w:pPr>
-            <w:r>
-              <w:rPr>
-                <w:lang w:eastAsia="en-GB"/>
-              </w:rPr>
-              <w:t>Execute project</w:t>
-            </w:r>
-          </w:p>
-        </w:tc>
-        <w:tc>
-          <w:tcPr>
-            <w:tcW w:w="960" w:type="dxa"/>
-            <w:shd w:val="clear" w:color="auto" w:fill="auto"/>
-            <w:noWrap/>
-            <w:vAlign w:val="bottom"/>
-          </w:tcPr>
-          <w:p>
-            <w:pPr>
-              <w:rPr>
-                <w:lang w:eastAsia="en-GB"/>
-              </w:rPr>
-            </w:pPr>
-          </w:p>
-        </w:tc>
-        <w:tc>
-          <w:tcPr>
-            <w:tcW w:w="1740" w:type="dxa"/>
-            <w:shd w:val="clear" w:color="auto" w:fill="auto"/>
-            <w:noWrap/>
-            <w:vAlign w:val="bottom"/>
-          </w:tcPr>
-          <w:p>
-            <w:pPr>
-              <w:rPr>
-                <w:lang w:eastAsia="en-GB"/>
-              </w:rPr>
-            </w:pPr>
-          </w:p>
-        </w:tc>
-        <w:tc>
-          <w:tcPr>
-            <w:tcW w:w="1980" w:type="dxa"/>
-            <w:shd w:val="clear" w:color="auto" w:fill="auto"/>
-            <w:noWrap/>
-            <w:vAlign w:val="bottom"/>
-          </w:tcPr>
-          <w:p>
-            <w:pPr>
-              <w:rPr>
-                <w:lang w:eastAsia="en-GB"/>
-              </w:rPr>
-            </w:pPr>
-          </w:p>
-        </w:tc>
-      </w:tr>
-      <w:tr>
-        <w:trPr>
-          <w:trHeight w:val="290"/>
-        </w:trPr>
-        <w:tc>
-          <w:tcPr>
-            <w:tcW w:w="4820" w:type="dxa"/>
-            <w:shd w:val="clear" w:color="000000" w:fill="FFFF00"/>
-            <w:noWrap/>
-            <w:vAlign w:val="bottom"/>
-            <w:hideMark/>
-          </w:tcPr>
-          <w:p>
-            <w:pPr>
-              <w:rPr>
-                <w:lang w:eastAsia="en-GB"/>
-              </w:rPr>
-            </w:pPr>
-            <w:r>
-              <w:rPr>
-                <w:lang w:eastAsia="en-GB"/>
-              </w:rPr>
-              <w:t>Project Review</w:t>
-            </w:r>
-          </w:p>
-        </w:tc>
-        <w:tc>
-          <w:tcPr>
-            <w:tcW w:w="960" w:type="dxa"/>
-            <w:shd w:val="clear" w:color="000000" w:fill="FFFF00"/>
-            <w:noWrap/>
-            <w:vAlign w:val="bottom"/>
-          </w:tcPr>
-          <w:p>
-            <w:pPr>
-              <w:rPr>
-                <w:lang w:eastAsia="en-GB"/>
-              </w:rPr>
-            </w:pPr>
-          </w:p>
-        </w:tc>
-        <w:tc>
-          <w:tcPr>
-            <w:tcW w:w="1740" w:type="dxa"/>
-            <w:shd w:val="clear" w:color="000000" w:fill="FFFF00"/>
-            <w:noWrap/>
-            <w:vAlign w:val="bottom"/>
-          </w:tcPr>
-          <w:p>
-            <w:pPr>
-              <w:rPr>
-                <w:lang w:eastAsia="en-GB"/>
-              </w:rPr>
-            </w:pPr>
-          </w:p>
-        </w:tc>
-        <w:tc>
-          <w:tcPr>
-            <w:tcW w:w="1980" w:type="dxa"/>
-            <w:shd w:val="clear" w:color="000000" w:fill="FFFF00"/>
-            <w:noWrap/>
-            <w:vAlign w:val="bottom"/>
-          </w:tcPr>
-          <w:p>
-            <w:pPr>
-              <w:rPr>
-                <w:lang w:eastAsia="en-GB"/>
-              </w:rPr>
-            </w:pPr>
-          </w:p>
-        </w:tc>
-      </w:tr>
-      <w:tr>
-        <w:trPr>
-          <w:trHeight w:val="290"/>
-        </w:trPr>
-        <w:tc>
-          <w:tcPr>
-            <w:tcW w:w="4820" w:type="dxa"/>
-            <w:shd w:val="clear" w:color="auto" w:fill="auto"/>
-            <w:noWrap/>
-            <w:vAlign w:val="bottom"/>
-            <w:hideMark/>
-          </w:tcPr>
-          <w:p>
-            <w:pPr>
-              <w:rPr>
-                <w:lang w:eastAsia="en-GB"/>
-              </w:rPr>
-            </w:pPr>
-            <w:r>
-              <w:rPr>
-                <w:lang w:eastAsia="en-GB"/>
-              </w:rPr>
-              <w:t>Review Meeting</w:t>
-            </w:r>
-          </w:p>
-        </w:tc>
-        <w:tc>
-          <w:tcPr>
-            <w:tcW w:w="960" w:type="dxa"/>
-            <w:shd w:val="clear" w:color="auto" w:fill="auto"/>
-            <w:noWrap/>
-            <w:vAlign w:val="bottom"/>
-          </w:tcPr>
-          <w:p>
-            <w:pPr>
-              <w:rPr>
-                <w:lang w:eastAsia="en-GB"/>
-              </w:rPr>
-            </w:pPr>
-          </w:p>
-        </w:tc>
-        <w:tc>
-          <w:tcPr>
-            <w:tcW w:w="1740" w:type="dxa"/>
-            <w:shd w:val="clear" w:color="auto" w:fill="auto"/>
-            <w:noWrap/>
-            <w:vAlign w:val="bottom"/>
-          </w:tcPr>
-          <w:p>
-            <w:pPr>
-              <w:rPr>
-                <w:lang w:eastAsia="en-GB"/>
-              </w:rPr>
-            </w:pPr>
-          </w:p>
-        </w:tc>
-        <w:tc>
-          <w:tcPr>
-            <w:tcW w:w="1980" w:type="dxa"/>
-            <w:shd w:val="clear" w:color="auto" w:fill="auto"/>
-            <w:noWrap/>
-            <w:vAlign w:val="bottom"/>
-          </w:tcPr>
-          <w:p>
-            <w:pPr>
-              <w:rPr>
-                <w:lang w:eastAsia="en-GB"/>
-              </w:rPr>
-            </w:pPr>
-          </w:p>
-        </w:tc>
-      </w:tr>
-      <w:tr>
-        <w:trPr>
-          <w:trHeight w:val="290"/>
-        </w:trPr>
-        <w:tc>
-          <w:tcPr>
-            <w:tcW w:w="4820" w:type="dxa"/>
-            <w:shd w:val="clear" w:color="auto" w:fill="auto"/>
-            <w:noWrap/>
-            <w:vAlign w:val="bottom"/>
-            <w:hideMark/>
-          </w:tcPr>
-          <w:p>
-            <w:pPr>
-              <w:rPr>
-                <w:lang w:eastAsia="en-GB"/>
-              </w:rPr>
-            </w:pPr>
-            <w:r>
-              <w:rPr>
-                <w:lang w:eastAsia="en-GB"/>
-              </w:rPr>
-              <w:t>Feedback from peers</w:t>
-            </w:r>
-          </w:p>
-        </w:tc>
-        <w:tc>
-          <w:tcPr>
-            <w:tcW w:w="960" w:type="dxa"/>
-            <w:shd w:val="clear" w:color="auto" w:fill="auto"/>
-            <w:noWrap/>
-            <w:vAlign w:val="bottom"/>
-          </w:tcPr>
-          <w:p>
-            <w:pPr>
-              <w:rPr>
-                <w:lang w:eastAsia="en-GB"/>
-              </w:rPr>
-            </w:pPr>
-          </w:p>
-        </w:tc>
-        <w:tc>
-          <w:tcPr>
-            <w:tcW w:w="1740" w:type="dxa"/>
-            <w:shd w:val="clear" w:color="auto" w:fill="auto"/>
-            <w:noWrap/>
-            <w:vAlign w:val="bottom"/>
-          </w:tcPr>
-          <w:p>
-            <w:pPr>
-              <w:rPr>
-                <w:lang w:eastAsia="en-GB"/>
-              </w:rPr>
-            </w:pPr>
-          </w:p>
-        </w:tc>
-        <w:tc>
-          <w:tcPr>
-            <w:tcW w:w="1980" w:type="dxa"/>
-            <w:shd w:val="clear" w:color="auto" w:fill="auto"/>
-            <w:noWrap/>
-            <w:vAlign w:val="bottom"/>
-          </w:tcPr>
-          <w:p>
-            <w:pPr>
-              <w:rPr>
-                <w:lang w:eastAsia="en-GB"/>
-              </w:rPr>
-            </w:pPr>
-          </w:p>
-        </w:tc>
-      </w:tr>
-      <w:tr>
-        <w:trPr>
-          <w:trHeight w:val="290"/>
-        </w:trPr>
-        <w:tc>
-          <w:tcPr>
-            <w:tcW w:w="4820" w:type="dxa"/>
-            <w:shd w:val="clear" w:color="000000" w:fill="FFFF00"/>
-            <w:noWrap/>
-            <w:vAlign w:val="bottom"/>
-            <w:hideMark/>
-          </w:tcPr>
-          <w:p>
-            <w:pPr>
-              <w:rPr>
-                <w:lang w:eastAsia="en-GB"/>
-              </w:rPr>
-            </w:pPr>
-            <w:r>
-              <w:rPr>
-                <w:lang w:eastAsia="en-GB"/>
-              </w:rPr>
-              <w:t>Final Deadline</w:t>
-            </w:r>
-          </w:p>
-        </w:tc>
-        <w:tc>
-          <w:tcPr>
-            <w:tcW w:w="960" w:type="dxa"/>
-            <w:shd w:val="clear" w:color="000000" w:fill="FFFF00"/>
-            <w:noWrap/>
-            <w:vAlign w:val="bottom"/>
-          </w:tcPr>
-          <w:p>
-            <w:pPr>
-              <w:rPr>
-                <w:lang w:eastAsia="en-GB"/>
-              </w:rPr>
-            </w:pPr>
-          </w:p>
-        </w:tc>
-        <w:tc>
-          <w:tcPr>
-            <w:tcW w:w="1740" w:type="dxa"/>
-            <w:shd w:val="clear" w:color="000000" w:fill="FFFF00"/>
-            <w:noWrap/>
-            <w:vAlign w:val="bottom"/>
-          </w:tcPr>
-          <w:p>
-            <w:pPr>
-              <w:rPr>
-                <w:lang w:eastAsia="en-GB"/>
-              </w:rPr>
-            </w:pPr>
-          </w:p>
-        </w:tc>
-        <w:tc>
-          <w:tcPr>
-            <w:tcW w:w="1980" w:type="dxa"/>
-            <w:shd w:val="clear" w:color="000000" w:fill="FFFF00"/>
-            <w:noWrap/>
-            <w:vAlign w:val="bottom"/>
-          </w:tcPr>
-          <w:p>
-            <w:pPr>
-              <w:rPr>
-                <w:lang w:eastAsia="en-GB"/>
-              </w:rPr>
-            </w:pPr>
-          </w:p>
-        </w:tc>
-      </w:tr>
-    </w:tbl>
     <w:p/>
     <w:p/>
     <w:p/>
